--- a/lab4/report/report.docx
+++ b/lab4/report/report.docx
@@ -1638,7 +1638,67 @@
     <w:p>
       <w:pPr>
         <w:pStyle w:val="22"/>
-      </w:pPr>
+        <w:keepNext/>
+      </w:pPr>
+      <w:r>
+        <w:rPr>
+          <w:noProof/>
+        </w:rPr>
+        <w:drawing>
+          <wp:inline distT="0" distB="0" distL="0" distR="0" wp14:anchorId="5C81D152" wp14:editId="08C6BB05">
+            <wp:extent cx="5294166" cy="4171950"/>
+            <wp:effectExtent l="0" t="0" r="1905" b="0"/>
+            <wp:docPr id="3" name="Рисунок 3"/>
+            <wp:cNvGraphicFramePr>
+              <a:graphicFrameLocks xmlns:a="http://schemas.openxmlformats.org/drawingml/2006/main" noChangeAspect="1"/>
+            </wp:cNvGraphicFramePr>
+            <a:graphic xmlns:a="http://schemas.openxmlformats.org/drawingml/2006/main">
+              <a:graphicData uri="http://schemas.openxmlformats.org/drawingml/2006/picture">
+                <pic:pic xmlns:pic="http://schemas.openxmlformats.org/drawingml/2006/picture">
+                  <pic:nvPicPr>
+                    <pic:cNvPr id="1" name=""/>
+                    <pic:cNvPicPr/>
+                  </pic:nvPicPr>
+                  <pic:blipFill>
+                    <a:blip r:embed="rId8"/>
+                    <a:stretch>
+                      <a:fillRect/>
+                    </a:stretch>
+                  </pic:blipFill>
+                  <pic:spPr>
+                    <a:xfrm>
+                      <a:off x="0" y="0"/>
+                      <a:ext cx="5297759" cy="4174781"/>
+                    </a:xfrm>
+                    <a:prstGeom prst="rect">
+                      <a:avLst/>
+                    </a:prstGeom>
+                  </pic:spPr>
+                </pic:pic>
+              </a:graphicData>
+            </a:graphic>
+          </wp:inline>
+        </w:drawing>
+      </w:r>
+    </w:p>
+    <w:p>
+      <w:pPr>
+        <w:pStyle w:val="af2"/>
+      </w:pPr>
+      <w:r>
+        <w:t>Рис. 3.</w:t>
+      </w:r>
+      <w:fldSimple w:instr=" SEQ Рис._3. \* ARABIC ">
+        <w:r>
+          <w:rPr>
+            <w:noProof/>
+          </w:rPr>
+          <w:t>1</w:t>
+        </w:r>
+      </w:fldSimple>
+      <w:r>
+        <w:t>, Интерфейс приложения</w:t>
+      </w:r>
     </w:p>
     <w:p>
       <w:pPr>
@@ -1654,6 +1714,9 @@
         <w:t>3.</w:t>
       </w:r>
       <w:r>
+        <w:rPr>
+          <w:lang w:val="ru-RU"/>
+        </w:rPr>
         <w:t xml:space="preserve">3 </w:t>
       </w:r>
       <w:r>
@@ -1668,12 +1731,294 @@
         <w:pStyle w:val="22"/>
       </w:pPr>
       <w:r>
-        <w:t>На рисунках …-… предоставлены примеры работы приложения.</w:t>
-      </w:r>
-    </w:p>
-    <w:p>
-      <w:pPr>
-        <w:pStyle w:val="22"/>
+        <w:t xml:space="preserve">На рисунках </w:t>
+      </w:r>
+      <w:r>
+        <w:t>3.2-3.5</w:t>
+      </w:r>
+      <w:r>
+        <w:t xml:space="preserve"> предоставлены примеры работы приложения.</w:t>
+      </w:r>
+    </w:p>
+    <w:p>
+      <w:pPr>
+        <w:pStyle w:val="22"/>
+        <w:keepNext/>
+      </w:pPr>
+      <w:r>
+        <w:rPr>
+          <w:noProof/>
+        </w:rPr>
+        <w:lastRenderedPageBreak/>
+        <w:drawing>
+          <wp:inline distT="0" distB="0" distL="0" distR="0" wp14:anchorId="6115CD91" wp14:editId="28A9FB69">
+            <wp:extent cx="5076825" cy="4000679"/>
+            <wp:effectExtent l="0" t="0" r="0" b="0"/>
+            <wp:docPr id="13" name="Рисунок 13"/>
+            <wp:cNvGraphicFramePr>
+              <a:graphicFrameLocks xmlns:a="http://schemas.openxmlformats.org/drawingml/2006/main" noChangeAspect="1"/>
+            </wp:cNvGraphicFramePr>
+            <a:graphic xmlns:a="http://schemas.openxmlformats.org/drawingml/2006/main">
+              <a:graphicData uri="http://schemas.openxmlformats.org/drawingml/2006/picture">
+                <pic:pic xmlns:pic="http://schemas.openxmlformats.org/drawingml/2006/picture">
+                  <pic:nvPicPr>
+                    <pic:cNvPr id="1" name=""/>
+                    <pic:cNvPicPr/>
+                  </pic:nvPicPr>
+                  <pic:blipFill>
+                    <a:blip r:embed="rId9"/>
+                    <a:stretch>
+                      <a:fillRect/>
+                    </a:stretch>
+                  </pic:blipFill>
+                  <pic:spPr>
+                    <a:xfrm>
+                      <a:off x="0" y="0"/>
+                      <a:ext cx="5081117" cy="4004061"/>
+                    </a:xfrm>
+                    <a:prstGeom prst="rect">
+                      <a:avLst/>
+                    </a:prstGeom>
+                  </pic:spPr>
+                </pic:pic>
+              </a:graphicData>
+            </a:graphic>
+          </wp:inline>
+        </w:drawing>
+      </w:r>
+    </w:p>
+    <w:p>
+      <w:pPr>
+        <w:pStyle w:val="af2"/>
+      </w:pPr>
+      <w:r>
+        <w:t>Рис. 3.</w:t>
+      </w:r>
+      <w:fldSimple w:instr=" SEQ Рис._3. \* ARABIC ">
+        <w:r>
+          <w:rPr>
+            <w:noProof/>
+          </w:rPr>
+          <w:t>2</w:t>
+        </w:r>
+      </w:fldSimple>
+      <w:r>
+        <w:t>, Пример работы для системы без обратной связи</w:t>
+      </w:r>
+      <w:r>
+        <w:t xml:space="preserve"> с ОА, обрабатывающим запросы медленнее их генерации</w:t>
+      </w:r>
+    </w:p>
+    <w:p>
+      <w:pPr>
+        <w:pStyle w:val="22"/>
+        <w:keepNext/>
+      </w:pPr>
+      <w:r>
+        <w:rPr>
+          <w:noProof/>
+        </w:rPr>
+        <w:drawing>
+          <wp:inline distT="0" distB="0" distL="0" distR="0" wp14:anchorId="221175E8" wp14:editId="36571F45">
+            <wp:extent cx="5076825" cy="4000680"/>
+            <wp:effectExtent l="0" t="0" r="0" b="0"/>
+            <wp:docPr id="14" name="Рисунок 14"/>
+            <wp:cNvGraphicFramePr>
+              <a:graphicFrameLocks xmlns:a="http://schemas.openxmlformats.org/drawingml/2006/main" noChangeAspect="1"/>
+            </wp:cNvGraphicFramePr>
+            <a:graphic xmlns:a="http://schemas.openxmlformats.org/drawingml/2006/main">
+              <a:graphicData uri="http://schemas.openxmlformats.org/drawingml/2006/picture">
+                <pic:pic xmlns:pic="http://schemas.openxmlformats.org/drawingml/2006/picture">
+                  <pic:nvPicPr>
+                    <pic:cNvPr id="1" name=""/>
+                    <pic:cNvPicPr/>
+                  </pic:nvPicPr>
+                  <pic:blipFill>
+                    <a:blip r:embed="rId10"/>
+                    <a:stretch>
+                      <a:fillRect/>
+                    </a:stretch>
+                  </pic:blipFill>
+                  <pic:spPr>
+                    <a:xfrm>
+                      <a:off x="0" y="0"/>
+                      <a:ext cx="5083064" cy="4005596"/>
+                    </a:xfrm>
+                    <a:prstGeom prst="rect">
+                      <a:avLst/>
+                    </a:prstGeom>
+                  </pic:spPr>
+                </pic:pic>
+              </a:graphicData>
+            </a:graphic>
+          </wp:inline>
+        </w:drawing>
+      </w:r>
+    </w:p>
+    <w:p>
+      <w:pPr>
+        <w:pStyle w:val="af2"/>
+      </w:pPr>
+      <w:r>
+        <w:t>Рис. 3.</w:t>
+      </w:r>
+      <w:fldSimple w:instr=" SEQ Рис._3. \* ARABIC ">
+        <w:r>
+          <w:rPr>
+            <w:noProof/>
+          </w:rPr>
+          <w:t>3</w:t>
+        </w:r>
+      </w:fldSimple>
+      <w:r>
+        <w:t>, пример работы для системы с обратной связью</w:t>
+      </w:r>
+      <w:r>
+        <w:t xml:space="preserve"> с ОА, обрабатывающим запросы медленнее их генерации</w:t>
+      </w:r>
+    </w:p>
+    <w:p>
+      <w:pPr>
+        <w:pStyle w:val="22"/>
+      </w:pPr>
+    </w:p>
+    <w:p>
+      <w:pPr>
+        <w:pStyle w:val="22"/>
+        <w:keepNext/>
+      </w:pPr>
+      <w:r>
+        <w:rPr>
+          <w:noProof/>
+        </w:rPr>
+        <w:drawing>
+          <wp:inline distT="0" distB="0" distL="0" distR="0" wp14:anchorId="1A2A9214" wp14:editId="176DC824">
+            <wp:extent cx="4846942" cy="3819525"/>
+            <wp:effectExtent l="0" t="0" r="0" b="0"/>
+            <wp:docPr id="20" name="Рисунок 20"/>
+            <wp:cNvGraphicFramePr>
+              <a:graphicFrameLocks xmlns:a="http://schemas.openxmlformats.org/drawingml/2006/main" noChangeAspect="1"/>
+            </wp:cNvGraphicFramePr>
+            <a:graphic xmlns:a="http://schemas.openxmlformats.org/drawingml/2006/main">
+              <a:graphicData uri="http://schemas.openxmlformats.org/drawingml/2006/picture">
+                <pic:pic xmlns:pic="http://schemas.openxmlformats.org/drawingml/2006/picture">
+                  <pic:nvPicPr>
+                    <pic:cNvPr id="1" name=""/>
+                    <pic:cNvPicPr/>
+                  </pic:nvPicPr>
+                  <pic:blipFill>
+                    <a:blip r:embed="rId11"/>
+                    <a:stretch>
+                      <a:fillRect/>
+                    </a:stretch>
+                  </pic:blipFill>
+                  <pic:spPr>
+                    <a:xfrm>
+                      <a:off x="0" y="0"/>
+                      <a:ext cx="4871770" cy="3839090"/>
+                    </a:xfrm>
+                    <a:prstGeom prst="rect">
+                      <a:avLst/>
+                    </a:prstGeom>
+                  </pic:spPr>
+                </pic:pic>
+              </a:graphicData>
+            </a:graphic>
+          </wp:inline>
+        </w:drawing>
+      </w:r>
+    </w:p>
+    <w:p>
+      <w:pPr>
+        <w:pStyle w:val="af2"/>
+      </w:pPr>
+      <w:r>
+        <w:t>Рис. 3.</w:t>
+      </w:r>
+      <w:fldSimple w:instr=" SEQ Рис._3. \* ARABIC ">
+        <w:r>
+          <w:rPr>
+            <w:noProof/>
+          </w:rPr>
+          <w:t>4</w:t>
+        </w:r>
+      </w:fldSimple>
+      <w:r>
+        <w:t xml:space="preserve">, </w:t>
+      </w:r>
+      <w:r>
+        <w:t>Пример работы для системы без обратной связи с ОА, обрабатывающим запросы быстрее их генерации</w:t>
+      </w:r>
+    </w:p>
+    <w:p>
+      <w:pPr>
+        <w:pStyle w:val="22"/>
+        <w:keepNext/>
+      </w:pPr>
+      <w:r>
+        <w:rPr>
+          <w:noProof/>
+        </w:rPr>
+        <w:drawing>
+          <wp:inline distT="0" distB="0" distL="0" distR="0" wp14:anchorId="42D77F37" wp14:editId="18F7E88F">
+            <wp:extent cx="4846320" cy="3819034"/>
+            <wp:effectExtent l="0" t="0" r="0" b="0"/>
+            <wp:docPr id="21" name="Рисунок 21"/>
+            <wp:cNvGraphicFramePr>
+              <a:graphicFrameLocks xmlns:a="http://schemas.openxmlformats.org/drawingml/2006/main" noChangeAspect="1"/>
+            </wp:cNvGraphicFramePr>
+            <a:graphic xmlns:a="http://schemas.openxmlformats.org/drawingml/2006/main">
+              <a:graphicData uri="http://schemas.openxmlformats.org/drawingml/2006/picture">
+                <pic:pic xmlns:pic="http://schemas.openxmlformats.org/drawingml/2006/picture">
+                  <pic:nvPicPr>
+                    <pic:cNvPr id="1" name=""/>
+                    <pic:cNvPicPr/>
+                  </pic:nvPicPr>
+                  <pic:blipFill>
+                    <a:blip r:embed="rId12"/>
+                    <a:stretch>
+                      <a:fillRect/>
+                    </a:stretch>
+                  </pic:blipFill>
+                  <pic:spPr>
+                    <a:xfrm>
+                      <a:off x="0" y="0"/>
+                      <a:ext cx="4857567" cy="3827897"/>
+                    </a:xfrm>
+                    <a:prstGeom prst="rect">
+                      <a:avLst/>
+                    </a:prstGeom>
+                  </pic:spPr>
+                </pic:pic>
+              </a:graphicData>
+            </a:graphic>
+          </wp:inline>
+        </w:drawing>
+      </w:r>
+    </w:p>
+    <w:p>
+      <w:pPr>
+        <w:pStyle w:val="af2"/>
+      </w:pPr>
+      <w:r>
+        <w:t>Рис. 3.</w:t>
+      </w:r>
+      <w:fldSimple w:instr=" SEQ Рис._3. \* ARABIC ">
+        <w:r>
+          <w:rPr>
+            <w:noProof/>
+          </w:rPr>
+          <w:t>5</w:t>
+        </w:r>
+      </w:fldSimple>
+      <w:r>
+        <w:t>, Пример работы для системы с обратной связью с ОА, обрабатывающим запросы быстрее их генерации</w:t>
+      </w:r>
+    </w:p>
+    <w:p>
+      <w:pPr>
+        <w:pStyle w:val="22"/>
+        <w:ind w:firstLine="0"/>
       </w:pPr>
     </w:p>
     <w:p>
@@ -1781,7 +2126,7 @@
       </w:pPr>
     </w:p>
     <w:sectPr>
-      <w:footerReference w:type="default" r:id="rId8"/>
+      <w:footerReference w:type="default" r:id="rId13"/>
       <w:pgSz w:w="11906" w:h="16838"/>
       <w:pgMar w:top="1134" w:right="850" w:bottom="1134" w:left="1701" w:header="708" w:footer="708" w:gutter="0"/>
       <w:cols w:space="708"/>
@@ -2810,15 +3155,15 @@
     <w:uiPriority w:val="35"/>
     <w:unhideWhenUsed/>
     <w:qFormat/>
-    <w:rsid w:val="0079143B"/>
+    <w:rsid w:val="00673415"/>
     <w:pPr>
       <w:spacing w:after="200" w:line="240" w:lineRule="auto"/>
+      <w:jc w:val="center"/>
     </w:pPr>
     <w:rPr>
-      <w:i/>
       <w:iCs/>
-      <w:color w:val="44546A" w:themeColor="text2"/>
-      <w:sz w:val="18"/>
+      <w:color w:val="000000" w:themeColor="text1"/>
+      <w:sz w:val="24"/>
       <w:szCs w:val="18"/>
     </w:rPr>
   </w:style>

--- a/lab4/report/report.docx
+++ b/lab4/report/report.docx
@@ -302,9 +302,8 @@
           <w:szCs w:val="20"/>
           <w:u w:val="single"/>
         </w:rPr>
-        <w:t xml:space="preserve">                         </w:t>
-      </w:r>
-      <w:proofErr w:type="gramStart"/>
+        <w:t xml:space="preserve">                            «Информатика и системы управления»</w:t>
+      </w:r>
       <w:r>
         <w:rPr>
           <w:rFonts w:eastAsia="Calibri" w:cs="Times New Roman"/>
@@ -312,9 +311,8 @@
           <w:szCs w:val="20"/>
           <w:u w:val="single"/>
         </w:rPr>
-        <w:t xml:space="preserve">   «</w:t>
-      </w:r>
-      <w:proofErr w:type="gramEnd"/>
+        <w:tab/>
+      </w:r>
       <w:r>
         <w:rPr>
           <w:rFonts w:eastAsia="Calibri" w:cs="Times New Roman"/>
@@ -322,7 +320,7 @@
           <w:szCs w:val="20"/>
           <w:u w:val="single"/>
         </w:rPr>
-        <w:t>Информатика и системы управления»</w:t>
+        <w:tab/>
       </w:r>
       <w:r>
         <w:rPr>
@@ -333,6 +331,25 @@
         </w:rPr>
         <w:tab/>
       </w:r>
+    </w:p>
+    <w:p>
+      <w:pPr>
+        <w:spacing w:after="0" w:line="240" w:lineRule="auto"/>
+        <w:rPr>
+          <w:rFonts w:eastAsia="Calibri" w:cs="Times New Roman"/>
+          <w:iCs/>
+          <w:sz w:val="24"/>
+          <w:szCs w:val="20"/>
+        </w:rPr>
+      </w:pPr>
+      <w:r>
+        <w:rPr>
+          <w:rFonts w:eastAsia="Calibri" w:cs="Times New Roman"/>
+          <w:sz w:val="24"/>
+          <w:szCs w:val="20"/>
+        </w:rPr>
+        <w:t>КАФЕДРА</w:t>
+      </w:r>
       <w:r>
         <w:rPr>
           <w:rFonts w:eastAsia="Calibri" w:cs="Times New Roman"/>
@@ -340,54 +357,7 @@
           <w:szCs w:val="20"/>
           <w:u w:val="single"/>
         </w:rPr>
-        <w:tab/>
-      </w:r>
-      <w:r>
-        <w:rPr>
-          <w:rFonts w:eastAsia="Calibri" w:cs="Times New Roman"/>
-          <w:sz w:val="24"/>
-          <w:szCs w:val="20"/>
-          <w:u w:val="single"/>
-        </w:rPr>
-        <w:tab/>
-      </w:r>
-    </w:p>
-    <w:p>
-      <w:pPr>
-        <w:spacing w:after="0" w:line="240" w:lineRule="auto"/>
-        <w:rPr>
-          <w:rFonts w:eastAsia="Calibri" w:cs="Times New Roman"/>
-          <w:iCs/>
-          <w:sz w:val="24"/>
-          <w:szCs w:val="20"/>
-        </w:rPr>
-      </w:pPr>
-      <w:r>
-        <w:rPr>
-          <w:rFonts w:eastAsia="Calibri" w:cs="Times New Roman"/>
-          <w:sz w:val="24"/>
-          <w:szCs w:val="20"/>
-        </w:rPr>
-        <w:t>КАФЕДРА</w:t>
-      </w:r>
-      <w:r>
-        <w:rPr>
-          <w:rFonts w:eastAsia="Calibri" w:cs="Times New Roman"/>
-          <w:sz w:val="24"/>
-          <w:szCs w:val="20"/>
-          <w:u w:val="single"/>
-        </w:rPr>
-        <w:t xml:space="preserve">   </w:t>
-      </w:r>
-      <w:proofErr w:type="gramStart"/>
-      <w:r>
-        <w:rPr>
-          <w:rFonts w:eastAsia="Calibri" w:cs="Times New Roman"/>
-          <w:sz w:val="24"/>
-          <w:szCs w:val="20"/>
-          <w:u w:val="single"/>
-        </w:rPr>
-        <w:t xml:space="preserve">   </w:t>
+        <w:t xml:space="preserve">      </w:t>
       </w:r>
       <w:r>
         <w:rPr>
@@ -397,18 +367,7 @@
           <w:szCs w:val="20"/>
           <w:u w:val="single"/>
         </w:rPr>
-        <w:t>«</w:t>
-      </w:r>
-      <w:proofErr w:type="gramEnd"/>
-      <w:r>
-        <w:rPr>
-          <w:rFonts w:eastAsia="Calibri" w:cs="Times New Roman"/>
-          <w:iCs/>
-          <w:sz w:val="24"/>
-          <w:szCs w:val="20"/>
-          <w:u w:val="single"/>
-        </w:rPr>
-        <w:t>Программное обеспечение ЭВМ и информационные технологии»</w:t>
+        <w:t>«Программное обеспечение ЭВМ и информационные технологии»</w:t>
       </w:r>
       <w:r>
         <w:rPr>
@@ -1954,6 +1913,9 @@
       <w:pPr>
         <w:pStyle w:val="22"/>
         <w:keepNext/>
+        <w:rPr>
+          <w:lang w:val="en-US"/>
+        </w:rPr>
       </w:pPr>
       <w:r>
         <w:rPr>
@@ -2039,6 +2001,490 @@
       <w:pPr>
         <w:pStyle w:val="22"/>
       </w:pPr>
+      <w:r>
+        <w:t xml:space="preserve">На рисунке 4.1 предоставлен один из результатов моделирования для системы, в которую поступает 1000 заявок, каждая из которых имеет </w:t>
+      </w:r>
+      <w:r>
+        <w:t>50%</w:t>
+      </w:r>
+      <w:r>
+        <w:t xml:space="preserve"> </w:t>
+      </w:r>
+      <w:r>
+        <w:t>шанс</w:t>
+      </w:r>
+      <w:r>
+        <w:t xml:space="preserve"> </w:t>
+      </w:r>
+      <w:r>
+        <w:t>вернуться в очередь</w:t>
+      </w:r>
+      <w:r>
+        <w:t>.</w:t>
+      </w:r>
+    </w:p>
+    <w:p>
+      <w:pPr>
+        <w:pStyle w:val="22"/>
+        <w:keepNext/>
+      </w:pPr>
+      <w:r>
+        <w:rPr>
+          <w:noProof/>
+        </w:rPr>
+        <w:drawing>
+          <wp:inline distT="0" distB="0" distL="0" distR="0" wp14:anchorId="592FB1B6" wp14:editId="0D8319D0">
+            <wp:extent cx="5330427" cy="4200525"/>
+            <wp:effectExtent l="0" t="0" r="3810" b="0"/>
+            <wp:docPr id="22" name="Рисунок 22"/>
+            <wp:cNvGraphicFramePr>
+              <a:graphicFrameLocks xmlns:a="http://schemas.openxmlformats.org/drawingml/2006/main" noChangeAspect="1"/>
+            </wp:cNvGraphicFramePr>
+            <a:graphic xmlns:a="http://schemas.openxmlformats.org/drawingml/2006/main">
+              <a:graphicData uri="http://schemas.openxmlformats.org/drawingml/2006/picture">
+                <pic:pic xmlns:pic="http://schemas.openxmlformats.org/drawingml/2006/picture">
+                  <pic:nvPicPr>
+                    <pic:cNvPr id="1" name=""/>
+                    <pic:cNvPicPr/>
+                  </pic:nvPicPr>
+                  <pic:blipFill>
+                    <a:blip r:embed="rId13"/>
+                    <a:stretch>
+                      <a:fillRect/>
+                    </a:stretch>
+                  </pic:blipFill>
+                  <pic:spPr>
+                    <a:xfrm>
+                      <a:off x="0" y="0"/>
+                      <a:ext cx="5334773" cy="4203950"/>
+                    </a:xfrm>
+                    <a:prstGeom prst="rect">
+                      <a:avLst/>
+                    </a:prstGeom>
+                  </pic:spPr>
+                </pic:pic>
+              </a:graphicData>
+            </a:graphic>
+          </wp:inline>
+        </w:drawing>
+      </w:r>
+    </w:p>
+    <w:p>
+      <w:pPr>
+        <w:pStyle w:val="af2"/>
+      </w:pPr>
+      <w:r>
+        <w:t>Рис. 4.</w:t>
+      </w:r>
+      <w:fldSimple w:instr=" SEQ Рис._4. \* ARABIC ">
+        <w:r>
+          <w:rPr>
+            <w:noProof/>
+          </w:rPr>
+          <w:t>1</w:t>
+        </w:r>
+      </w:fldSimple>
+      <w:r>
+        <w:t xml:space="preserve">, </w:t>
+      </w:r>
+      <w:r>
+        <w:t>Пример работы программы</w:t>
+      </w:r>
+    </w:p>
+    <w:p>
+      <w:r>
+        <w:t xml:space="preserve">Как видно из результатов: при моделировании вновь поступило около 1000 заявок. Это связано с фактом того, что каждая из вернувшихся в очередь заявок может вернуться в данную очередь вновь с той же заданной вероятностью в </w:t>
+      </w:r>
+      <w:r>
+        <w:t>0.5.</w:t>
+      </w:r>
+      <w:r>
+        <w:t xml:space="preserve"> </w:t>
+      </w:r>
+      <w:r>
+        <w:t>Таким образом:</w:t>
+      </w:r>
+    </w:p>
+    <w:p>
+      <w:pPr>
+        <w:rPr>
+          <w:rFonts w:eastAsiaTheme="minorEastAsia"/>
+        </w:rPr>
+      </w:pPr>
+      <m:oMathPara>
+        <m:oMath>
+          <m:f>
+            <m:fPr>
+              <m:ctrlPr>
+                <w:rPr>
+                  <w:rFonts w:ascii="Cambria Math" w:eastAsiaTheme="minorEastAsia" w:hAnsi="Cambria Math"/>
+                  <w:i/>
+                </w:rPr>
+              </m:ctrlPr>
+            </m:fPr>
+            <m:num>
+              <m:r>
+                <w:rPr>
+                  <w:rFonts w:ascii="Cambria Math" w:eastAsiaTheme="minorEastAsia" w:hAnsi="Cambria Math"/>
+                </w:rPr>
+                <m:t>1000</m:t>
+              </m:r>
+            </m:num>
+            <m:den>
+              <m:r>
+                <w:rPr>
+                  <w:rFonts w:ascii="Cambria Math" w:eastAsiaTheme="minorEastAsia" w:hAnsi="Cambria Math"/>
+                </w:rPr>
+                <m:t>2</m:t>
+              </m:r>
+            </m:den>
+          </m:f>
+          <m:r>
+            <w:rPr>
+              <w:rFonts w:ascii="Cambria Math" w:eastAsiaTheme="minorEastAsia" w:hAnsi="Cambria Math"/>
+            </w:rPr>
+            <m:t>=500;</m:t>
+          </m:r>
+          <m:f>
+            <m:fPr>
+              <m:ctrlPr>
+                <w:rPr>
+                  <w:rFonts w:ascii="Cambria Math" w:eastAsiaTheme="minorEastAsia" w:hAnsi="Cambria Math"/>
+                  <w:i/>
+                </w:rPr>
+              </m:ctrlPr>
+            </m:fPr>
+            <m:num>
+              <m:r>
+                <w:rPr>
+                  <w:rFonts w:ascii="Cambria Math" w:eastAsiaTheme="minorEastAsia" w:hAnsi="Cambria Math"/>
+                </w:rPr>
+                <m:t>500</m:t>
+              </m:r>
+            </m:num>
+            <m:den>
+              <m:r>
+                <w:rPr>
+                  <w:rFonts w:ascii="Cambria Math" w:eastAsiaTheme="minorEastAsia" w:hAnsi="Cambria Math"/>
+                </w:rPr>
+                <m:t>2</m:t>
+              </m:r>
+            </m:den>
+          </m:f>
+          <m:r>
+            <w:rPr>
+              <w:rFonts w:ascii="Cambria Math" w:eastAsiaTheme="minorEastAsia" w:hAnsi="Cambria Math"/>
+            </w:rPr>
+            <m:t>=250;</m:t>
+          </m:r>
+          <m:f>
+            <m:fPr>
+              <m:ctrlPr>
+                <w:rPr>
+                  <w:rFonts w:ascii="Cambria Math" w:eastAsiaTheme="minorEastAsia" w:hAnsi="Cambria Math"/>
+                  <w:i/>
+                </w:rPr>
+              </m:ctrlPr>
+            </m:fPr>
+            <m:num>
+              <m:r>
+                <w:rPr>
+                  <w:rFonts w:ascii="Cambria Math" w:eastAsiaTheme="minorEastAsia" w:hAnsi="Cambria Math"/>
+                </w:rPr>
+                <m:t>250</m:t>
+              </m:r>
+            </m:num>
+            <m:den>
+              <m:r>
+                <w:rPr>
+                  <w:rFonts w:ascii="Cambria Math" w:eastAsiaTheme="minorEastAsia" w:hAnsi="Cambria Math"/>
+                </w:rPr>
+                <m:t>2</m:t>
+              </m:r>
+            </m:den>
+          </m:f>
+          <m:r>
+            <w:rPr>
+              <w:rFonts w:ascii="Cambria Math" w:eastAsiaTheme="minorEastAsia" w:hAnsi="Cambria Math"/>
+            </w:rPr>
+            <m:t>=125;</m:t>
+          </m:r>
+          <m:f>
+            <m:fPr>
+              <m:ctrlPr>
+                <w:rPr>
+                  <w:rFonts w:ascii="Cambria Math" w:eastAsiaTheme="minorEastAsia" w:hAnsi="Cambria Math"/>
+                  <w:i/>
+                </w:rPr>
+              </m:ctrlPr>
+            </m:fPr>
+            <m:num>
+              <m:r>
+                <w:rPr>
+                  <w:rFonts w:ascii="Cambria Math" w:eastAsiaTheme="minorEastAsia" w:hAnsi="Cambria Math"/>
+                </w:rPr>
+                <m:t>125</m:t>
+              </m:r>
+            </m:num>
+            <m:den>
+              <m:r>
+                <w:rPr>
+                  <w:rFonts w:ascii="Cambria Math" w:eastAsiaTheme="minorEastAsia" w:hAnsi="Cambria Math"/>
+                </w:rPr>
+                <m:t>2</m:t>
+              </m:r>
+            </m:den>
+          </m:f>
+          <m:r>
+            <w:rPr>
+              <w:rFonts w:ascii="Cambria Math" w:eastAsiaTheme="minorEastAsia" w:hAnsi="Cambria Math"/>
+            </w:rPr>
+            <m:t>≈63;</m:t>
+          </m:r>
+          <m:f>
+            <m:fPr>
+              <m:ctrlPr>
+                <w:rPr>
+                  <w:rFonts w:ascii="Cambria Math" w:eastAsiaTheme="minorEastAsia" w:hAnsi="Cambria Math"/>
+                  <w:i/>
+                </w:rPr>
+              </m:ctrlPr>
+            </m:fPr>
+            <m:num>
+              <m:r>
+                <w:rPr>
+                  <w:rFonts w:ascii="Cambria Math" w:eastAsiaTheme="minorEastAsia" w:hAnsi="Cambria Math"/>
+                </w:rPr>
+                <m:t>63</m:t>
+              </m:r>
+            </m:num>
+            <m:den>
+              <m:r>
+                <w:rPr>
+                  <w:rFonts w:ascii="Cambria Math" w:eastAsiaTheme="minorEastAsia" w:hAnsi="Cambria Math"/>
+                </w:rPr>
+                <m:t>2</m:t>
+              </m:r>
+            </m:den>
+          </m:f>
+          <m:r>
+            <w:rPr>
+              <w:rFonts w:ascii="Cambria Math" w:eastAsiaTheme="minorEastAsia" w:hAnsi="Cambria Math"/>
+            </w:rPr>
+            <m:t>≈32;</m:t>
+          </m:r>
+          <m:f>
+            <m:fPr>
+              <m:ctrlPr>
+                <w:rPr>
+                  <w:rFonts w:ascii="Cambria Math" w:eastAsiaTheme="minorEastAsia" w:hAnsi="Cambria Math"/>
+                  <w:i/>
+                </w:rPr>
+              </m:ctrlPr>
+            </m:fPr>
+            <m:num>
+              <m:r>
+                <w:rPr>
+                  <w:rFonts w:ascii="Cambria Math" w:eastAsiaTheme="minorEastAsia" w:hAnsi="Cambria Math"/>
+                </w:rPr>
+                <m:t>32</m:t>
+              </m:r>
+            </m:num>
+            <m:den>
+              <m:r>
+                <w:rPr>
+                  <w:rFonts w:ascii="Cambria Math" w:eastAsiaTheme="minorEastAsia" w:hAnsi="Cambria Math"/>
+                </w:rPr>
+                <m:t>2</m:t>
+              </m:r>
+            </m:den>
+          </m:f>
+          <m:r>
+            <w:rPr>
+              <w:rFonts w:ascii="Cambria Math" w:eastAsiaTheme="minorEastAsia" w:hAnsi="Cambria Math"/>
+            </w:rPr>
+            <m:t>=16;</m:t>
+          </m:r>
+          <m:f>
+            <m:fPr>
+              <m:ctrlPr>
+                <w:rPr>
+                  <w:rFonts w:ascii="Cambria Math" w:eastAsiaTheme="minorEastAsia" w:hAnsi="Cambria Math"/>
+                  <w:i/>
+                </w:rPr>
+              </m:ctrlPr>
+            </m:fPr>
+            <m:num>
+              <m:r>
+                <w:rPr>
+                  <w:rFonts w:ascii="Cambria Math" w:eastAsiaTheme="minorEastAsia" w:hAnsi="Cambria Math"/>
+                </w:rPr>
+                <m:t>16</m:t>
+              </m:r>
+            </m:num>
+            <m:den>
+              <m:r>
+                <w:rPr>
+                  <w:rFonts w:ascii="Cambria Math" w:eastAsiaTheme="minorEastAsia" w:hAnsi="Cambria Math"/>
+                </w:rPr>
+                <m:t>2</m:t>
+              </m:r>
+            </m:den>
+          </m:f>
+          <m:r>
+            <w:rPr>
+              <w:rFonts w:ascii="Cambria Math" w:eastAsiaTheme="minorEastAsia" w:hAnsi="Cambria Math"/>
+            </w:rPr>
+            <m:t>=8;</m:t>
+          </m:r>
+        </m:oMath>
+      </m:oMathPara>
+    </w:p>
+    <w:p>
+      <w:pPr>
+        <w:rPr>
+          <w:rFonts w:eastAsiaTheme="minorEastAsia"/>
+        </w:rPr>
+      </w:pPr>
+      <m:oMathPara>
+        <m:oMath>
+          <m:f>
+            <m:fPr>
+              <m:ctrlPr>
+                <w:rPr>
+                  <w:rFonts w:ascii="Cambria Math" w:eastAsiaTheme="minorEastAsia" w:hAnsi="Cambria Math"/>
+                  <w:i/>
+                </w:rPr>
+              </m:ctrlPr>
+            </m:fPr>
+            <m:num>
+              <m:r>
+                <w:rPr>
+                  <w:rFonts w:ascii="Cambria Math" w:eastAsiaTheme="minorEastAsia" w:hAnsi="Cambria Math"/>
+                </w:rPr>
+                <m:t>8</m:t>
+              </m:r>
+            </m:num>
+            <m:den>
+              <m:r>
+                <w:rPr>
+                  <w:rFonts w:ascii="Cambria Math" w:eastAsiaTheme="minorEastAsia" w:hAnsi="Cambria Math"/>
+                </w:rPr>
+                <m:t>2</m:t>
+              </m:r>
+            </m:den>
+          </m:f>
+          <m:r>
+            <w:rPr>
+              <w:rFonts w:ascii="Cambria Math" w:eastAsiaTheme="minorEastAsia" w:hAnsi="Cambria Math"/>
+            </w:rPr>
+            <m:t>=4;</m:t>
+          </m:r>
+          <m:f>
+            <m:fPr>
+              <m:ctrlPr>
+                <w:rPr>
+                  <w:rFonts w:ascii="Cambria Math" w:eastAsiaTheme="minorEastAsia" w:hAnsi="Cambria Math"/>
+                  <w:i/>
+                </w:rPr>
+              </m:ctrlPr>
+            </m:fPr>
+            <m:num>
+              <m:r>
+                <w:rPr>
+                  <w:rFonts w:ascii="Cambria Math" w:eastAsiaTheme="minorEastAsia" w:hAnsi="Cambria Math"/>
+                </w:rPr>
+                <m:t>4</m:t>
+              </m:r>
+            </m:num>
+            <m:den>
+              <m:r>
+                <w:rPr>
+                  <w:rFonts w:ascii="Cambria Math" w:eastAsiaTheme="minorEastAsia" w:hAnsi="Cambria Math"/>
+                </w:rPr>
+                <m:t>2</m:t>
+              </m:r>
+            </m:den>
+          </m:f>
+          <m:r>
+            <w:rPr>
+              <w:rFonts w:ascii="Cambria Math" w:eastAsiaTheme="minorEastAsia" w:hAnsi="Cambria Math"/>
+            </w:rPr>
+            <m:t>=2;</m:t>
+          </m:r>
+          <m:f>
+            <m:fPr>
+              <m:ctrlPr>
+                <w:rPr>
+                  <w:rFonts w:ascii="Cambria Math" w:eastAsiaTheme="minorEastAsia" w:hAnsi="Cambria Math"/>
+                  <w:i/>
+                </w:rPr>
+              </m:ctrlPr>
+            </m:fPr>
+            <m:num>
+              <m:r>
+                <w:rPr>
+                  <w:rFonts w:ascii="Cambria Math" w:eastAsiaTheme="minorEastAsia" w:hAnsi="Cambria Math"/>
+                </w:rPr>
+                <m:t>2</m:t>
+              </m:r>
+            </m:num>
+            <m:den>
+              <m:r>
+                <w:rPr>
+                  <w:rFonts w:ascii="Cambria Math" w:eastAsiaTheme="minorEastAsia" w:hAnsi="Cambria Math"/>
+                </w:rPr>
+                <m:t>2</m:t>
+              </m:r>
+            </m:den>
+          </m:f>
+          <m:r>
+            <w:rPr>
+              <w:rFonts w:ascii="Cambria Math" w:eastAsiaTheme="minorEastAsia" w:hAnsi="Cambria Math"/>
+            </w:rPr>
+            <m:t>=1;</m:t>
+          </m:r>
+        </m:oMath>
+      </m:oMathPara>
+    </w:p>
+    <w:p>
+      <w:pPr>
+        <w:rPr>
+          <w:rFonts w:eastAsiaTheme="minorEastAsia"/>
+        </w:rPr>
+      </w:pPr>
+      <m:oMath>
+        <m:r>
+          <w:rPr>
+            <w:rFonts w:ascii="Cambria Math" w:eastAsiaTheme="minorEastAsia" w:hAnsi="Cambria Math"/>
+          </w:rPr>
+          <m:t>500+250+125+63+32+16+8+4+2+1=</m:t>
+        </m:r>
+        <m:r>
+          <w:rPr>
+            <w:rFonts w:ascii="Cambria Math" w:eastAsiaTheme="minorEastAsia" w:hAnsi="Cambria Math"/>
+          </w:rPr>
+          <m:t>1001</m:t>
+        </m:r>
+      </m:oMath>
+      <w:r>
+        <w:rPr>
+          <w:rFonts w:eastAsiaTheme="minorEastAsia"/>
+        </w:rPr>
+        <w:t xml:space="preserve">, </w:t>
+      </w:r>
+      <w:r>
+        <w:rPr>
+          <w:rFonts w:eastAsiaTheme="minorEastAsia"/>
+        </w:rPr>
+        <w:t>что и является ожидаемым значением количества вновь поступивших заявок.</w:t>
+      </w:r>
+      <w:r>
+        <w:rPr>
+          <w:rFonts w:eastAsiaTheme="minorEastAsia"/>
+        </w:rPr>
+        <w:t xml:space="preserve"> </w:t>
+      </w:r>
     </w:p>
     <w:p>
       <w:pPr>
@@ -2051,6 +2497,7 @@
         <w:rPr>
           <w:lang w:val="ru-RU"/>
         </w:rPr>
+        <w:lastRenderedPageBreak/>
         <w:t>5</w:t>
       </w:r>
       <w:r>
@@ -2126,7 +2573,7 @@
       </w:pPr>
     </w:p>
     <w:sectPr>
-      <w:footerReference w:type="default" r:id="rId13"/>
+      <w:footerReference w:type="default" r:id="rId14"/>
       <w:pgSz w:w="11906" w:h="16838"/>
       <w:pgMar w:top="1134" w:right="850" w:bottom="1134" w:left="1701" w:header="708" w:footer="708" w:gutter="0"/>
       <w:cols w:space="708"/>

--- a/lab4/report/report.docx
+++ b/lab4/report/report.docx
@@ -519,7 +519,7 @@
           <w:bCs/>
           <w:u w:val="single"/>
         </w:rPr>
-        <w:t>1</w:t>
+        <w:t>4</w:t>
       </w:r>
     </w:p>
     <w:p>
@@ -1092,7 +1092,19 @@
         <w:rPr>
           <w:rFonts w:eastAsiaTheme="minorEastAsia"/>
         </w:rPr>
-        <w:t>Также смоделировать работу системы с построенной обратной связью, в качестве параметра используется процент обработанных заявок, вновь поступивший на обработку.</w:t>
+        <w:t>Также смоделировать работу системы с построенной обратной связью, в качестве параметра используется процент обработанных заявок, вновь поступивши</w:t>
+      </w:r>
+      <w:r>
+        <w:rPr>
+          <w:rFonts w:eastAsiaTheme="minorEastAsia"/>
+        </w:rPr>
+        <w:t>х</w:t>
+      </w:r>
+      <w:r>
+        <w:rPr>
+          <w:rFonts w:eastAsiaTheme="minorEastAsia"/>
+        </w:rPr>
+        <w:t xml:space="preserve"> на обработку.</w:t>
       </w:r>
     </w:p>
     <w:p>
@@ -1416,7 +1428,19 @@
         <w:rPr>
           <w:rFonts w:eastAsiaTheme="minorEastAsia"/>
         </w:rPr>
-        <w:t xml:space="preserve">При этом новое состояние элементов определяется в соответствии с их алгоритмическим описанием с учётов действующих случайных факторов, </w:t>
+        <w:t>При этом новое состояние элементов определяется в соответствии с их алгоритмическим описанием с учёто</w:t>
+      </w:r>
+      <w:r>
+        <w:rPr>
+          <w:rFonts w:eastAsiaTheme="minorEastAsia"/>
+        </w:rPr>
+        <w:t>м</w:t>
+      </w:r>
+      <w:r>
+        <w:rPr>
+          <w:rFonts w:eastAsiaTheme="minorEastAsia"/>
+        </w:rPr>
+        <w:t xml:space="preserve"> действующих случайных факторов, </w:t>
       </w:r>
       <w:r>
         <w:rPr>
@@ -1468,19 +1492,13 @@
         <w:pStyle w:val="22"/>
       </w:pPr>
       <w:r>
-        <w:t xml:space="preserve">Характерным свойством систем обработки информации является тот факт, что состояние отдельных элементов изменяются в некоторые дискретные моменты времени, совпадающие с моментами времени поступления сообщений в систему, временем поступления окончания </w:t>
-      </w:r>
-      <w:r>
-        <w:t>задачи</w:t>
-      </w:r>
-      <w:r>
-        <w:t xml:space="preserve">, времени поступления </w:t>
-      </w:r>
-      <w:r>
-        <w:t>аварийных</w:t>
-      </w:r>
-      <w:r>
-        <w:t xml:space="preserve"> сигналов и так далее. Моделирование и продвижение времени в системе посему так же удобно проводить, используя событийный принцип, при котором состояние всех элементов имитационной модели анализируется лишь в момент появления какого-либо события. Момент поступления </w:t>
+        <w:t>Характерным свойством систем обработки информации является тот факт, что состояние отдельных элементов изменя</w:t>
+      </w:r>
+      <w:r>
+        <w:t>е</w:t>
+      </w:r>
+      <w:r>
+        <w:t xml:space="preserve">тся в некоторые дискретные моменты времени, совпадающие с моментами времени поступления сообщений в систему и так далее. Моделирование и продвижение времени в системе посему так же удобно проводить, используя событийный принцип, при котором состояние всех элементов имитационной модели анализируется лишь в момент появления какого-либо события. Момент поступления </w:t>
       </w:r>
       <w:r>
         <w:t>следующего</w:t>
@@ -1536,7 +1554,13 @@
         <w:pStyle w:val="22"/>
       </w:pPr>
       <w:r>
-        <w:t>Данный выбор обусловлен тем, что в реальной задаче моделирования подобной системы могло бы потребоваться определить, например, время обработки обслуживающим аппаратом 1000 поступивших заявок, каждая из которых с некоторым шансом может вновь вернуться в очередь.</w:t>
+        <w:t xml:space="preserve">Данный выбор обусловлен тем, что в реальной задаче моделирования подобной системы могло бы потребоваться определить, например, время обработки обслуживающим аппаратом 1000 </w:t>
+      </w:r>
+      <w:r>
+        <w:t xml:space="preserve">первично </w:t>
+      </w:r>
+      <w:r>
+        <w:t>поступивших заявок, каждая из которых с некоторым шансом может вновь вернуться в очередь.</w:t>
       </w:r>
     </w:p>
     <w:p>
@@ -2092,8 +2116,17 @@
       </w:r>
     </w:p>
     <w:p>
-      <w:r>
-        <w:t xml:space="preserve">Как видно из результатов: при моделировании вновь поступило около 1000 заявок. Это связано с фактом того, что каждая из вернувшихся в очередь заявок может вернуться в данную очередь вновь с той же заданной вероятностью в </w:t>
+      <w:pPr>
+        <w:ind w:firstLine="708"/>
+      </w:pPr>
+      <w:r>
+        <w:t>Как видно из результатов</w:t>
+      </w:r>
+      <w:r>
+        <w:t>,</w:t>
+      </w:r>
+      <w:r>
+        <w:t xml:space="preserve"> при моделировании вновь поступило около 1000 заявок. Это связано с фактом того, что каждая из вернувшихся в очередь заявок может вернуться в данную очередь вновь с той же заданной вероятностью в </w:t>
       </w:r>
       <w:r>
         <w:t>0.5.</w:t>
@@ -2458,32 +2491,200 @@
           <w:rPr>
             <w:rFonts w:ascii="Cambria Math" w:eastAsiaTheme="minorEastAsia" w:hAnsi="Cambria Math"/>
           </w:rPr>
-          <m:t>500+250+125+63+32+16+8+4+2+1=</m:t>
+          <m:t>500+250+125+63+32+16+8+4+2+1=1001</m:t>
+        </m:r>
+      </m:oMath>
+      <w:r>
+        <w:rPr>
+          <w:rFonts w:eastAsiaTheme="minorEastAsia"/>
+        </w:rPr>
+        <w:t xml:space="preserve">, </w:t>
+      </w:r>
+      <w:r>
+        <w:rPr>
+          <w:rFonts w:eastAsiaTheme="minorEastAsia"/>
+        </w:rPr>
+        <w:t>что и является ожидаемым значением количества вновь поступивших заявок.</w:t>
+      </w:r>
+      <w:r>
+        <w:rPr>
+          <w:rFonts w:eastAsiaTheme="minorEastAsia"/>
+        </w:rPr>
+        <w:t xml:space="preserve"> </w:t>
+      </w:r>
+    </w:p>
+    <w:p>
+      <w:pPr>
+        <w:ind w:firstLine="708"/>
+        <w:rPr>
+          <w:rFonts w:eastAsiaTheme="minorEastAsia"/>
+        </w:rPr>
+      </w:pPr>
+      <w:r>
+        <w:rPr>
+          <w:rFonts w:eastAsiaTheme="minorEastAsia"/>
+        </w:rPr>
+        <w:lastRenderedPageBreak/>
+        <w:t xml:space="preserve">Из рисунков 3.2-3.5 заметно, что результаты моделирования с использованием двух отличных способов протяжки модельного времени отличаются несущественно. </w:t>
+      </w:r>
+    </w:p>
+    <w:p>
+      <w:pPr>
+        <w:rPr>
+          <w:rFonts w:eastAsiaTheme="minorEastAsia"/>
+        </w:rPr>
+      </w:pPr>
+      <w:r>
+        <w:rPr>
+          <w:rFonts w:eastAsiaTheme="minorEastAsia"/>
+        </w:rPr>
+        <w:tab/>
+        <w:t xml:space="preserve">Основным недостатком протяжки времени по </w:t>
+      </w:r>
+      <m:oMath>
+        <m:r>
+          <m:rPr>
+            <m:sty m:val="p"/>
+          </m:rPr>
+          <w:rPr>
+            <w:rFonts w:ascii="Cambria Math" w:eastAsiaTheme="minorEastAsia" w:hAnsi="Cambria Math"/>
+          </w:rPr>
+          <m:t>Δ</m:t>
         </m:r>
         <m:r>
           <w:rPr>
             <w:rFonts w:ascii="Cambria Math" w:eastAsiaTheme="minorEastAsia" w:hAnsi="Cambria Math"/>
           </w:rPr>
-          <m:t>1001</m:t>
+          <m:t>t</m:t>
         </m:r>
       </m:oMath>
       <w:r>
         <w:rPr>
           <w:rFonts w:eastAsiaTheme="minorEastAsia"/>
         </w:rPr>
-        <w:t xml:space="preserve">, </w:t>
+        <w:t xml:space="preserve"> </w:t>
       </w:r>
       <w:r>
         <w:rPr>
           <w:rFonts w:eastAsiaTheme="minorEastAsia"/>
         </w:rPr>
-        <w:t>что и является ожидаемым значением количества вновь поступивших заявок.</w:t>
-      </w:r>
+        <w:t xml:space="preserve">является значительные затраты машинного времени на реализацию моделирования системы. При этом недостаточно малое </w:t>
+      </w:r>
+      <m:oMath>
+        <m:r>
+          <m:rPr>
+            <m:sty m:val="p"/>
+          </m:rPr>
+          <w:rPr>
+            <w:rFonts w:ascii="Cambria Math" w:eastAsiaTheme="minorEastAsia" w:hAnsi="Cambria Math"/>
+          </w:rPr>
+          <m:t>Δ</m:t>
+        </m:r>
+        <m:r>
+          <w:rPr>
+            <w:rFonts w:ascii="Cambria Math" w:eastAsiaTheme="minorEastAsia" w:hAnsi="Cambria Math"/>
+          </w:rPr>
+          <m:t>t</m:t>
+        </m:r>
+      </m:oMath>
       <w:r>
         <w:rPr>
           <w:rFonts w:eastAsiaTheme="minorEastAsia"/>
         </w:rPr>
         <w:t xml:space="preserve"> </w:t>
+      </w:r>
+      <w:r>
+        <w:rPr>
+          <w:rFonts w:eastAsiaTheme="minorEastAsia"/>
+        </w:rPr>
+        <w:t xml:space="preserve">приводит к появлению </w:t>
+      </w:r>
+      <w:r>
+        <w:rPr>
+          <w:rFonts w:eastAsiaTheme="minorEastAsia"/>
+        </w:rPr>
+        <w:t>опасност</w:t>
+      </w:r>
+      <w:r>
+        <w:rPr>
+          <w:rFonts w:eastAsiaTheme="minorEastAsia"/>
+        </w:rPr>
+        <w:t>и</w:t>
+      </w:r>
+      <w:r>
+        <w:rPr>
+          <w:rFonts w:eastAsiaTheme="minorEastAsia"/>
+        </w:rPr>
+        <w:t xml:space="preserve"> пропуска отдельных событий в системе, что исключает возможность получения адекватных результатов. В данной лабораторной работе </w:t>
+      </w:r>
+      <m:oMath>
+        <m:r>
+          <m:rPr>
+            <m:sty m:val="p"/>
+          </m:rPr>
+          <w:rPr>
+            <w:rFonts w:ascii="Cambria Math" w:eastAsiaTheme="minorEastAsia" w:hAnsi="Cambria Math"/>
+          </w:rPr>
+          <m:t>Δ</m:t>
+        </m:r>
+        <m:r>
+          <w:rPr>
+            <w:rFonts w:ascii="Cambria Math" w:eastAsiaTheme="minorEastAsia" w:hAnsi="Cambria Math"/>
+          </w:rPr>
+          <m:t>t=1</m:t>
+        </m:r>
+        <m:sSup>
+          <m:sSupPr>
+            <m:ctrlPr>
+              <w:rPr>
+                <w:rFonts w:ascii="Cambria Math" w:eastAsiaTheme="minorEastAsia" w:hAnsi="Cambria Math"/>
+                <w:i/>
+              </w:rPr>
+            </m:ctrlPr>
+          </m:sSupPr>
+          <m:e>
+            <m:r>
+              <w:rPr>
+                <w:rFonts w:ascii="Cambria Math" w:eastAsiaTheme="minorEastAsia" w:hAnsi="Cambria Math"/>
+              </w:rPr>
+              <m:t>e</m:t>
+            </m:r>
+          </m:e>
+          <m:sup>
+            <m:r>
+              <w:rPr>
+                <w:rFonts w:ascii="Cambria Math" w:eastAsiaTheme="minorEastAsia" w:hAnsi="Cambria Math"/>
+              </w:rPr>
+              <m:t>-3</m:t>
+            </m:r>
+          </m:sup>
+        </m:sSup>
+      </m:oMath>
+      <w:r>
+        <w:rPr>
+          <w:rFonts w:eastAsiaTheme="minorEastAsia"/>
+        </w:rPr>
+        <w:t>.</w:t>
+      </w:r>
+    </w:p>
+    <w:p>
+      <w:pPr>
+        <w:rPr>
+          <w:rFonts w:eastAsiaTheme="minorEastAsia"/>
+          <w:i/>
+        </w:rPr>
+      </w:pPr>
+      <w:r>
+        <w:rPr>
+          <w:rFonts w:eastAsiaTheme="minorEastAsia"/>
+        </w:rPr>
+        <w:tab/>
+      </w:r>
+      <w:r>
+        <w:rPr>
+          <w:rFonts w:eastAsiaTheme="minorEastAsia"/>
+        </w:rPr>
+        <w:t>Основным недостатком протяжки времени по событийному принципу является надобность в постоянном анализе списка будущих событий, что с большим количеством событий в системе может привести к большим затратам памяти и машинного времени.</w:t>
       </w:r>
     </w:p>
     <w:p>
@@ -2497,7 +2698,6 @@
         <w:rPr>
           <w:lang w:val="ru-RU"/>
         </w:rPr>
-        <w:lastRenderedPageBreak/>
         <w:t>5</w:t>
       </w:r>
       <w:r>
@@ -2515,13 +2715,22 @@
         <w:t xml:space="preserve">В данном разделе предоставлены </w:t>
       </w:r>
       <w:r>
-        <w:t xml:space="preserve">используемые </w:t>
-      </w:r>
-      <w:r>
-        <w:t>методы для построения требуемых графиков</w:t>
-      </w:r>
-      <w:r>
-        <w:t xml:space="preserve"> (используемый ЯП – </w:t>
+        <w:t>используемые</w:t>
+      </w:r>
+      <w:r>
+        <w:t xml:space="preserve"> для работы приложения</w:t>
+      </w:r>
+      <w:r>
+        <w:t xml:space="preserve"> </w:t>
+      </w:r>
+      <w:r>
+        <w:t>методы</w:t>
+      </w:r>
+      <w:r>
+        <w:t xml:space="preserve"> </w:t>
+      </w:r>
+      <w:r>
+        <w:t xml:space="preserve">(используемый ЯП – </w:t>
       </w:r>
       <w:r>
         <w:rPr>
@@ -2556,12 +2765,8088 @@
         <w:tc>
           <w:tcPr>
             <w:tcW w:w="9345" w:type="dxa"/>
+            <w:shd w:val="clear" w:color="auto" w:fill="000000" w:themeFill="text1"/>
           </w:tcPr>
           <w:p>
             <w:pPr>
-              <w:shd w:val="clear" w:color="auto" w:fill="272822"/>
-              <w:spacing w:line="285" w:lineRule="atLeast"/>
+              <w:tabs>
+                <w:tab w:val="left" w:pos="916"/>
+                <w:tab w:val="left" w:pos="1832"/>
+                <w:tab w:val="left" w:pos="2748"/>
+                <w:tab w:val="left" w:pos="3664"/>
+                <w:tab w:val="left" w:pos="4580"/>
+                <w:tab w:val="left" w:pos="5496"/>
+                <w:tab w:val="left" w:pos="6412"/>
+                <w:tab w:val="left" w:pos="7328"/>
+                <w:tab w:val="left" w:pos="8244"/>
+                <w:tab w:val="left" w:pos="9160"/>
+                <w:tab w:val="left" w:pos="10076"/>
+                <w:tab w:val="left" w:pos="10992"/>
+                <w:tab w:val="left" w:pos="11908"/>
+                <w:tab w:val="left" w:pos="12824"/>
+                <w:tab w:val="left" w:pos="13740"/>
+                <w:tab w:val="left" w:pos="14656"/>
+              </w:tabs>
+              <w:spacing w:line="240" w:lineRule="auto"/>
               <w:jc w:val="left"/>
+              <w:rPr>
+                <w:rFonts w:ascii="Courier New" w:hAnsi="Courier New" w:cs="Courier New"/>
+                <w:sz w:val="20"/>
+                <w:lang w:val="en-US" w:eastAsia="ru-RU"/>
+              </w:rPr>
+            </w:pPr>
+            <w:r>
+              <w:rPr>
+                <w:rFonts w:ascii="Courier New" w:hAnsi="Courier New" w:cs="Courier New"/>
+                <w:color w:val="FFFF55"/>
+                <w:sz w:val="20"/>
+                <w:lang w:val="en-US" w:eastAsia="ru-RU"/>
+              </w:rPr>
+              <w:t>double</w:t>
+            </w:r>
+            <w:r>
+              <w:rPr>
+                <w:rFonts w:ascii="Courier New" w:hAnsi="Courier New" w:cs="Courier New"/>
+                <w:color w:val="C0C0C0"/>
+                <w:sz w:val="20"/>
+                <w:lang w:val="en-US" w:eastAsia="ru-RU"/>
+              </w:rPr>
+              <w:t xml:space="preserve"> </w:t>
+            </w:r>
+            <w:r>
+              <w:rPr>
+                <w:rFonts w:ascii="Courier New" w:hAnsi="Courier New" w:cs="Courier New"/>
+                <w:b/>
+                <w:bCs/>
+                <w:sz w:val="20"/>
+                <w:lang w:val="en-US" w:eastAsia="ru-RU"/>
+              </w:rPr>
+              <w:t>equalDistributionRandomValue</w:t>
+            </w:r>
+            <w:r>
+              <w:rPr>
+                <w:rFonts w:ascii="Courier New" w:hAnsi="Courier New" w:cs="Courier New"/>
+                <w:sz w:val="20"/>
+                <w:lang w:val="en-US" w:eastAsia="ru-RU"/>
+              </w:rPr>
+              <w:t>(</w:t>
+            </w:r>
+            <w:r>
+              <w:rPr>
+                <w:rFonts w:ascii="Courier New" w:hAnsi="Courier New" w:cs="Courier New"/>
+                <w:color w:val="FFFF55"/>
+                <w:sz w:val="20"/>
+                <w:lang w:val="en-US" w:eastAsia="ru-RU"/>
+              </w:rPr>
+              <w:t>double</w:t>
+            </w:r>
+            <w:r>
+              <w:rPr>
+                <w:rFonts w:ascii="Courier New" w:hAnsi="Courier New" w:cs="Courier New"/>
+                <w:color w:val="C0C0C0"/>
+                <w:sz w:val="20"/>
+                <w:lang w:val="en-US" w:eastAsia="ru-RU"/>
+              </w:rPr>
+              <w:t xml:space="preserve"> </w:t>
+            </w:r>
+            <w:r>
+              <w:rPr>
+                <w:rFonts w:ascii="Courier New" w:hAnsi="Courier New" w:cs="Courier New"/>
+                <w:sz w:val="20"/>
+                <w:lang w:val="en-US" w:eastAsia="ru-RU"/>
+              </w:rPr>
+              <w:t>aParameter,</w:t>
+            </w:r>
+            <w:r>
+              <w:rPr>
+                <w:rFonts w:ascii="Courier New" w:hAnsi="Courier New" w:cs="Courier New"/>
+                <w:color w:val="C0C0C0"/>
+                <w:sz w:val="20"/>
+                <w:lang w:val="en-US" w:eastAsia="ru-RU"/>
+              </w:rPr>
+              <w:t xml:space="preserve"> </w:t>
+            </w:r>
+            <w:r>
+              <w:rPr>
+                <w:rFonts w:ascii="Courier New" w:hAnsi="Courier New" w:cs="Courier New"/>
+                <w:color w:val="FFFF55"/>
+                <w:sz w:val="20"/>
+                <w:lang w:val="en-US" w:eastAsia="ru-RU"/>
+              </w:rPr>
+              <w:t>double</w:t>
+            </w:r>
+            <w:r>
+              <w:rPr>
+                <w:rFonts w:ascii="Courier New" w:hAnsi="Courier New" w:cs="Courier New"/>
+                <w:color w:val="C0C0C0"/>
+                <w:sz w:val="20"/>
+                <w:lang w:val="en-US" w:eastAsia="ru-RU"/>
+              </w:rPr>
+              <w:t xml:space="preserve"> </w:t>
+            </w:r>
+            <w:r>
+              <w:rPr>
+                <w:rFonts w:ascii="Courier New" w:hAnsi="Courier New" w:cs="Courier New"/>
+                <w:sz w:val="20"/>
+                <w:lang w:val="en-US" w:eastAsia="ru-RU"/>
+              </w:rPr>
+              <w:t>bParameter)</w:t>
+            </w:r>
+          </w:p>
+          <w:p>
+            <w:pPr>
+              <w:tabs>
+                <w:tab w:val="left" w:pos="916"/>
+                <w:tab w:val="left" w:pos="1832"/>
+                <w:tab w:val="left" w:pos="2748"/>
+                <w:tab w:val="left" w:pos="3664"/>
+                <w:tab w:val="left" w:pos="4580"/>
+                <w:tab w:val="left" w:pos="5496"/>
+                <w:tab w:val="left" w:pos="6412"/>
+                <w:tab w:val="left" w:pos="7328"/>
+                <w:tab w:val="left" w:pos="8244"/>
+                <w:tab w:val="left" w:pos="9160"/>
+                <w:tab w:val="left" w:pos="10076"/>
+                <w:tab w:val="left" w:pos="10992"/>
+                <w:tab w:val="left" w:pos="11908"/>
+                <w:tab w:val="left" w:pos="12824"/>
+                <w:tab w:val="left" w:pos="13740"/>
+                <w:tab w:val="left" w:pos="14656"/>
+              </w:tabs>
+              <w:spacing w:line="240" w:lineRule="auto"/>
+              <w:jc w:val="left"/>
+              <w:rPr>
+                <w:rFonts w:ascii="Courier New" w:hAnsi="Courier New" w:cs="Courier New"/>
+                <w:sz w:val="20"/>
+                <w:lang w:val="en-US" w:eastAsia="ru-RU"/>
+              </w:rPr>
+            </w:pPr>
+            <w:r>
+              <w:rPr>
+                <w:rFonts w:ascii="Courier New" w:hAnsi="Courier New" w:cs="Courier New"/>
+                <w:sz w:val="20"/>
+                <w:lang w:val="en-US" w:eastAsia="ru-RU"/>
+              </w:rPr>
+              <w:t>{</w:t>
+            </w:r>
+          </w:p>
+          <w:p>
+            <w:pPr>
+              <w:tabs>
+                <w:tab w:val="left" w:pos="916"/>
+                <w:tab w:val="left" w:pos="1832"/>
+                <w:tab w:val="left" w:pos="2748"/>
+                <w:tab w:val="left" w:pos="3664"/>
+                <w:tab w:val="left" w:pos="4580"/>
+                <w:tab w:val="left" w:pos="5496"/>
+                <w:tab w:val="left" w:pos="6412"/>
+                <w:tab w:val="left" w:pos="7328"/>
+                <w:tab w:val="left" w:pos="8244"/>
+                <w:tab w:val="left" w:pos="9160"/>
+                <w:tab w:val="left" w:pos="10076"/>
+                <w:tab w:val="left" w:pos="10992"/>
+                <w:tab w:val="left" w:pos="11908"/>
+                <w:tab w:val="left" w:pos="12824"/>
+                <w:tab w:val="left" w:pos="13740"/>
+                <w:tab w:val="left" w:pos="14656"/>
+              </w:tabs>
+              <w:spacing w:line="240" w:lineRule="auto"/>
+              <w:jc w:val="left"/>
+              <w:rPr>
+                <w:rFonts w:ascii="Courier New" w:hAnsi="Courier New" w:cs="Courier New"/>
+                <w:sz w:val="20"/>
+                <w:lang w:val="en-US" w:eastAsia="ru-RU"/>
+              </w:rPr>
+            </w:pPr>
+            <w:r>
+              <w:rPr>
+                <w:rFonts w:ascii="Courier New" w:hAnsi="Courier New" w:cs="Courier New"/>
+                <w:color w:val="C0C0C0"/>
+                <w:sz w:val="20"/>
+                <w:lang w:val="en-US" w:eastAsia="ru-RU"/>
+              </w:rPr>
+              <w:t xml:space="preserve">    </w:t>
+            </w:r>
+            <w:r>
+              <w:rPr>
+                <w:rFonts w:ascii="Courier New" w:hAnsi="Courier New" w:cs="Courier New"/>
+                <w:color w:val="FFFF55"/>
+                <w:sz w:val="20"/>
+                <w:lang w:val="en-US" w:eastAsia="ru-RU"/>
+              </w:rPr>
+              <w:t>static</w:t>
+            </w:r>
+            <w:r>
+              <w:rPr>
+                <w:rFonts w:ascii="Courier New" w:hAnsi="Courier New" w:cs="Courier New"/>
+                <w:color w:val="C0C0C0"/>
+                <w:sz w:val="20"/>
+                <w:lang w:val="en-US" w:eastAsia="ru-RU"/>
+              </w:rPr>
+              <w:t xml:space="preserve"> </w:t>
+            </w:r>
+            <w:r>
+              <w:rPr>
+                <w:rFonts w:ascii="Courier New" w:hAnsi="Courier New" w:cs="Courier New"/>
+                <w:color w:val="55FF55"/>
+                <w:sz w:val="20"/>
+                <w:lang w:val="en-US" w:eastAsia="ru-RU"/>
+              </w:rPr>
+              <w:t>std</w:t>
+            </w:r>
+            <w:r>
+              <w:rPr>
+                <w:rFonts w:ascii="Courier New" w:hAnsi="Courier New" w:cs="Courier New"/>
+                <w:sz w:val="20"/>
+                <w:lang w:val="en-US" w:eastAsia="ru-RU"/>
+              </w:rPr>
+              <w:t>::</w:t>
+            </w:r>
+            <w:r>
+              <w:rPr>
+                <w:rFonts w:ascii="Courier New" w:hAnsi="Courier New" w:cs="Courier New"/>
+                <w:color w:val="55FF55"/>
+                <w:sz w:val="20"/>
+                <w:lang w:val="en-US" w:eastAsia="ru-RU"/>
+              </w:rPr>
+              <w:t>mt19937</w:t>
+            </w:r>
+            <w:r>
+              <w:rPr>
+                <w:rFonts w:ascii="Courier New" w:hAnsi="Courier New" w:cs="Courier New"/>
+                <w:color w:val="C0C0C0"/>
+                <w:sz w:val="20"/>
+                <w:lang w:val="en-US" w:eastAsia="ru-RU"/>
+              </w:rPr>
+              <w:t xml:space="preserve"> </w:t>
+            </w:r>
+            <w:r>
+              <w:rPr>
+                <w:rFonts w:ascii="Courier New" w:hAnsi="Courier New" w:cs="Courier New"/>
+                <w:sz w:val="20"/>
+                <w:lang w:val="en-US" w:eastAsia="ru-RU"/>
+              </w:rPr>
+              <w:t>generator(</w:t>
+            </w:r>
+            <w:r>
+              <w:rPr>
+                <w:rFonts w:ascii="Courier New" w:hAnsi="Courier New" w:cs="Courier New"/>
+                <w:color w:val="55FF55"/>
+                <w:sz w:val="20"/>
+                <w:lang w:val="en-US" w:eastAsia="ru-RU"/>
+              </w:rPr>
+              <w:t>std</w:t>
+            </w:r>
+            <w:r>
+              <w:rPr>
+                <w:rFonts w:ascii="Courier New" w:hAnsi="Courier New" w:cs="Courier New"/>
+                <w:sz w:val="20"/>
+                <w:lang w:val="en-US" w:eastAsia="ru-RU"/>
+              </w:rPr>
+              <w:t>::</w:t>
+            </w:r>
+            <w:r>
+              <w:rPr>
+                <w:rFonts w:ascii="Courier New" w:hAnsi="Courier New" w:cs="Courier New"/>
+                <w:color w:val="55FF55"/>
+                <w:sz w:val="20"/>
+                <w:lang w:val="en-US" w:eastAsia="ru-RU"/>
+              </w:rPr>
+              <w:t>random_device</w:t>
+            </w:r>
+            <w:r>
+              <w:rPr>
+                <w:rFonts w:ascii="Courier New" w:hAnsi="Courier New" w:cs="Courier New"/>
+                <w:sz w:val="20"/>
+                <w:lang w:val="en-US" w:eastAsia="ru-RU"/>
+              </w:rPr>
+              <w:t>{}</w:t>
+            </w:r>
+            <w:r>
+              <w:rPr>
+                <w:rFonts w:ascii="Courier New" w:hAnsi="Courier New" w:cs="Courier New"/>
+                <w:color w:val="AAAAAA"/>
+                <w:sz w:val="20"/>
+                <w:lang w:val="en-US" w:eastAsia="ru-RU"/>
+              </w:rPr>
+              <w:t>()</w:t>
+            </w:r>
+            <w:r>
+              <w:rPr>
+                <w:rFonts w:ascii="Courier New" w:hAnsi="Courier New" w:cs="Courier New"/>
+                <w:sz w:val="20"/>
+                <w:lang w:val="en-US" w:eastAsia="ru-RU"/>
+              </w:rPr>
+              <w:t>);</w:t>
+            </w:r>
+          </w:p>
+          <w:p>
+            <w:pPr>
+              <w:tabs>
+                <w:tab w:val="left" w:pos="916"/>
+                <w:tab w:val="left" w:pos="1832"/>
+                <w:tab w:val="left" w:pos="2748"/>
+                <w:tab w:val="left" w:pos="3664"/>
+                <w:tab w:val="left" w:pos="4580"/>
+                <w:tab w:val="left" w:pos="5496"/>
+                <w:tab w:val="left" w:pos="6412"/>
+                <w:tab w:val="left" w:pos="7328"/>
+                <w:tab w:val="left" w:pos="8244"/>
+                <w:tab w:val="left" w:pos="9160"/>
+                <w:tab w:val="left" w:pos="10076"/>
+                <w:tab w:val="left" w:pos="10992"/>
+                <w:tab w:val="left" w:pos="11908"/>
+                <w:tab w:val="left" w:pos="12824"/>
+                <w:tab w:val="left" w:pos="13740"/>
+                <w:tab w:val="left" w:pos="14656"/>
+              </w:tabs>
+              <w:spacing w:line="240" w:lineRule="auto"/>
+              <w:jc w:val="left"/>
+              <w:rPr>
+                <w:rFonts w:ascii="Courier New" w:hAnsi="Courier New" w:cs="Courier New"/>
+                <w:sz w:val="20"/>
+                <w:lang w:val="en-US" w:eastAsia="ru-RU"/>
+              </w:rPr>
+            </w:pPr>
+            <w:r>
+              <w:rPr>
+                <w:rFonts w:ascii="Courier New" w:hAnsi="Courier New" w:cs="Courier New"/>
+                <w:color w:val="C0C0C0"/>
+                <w:sz w:val="20"/>
+                <w:lang w:val="en-US" w:eastAsia="ru-RU"/>
+              </w:rPr>
+              <w:t xml:space="preserve">    </w:t>
+            </w:r>
+            <w:r>
+              <w:rPr>
+                <w:rFonts w:ascii="Courier New" w:hAnsi="Courier New" w:cs="Courier New"/>
+                <w:color w:val="55FF55"/>
+                <w:sz w:val="20"/>
+                <w:lang w:val="en-US" w:eastAsia="ru-RU"/>
+              </w:rPr>
+              <w:t>std</w:t>
+            </w:r>
+            <w:r>
+              <w:rPr>
+                <w:rFonts w:ascii="Courier New" w:hAnsi="Courier New" w:cs="Courier New"/>
+                <w:sz w:val="20"/>
+                <w:lang w:val="en-US" w:eastAsia="ru-RU"/>
+              </w:rPr>
+              <w:t>::</w:t>
+            </w:r>
+            <w:r>
+              <w:rPr>
+                <w:rFonts w:ascii="Courier New" w:hAnsi="Courier New" w:cs="Courier New"/>
+                <w:color w:val="55FF55"/>
+                <w:sz w:val="20"/>
+                <w:lang w:val="en-US" w:eastAsia="ru-RU"/>
+              </w:rPr>
+              <w:t>uniform_real_distribution</w:t>
+            </w:r>
+            <w:r>
+              <w:rPr>
+                <w:rFonts w:ascii="Courier New" w:hAnsi="Courier New" w:cs="Courier New"/>
+                <w:sz w:val="20"/>
+                <w:lang w:val="en-US" w:eastAsia="ru-RU"/>
+              </w:rPr>
+              <w:t>&lt;</w:t>
+            </w:r>
+            <w:r>
+              <w:rPr>
+                <w:rFonts w:ascii="Courier New" w:hAnsi="Courier New" w:cs="Courier New"/>
+                <w:color w:val="FFFF55"/>
+                <w:sz w:val="20"/>
+                <w:lang w:val="en-US" w:eastAsia="ru-RU"/>
+              </w:rPr>
+              <w:t>double</w:t>
+            </w:r>
+            <w:r>
+              <w:rPr>
+                <w:rFonts w:ascii="Courier New" w:hAnsi="Courier New" w:cs="Courier New"/>
+                <w:sz w:val="20"/>
+                <w:lang w:val="en-US" w:eastAsia="ru-RU"/>
+              </w:rPr>
+              <w:t>&gt;</w:t>
+            </w:r>
+            <w:r>
+              <w:rPr>
+                <w:rFonts w:ascii="Courier New" w:hAnsi="Courier New" w:cs="Courier New"/>
+                <w:color w:val="C0C0C0"/>
+                <w:sz w:val="20"/>
+                <w:lang w:val="en-US" w:eastAsia="ru-RU"/>
+              </w:rPr>
+              <w:t xml:space="preserve"> </w:t>
+            </w:r>
+            <w:r>
+              <w:rPr>
+                <w:rFonts w:ascii="Courier New" w:hAnsi="Courier New" w:cs="Courier New"/>
+                <w:sz w:val="20"/>
+                <w:lang w:val="en-US" w:eastAsia="ru-RU"/>
+              </w:rPr>
+              <w:t>distribution(aParameter,</w:t>
+            </w:r>
+            <w:r>
+              <w:rPr>
+                <w:rFonts w:ascii="Courier New" w:hAnsi="Courier New" w:cs="Courier New"/>
+                <w:color w:val="C0C0C0"/>
+                <w:sz w:val="20"/>
+                <w:lang w:val="en-US" w:eastAsia="ru-RU"/>
+              </w:rPr>
+              <w:t xml:space="preserve"> </w:t>
+            </w:r>
+            <w:r>
+              <w:rPr>
+                <w:rFonts w:ascii="Courier New" w:hAnsi="Courier New" w:cs="Courier New"/>
+                <w:sz w:val="20"/>
+                <w:lang w:val="en-US" w:eastAsia="ru-RU"/>
+              </w:rPr>
+              <w:t>bParameter);</w:t>
+            </w:r>
+          </w:p>
+          <w:p>
+            <w:pPr>
+              <w:tabs>
+                <w:tab w:val="left" w:pos="916"/>
+                <w:tab w:val="left" w:pos="1832"/>
+                <w:tab w:val="left" w:pos="2748"/>
+                <w:tab w:val="left" w:pos="3664"/>
+                <w:tab w:val="left" w:pos="4580"/>
+                <w:tab w:val="left" w:pos="5496"/>
+                <w:tab w:val="left" w:pos="6412"/>
+                <w:tab w:val="left" w:pos="7328"/>
+                <w:tab w:val="left" w:pos="8244"/>
+                <w:tab w:val="left" w:pos="9160"/>
+                <w:tab w:val="left" w:pos="10076"/>
+                <w:tab w:val="left" w:pos="10992"/>
+                <w:tab w:val="left" w:pos="11908"/>
+                <w:tab w:val="left" w:pos="12824"/>
+                <w:tab w:val="left" w:pos="13740"/>
+                <w:tab w:val="left" w:pos="14656"/>
+              </w:tabs>
+              <w:spacing w:line="240" w:lineRule="auto"/>
+              <w:jc w:val="left"/>
+              <w:rPr>
+                <w:rFonts w:ascii="Courier New" w:hAnsi="Courier New" w:cs="Courier New"/>
+                <w:sz w:val="20"/>
+                <w:lang w:val="en-US" w:eastAsia="ru-RU"/>
+              </w:rPr>
+            </w:pPr>
+            <w:r>
+              <w:rPr>
+                <w:rFonts w:ascii="Courier New" w:hAnsi="Courier New" w:cs="Courier New"/>
+                <w:color w:val="C0C0C0"/>
+                <w:sz w:val="20"/>
+                <w:lang w:val="en-US" w:eastAsia="ru-RU"/>
+              </w:rPr>
+              <w:t xml:space="preserve">    </w:t>
+            </w:r>
+            <w:r>
+              <w:rPr>
+                <w:rFonts w:ascii="Courier New" w:hAnsi="Courier New" w:cs="Courier New"/>
+                <w:color w:val="FFFF55"/>
+                <w:sz w:val="20"/>
+                <w:lang w:val="en-US" w:eastAsia="ru-RU"/>
+              </w:rPr>
+              <w:t>return</w:t>
+            </w:r>
+            <w:r>
+              <w:rPr>
+                <w:rFonts w:ascii="Courier New" w:hAnsi="Courier New" w:cs="Courier New"/>
+                <w:color w:val="C0C0C0"/>
+                <w:sz w:val="20"/>
+                <w:lang w:val="en-US" w:eastAsia="ru-RU"/>
+              </w:rPr>
+              <w:t xml:space="preserve"> </w:t>
+            </w:r>
+            <w:r>
+              <w:rPr>
+                <w:rFonts w:ascii="Courier New" w:hAnsi="Courier New" w:cs="Courier New"/>
+                <w:sz w:val="20"/>
+                <w:lang w:val="en-US" w:eastAsia="ru-RU"/>
+              </w:rPr>
+              <w:t>distribution</w:t>
+            </w:r>
+            <w:r>
+              <w:rPr>
+                <w:rFonts w:ascii="Courier New" w:hAnsi="Courier New" w:cs="Courier New"/>
+                <w:color w:val="AAAAAA"/>
+                <w:sz w:val="20"/>
+                <w:lang w:val="en-US" w:eastAsia="ru-RU"/>
+              </w:rPr>
+              <w:t>(</w:t>
+            </w:r>
+            <w:r>
+              <w:rPr>
+                <w:rFonts w:ascii="Courier New" w:hAnsi="Courier New" w:cs="Courier New"/>
+                <w:sz w:val="20"/>
+                <w:lang w:val="en-US" w:eastAsia="ru-RU"/>
+              </w:rPr>
+              <w:t>generator</w:t>
+            </w:r>
+            <w:r>
+              <w:rPr>
+                <w:rFonts w:ascii="Courier New" w:hAnsi="Courier New" w:cs="Courier New"/>
+                <w:color w:val="AAAAAA"/>
+                <w:sz w:val="20"/>
+                <w:lang w:val="en-US" w:eastAsia="ru-RU"/>
+              </w:rPr>
+              <w:t>)</w:t>
+            </w:r>
+            <w:r>
+              <w:rPr>
+                <w:rFonts w:ascii="Courier New" w:hAnsi="Courier New" w:cs="Courier New"/>
+                <w:sz w:val="20"/>
+                <w:lang w:val="en-US" w:eastAsia="ru-RU"/>
+              </w:rPr>
+              <w:t>;</w:t>
+            </w:r>
+          </w:p>
+          <w:p>
+            <w:pPr>
+              <w:tabs>
+                <w:tab w:val="left" w:pos="916"/>
+                <w:tab w:val="left" w:pos="1832"/>
+                <w:tab w:val="left" w:pos="2748"/>
+                <w:tab w:val="left" w:pos="3664"/>
+                <w:tab w:val="left" w:pos="4580"/>
+                <w:tab w:val="left" w:pos="5496"/>
+                <w:tab w:val="left" w:pos="6412"/>
+                <w:tab w:val="left" w:pos="7328"/>
+                <w:tab w:val="left" w:pos="8244"/>
+                <w:tab w:val="left" w:pos="9160"/>
+                <w:tab w:val="left" w:pos="10076"/>
+                <w:tab w:val="left" w:pos="10992"/>
+                <w:tab w:val="left" w:pos="11908"/>
+                <w:tab w:val="left" w:pos="12824"/>
+                <w:tab w:val="left" w:pos="13740"/>
+                <w:tab w:val="left" w:pos="14656"/>
+              </w:tabs>
+              <w:spacing w:line="240" w:lineRule="auto"/>
+              <w:jc w:val="left"/>
+              <w:rPr>
+                <w:rFonts w:ascii="Courier New" w:hAnsi="Courier New" w:cs="Courier New"/>
+                <w:sz w:val="20"/>
+                <w:lang w:val="en-US" w:eastAsia="ru-RU"/>
+              </w:rPr>
+            </w:pPr>
+            <w:r>
+              <w:rPr>
+                <w:rFonts w:ascii="Courier New" w:hAnsi="Courier New" w:cs="Courier New"/>
+                <w:sz w:val="20"/>
+                <w:lang w:val="en-US" w:eastAsia="ru-RU"/>
+              </w:rPr>
+              <w:t>}</w:t>
+            </w:r>
+          </w:p>
+          <w:p>
+            <w:pPr>
+              <w:tabs>
+                <w:tab w:val="left" w:pos="916"/>
+                <w:tab w:val="left" w:pos="1832"/>
+                <w:tab w:val="left" w:pos="2748"/>
+                <w:tab w:val="left" w:pos="3664"/>
+                <w:tab w:val="left" w:pos="4580"/>
+                <w:tab w:val="left" w:pos="5496"/>
+                <w:tab w:val="left" w:pos="6412"/>
+                <w:tab w:val="left" w:pos="7328"/>
+                <w:tab w:val="left" w:pos="8244"/>
+                <w:tab w:val="left" w:pos="9160"/>
+                <w:tab w:val="left" w:pos="10076"/>
+                <w:tab w:val="left" w:pos="10992"/>
+                <w:tab w:val="left" w:pos="11908"/>
+                <w:tab w:val="left" w:pos="12824"/>
+                <w:tab w:val="left" w:pos="13740"/>
+                <w:tab w:val="left" w:pos="14656"/>
+              </w:tabs>
+              <w:spacing w:line="240" w:lineRule="auto"/>
+              <w:jc w:val="left"/>
+              <w:rPr>
+                <w:rFonts w:ascii="Courier New" w:hAnsi="Courier New" w:cs="Courier New"/>
+                <w:sz w:val="20"/>
+                <w:lang w:val="en-US" w:eastAsia="ru-RU"/>
+              </w:rPr>
+            </w:pPr>
+          </w:p>
+          <w:p>
+            <w:pPr>
+              <w:tabs>
+                <w:tab w:val="left" w:pos="916"/>
+                <w:tab w:val="left" w:pos="1832"/>
+                <w:tab w:val="left" w:pos="2748"/>
+                <w:tab w:val="left" w:pos="3664"/>
+                <w:tab w:val="left" w:pos="4580"/>
+                <w:tab w:val="left" w:pos="5496"/>
+                <w:tab w:val="left" w:pos="6412"/>
+                <w:tab w:val="left" w:pos="7328"/>
+                <w:tab w:val="left" w:pos="8244"/>
+                <w:tab w:val="left" w:pos="9160"/>
+                <w:tab w:val="left" w:pos="10076"/>
+                <w:tab w:val="left" w:pos="10992"/>
+                <w:tab w:val="left" w:pos="11908"/>
+                <w:tab w:val="left" w:pos="12824"/>
+                <w:tab w:val="left" w:pos="13740"/>
+                <w:tab w:val="left" w:pos="14656"/>
+              </w:tabs>
+              <w:spacing w:line="240" w:lineRule="auto"/>
+              <w:jc w:val="left"/>
+              <w:rPr>
+                <w:rFonts w:ascii="Courier New" w:hAnsi="Courier New" w:cs="Courier New"/>
+                <w:sz w:val="20"/>
+                <w:lang w:val="en-US" w:eastAsia="ru-RU"/>
+              </w:rPr>
+            </w:pPr>
+            <w:r>
+              <w:rPr>
+                <w:rFonts w:ascii="Courier New" w:hAnsi="Courier New" w:cs="Courier New"/>
+                <w:color w:val="FFFF55"/>
+                <w:sz w:val="20"/>
+                <w:lang w:val="en-US" w:eastAsia="ru-RU"/>
+              </w:rPr>
+              <w:t>double</w:t>
+            </w:r>
+            <w:r>
+              <w:rPr>
+                <w:rFonts w:ascii="Courier New" w:hAnsi="Courier New" w:cs="Courier New"/>
+                <w:color w:val="C0C0C0"/>
+                <w:sz w:val="20"/>
+                <w:lang w:val="en-US" w:eastAsia="ru-RU"/>
+              </w:rPr>
+              <w:t xml:space="preserve"> </w:t>
+            </w:r>
+            <w:r>
+              <w:rPr>
+                <w:rFonts w:ascii="Courier New" w:hAnsi="Courier New" w:cs="Courier New"/>
+                <w:b/>
+                <w:bCs/>
+                <w:sz w:val="20"/>
+                <w:lang w:val="en-US" w:eastAsia="ru-RU"/>
+              </w:rPr>
+              <w:t>gaussDistributionRandomValue</w:t>
+            </w:r>
+            <w:r>
+              <w:rPr>
+                <w:rFonts w:ascii="Courier New" w:hAnsi="Courier New" w:cs="Courier New"/>
+                <w:sz w:val="20"/>
+                <w:lang w:val="en-US" w:eastAsia="ru-RU"/>
+              </w:rPr>
+              <w:t>(</w:t>
+            </w:r>
+            <w:r>
+              <w:rPr>
+                <w:rFonts w:ascii="Courier New" w:hAnsi="Courier New" w:cs="Courier New"/>
+                <w:color w:val="FFFF55"/>
+                <w:sz w:val="20"/>
+                <w:lang w:val="en-US" w:eastAsia="ru-RU"/>
+              </w:rPr>
+              <w:t>double</w:t>
+            </w:r>
+            <w:r>
+              <w:rPr>
+                <w:rFonts w:ascii="Courier New" w:hAnsi="Courier New" w:cs="Courier New"/>
+                <w:color w:val="C0C0C0"/>
+                <w:sz w:val="20"/>
+                <w:lang w:val="en-US" w:eastAsia="ru-RU"/>
+              </w:rPr>
+              <w:t xml:space="preserve"> </w:t>
+            </w:r>
+            <w:r>
+              <w:rPr>
+                <w:rFonts w:ascii="Courier New" w:hAnsi="Courier New" w:cs="Courier New"/>
+                <w:sz w:val="20"/>
+                <w:lang w:val="en-US" w:eastAsia="ru-RU"/>
+              </w:rPr>
+              <w:t>muParameter,</w:t>
+            </w:r>
+            <w:r>
+              <w:rPr>
+                <w:rFonts w:ascii="Courier New" w:hAnsi="Courier New" w:cs="Courier New"/>
+                <w:color w:val="C0C0C0"/>
+                <w:sz w:val="20"/>
+                <w:lang w:val="en-US" w:eastAsia="ru-RU"/>
+              </w:rPr>
+              <w:t xml:space="preserve"> </w:t>
+            </w:r>
+            <w:r>
+              <w:rPr>
+                <w:rFonts w:ascii="Courier New" w:hAnsi="Courier New" w:cs="Courier New"/>
+                <w:color w:val="FFFF55"/>
+                <w:sz w:val="20"/>
+                <w:lang w:val="en-US" w:eastAsia="ru-RU"/>
+              </w:rPr>
+              <w:t>double</w:t>
+            </w:r>
+            <w:r>
+              <w:rPr>
+                <w:rFonts w:ascii="Courier New" w:hAnsi="Courier New" w:cs="Courier New"/>
+                <w:color w:val="C0C0C0"/>
+                <w:sz w:val="20"/>
+                <w:lang w:val="en-US" w:eastAsia="ru-RU"/>
+              </w:rPr>
+              <w:t xml:space="preserve"> </w:t>
+            </w:r>
+            <w:r>
+              <w:rPr>
+                <w:rFonts w:ascii="Courier New" w:hAnsi="Courier New" w:cs="Courier New"/>
+                <w:sz w:val="20"/>
+                <w:lang w:val="en-US" w:eastAsia="ru-RU"/>
+              </w:rPr>
+              <w:t>sigmaParameter)</w:t>
+            </w:r>
+          </w:p>
+          <w:p>
+            <w:pPr>
+              <w:tabs>
+                <w:tab w:val="left" w:pos="916"/>
+                <w:tab w:val="left" w:pos="1832"/>
+                <w:tab w:val="left" w:pos="2748"/>
+                <w:tab w:val="left" w:pos="3664"/>
+                <w:tab w:val="left" w:pos="4580"/>
+                <w:tab w:val="left" w:pos="5496"/>
+                <w:tab w:val="left" w:pos="6412"/>
+                <w:tab w:val="left" w:pos="7328"/>
+                <w:tab w:val="left" w:pos="8244"/>
+                <w:tab w:val="left" w:pos="9160"/>
+                <w:tab w:val="left" w:pos="10076"/>
+                <w:tab w:val="left" w:pos="10992"/>
+                <w:tab w:val="left" w:pos="11908"/>
+                <w:tab w:val="left" w:pos="12824"/>
+                <w:tab w:val="left" w:pos="13740"/>
+                <w:tab w:val="left" w:pos="14656"/>
+              </w:tabs>
+              <w:spacing w:line="240" w:lineRule="auto"/>
+              <w:jc w:val="left"/>
+              <w:rPr>
+                <w:rFonts w:ascii="Courier New" w:hAnsi="Courier New" w:cs="Courier New"/>
+                <w:sz w:val="20"/>
+                <w:lang w:val="en-US" w:eastAsia="ru-RU"/>
+              </w:rPr>
+            </w:pPr>
+            <w:r>
+              <w:rPr>
+                <w:rFonts w:ascii="Courier New" w:hAnsi="Courier New" w:cs="Courier New"/>
+                <w:sz w:val="20"/>
+                <w:lang w:val="en-US" w:eastAsia="ru-RU"/>
+              </w:rPr>
+              <w:t>{</w:t>
+            </w:r>
+          </w:p>
+          <w:p>
+            <w:pPr>
+              <w:tabs>
+                <w:tab w:val="left" w:pos="916"/>
+                <w:tab w:val="left" w:pos="1832"/>
+                <w:tab w:val="left" w:pos="2748"/>
+                <w:tab w:val="left" w:pos="3664"/>
+                <w:tab w:val="left" w:pos="4580"/>
+                <w:tab w:val="left" w:pos="5496"/>
+                <w:tab w:val="left" w:pos="6412"/>
+                <w:tab w:val="left" w:pos="7328"/>
+                <w:tab w:val="left" w:pos="8244"/>
+                <w:tab w:val="left" w:pos="9160"/>
+                <w:tab w:val="left" w:pos="10076"/>
+                <w:tab w:val="left" w:pos="10992"/>
+                <w:tab w:val="left" w:pos="11908"/>
+                <w:tab w:val="left" w:pos="12824"/>
+                <w:tab w:val="left" w:pos="13740"/>
+                <w:tab w:val="left" w:pos="14656"/>
+              </w:tabs>
+              <w:spacing w:line="240" w:lineRule="auto"/>
+              <w:jc w:val="left"/>
+              <w:rPr>
+                <w:rFonts w:ascii="Courier New" w:hAnsi="Courier New" w:cs="Courier New"/>
+                <w:sz w:val="20"/>
+                <w:lang w:val="en-US" w:eastAsia="ru-RU"/>
+              </w:rPr>
+            </w:pPr>
+            <w:r>
+              <w:rPr>
+                <w:rFonts w:ascii="Courier New" w:hAnsi="Courier New" w:cs="Courier New"/>
+                <w:color w:val="C0C0C0"/>
+                <w:sz w:val="20"/>
+                <w:lang w:val="en-US" w:eastAsia="ru-RU"/>
+              </w:rPr>
+              <w:t xml:space="preserve">    </w:t>
+            </w:r>
+            <w:r>
+              <w:rPr>
+                <w:rFonts w:ascii="Courier New" w:hAnsi="Courier New" w:cs="Courier New"/>
+                <w:color w:val="FFFF55"/>
+                <w:sz w:val="20"/>
+                <w:lang w:val="en-US" w:eastAsia="ru-RU"/>
+              </w:rPr>
+              <w:t>static</w:t>
+            </w:r>
+            <w:r>
+              <w:rPr>
+                <w:rFonts w:ascii="Courier New" w:hAnsi="Courier New" w:cs="Courier New"/>
+                <w:color w:val="C0C0C0"/>
+                <w:sz w:val="20"/>
+                <w:lang w:val="en-US" w:eastAsia="ru-RU"/>
+              </w:rPr>
+              <w:t xml:space="preserve"> </w:t>
+            </w:r>
+            <w:r>
+              <w:rPr>
+                <w:rFonts w:ascii="Courier New" w:hAnsi="Courier New" w:cs="Courier New"/>
+                <w:color w:val="55FF55"/>
+                <w:sz w:val="20"/>
+                <w:lang w:val="en-US" w:eastAsia="ru-RU"/>
+              </w:rPr>
+              <w:t>std</w:t>
+            </w:r>
+            <w:r>
+              <w:rPr>
+                <w:rFonts w:ascii="Courier New" w:hAnsi="Courier New" w:cs="Courier New"/>
+                <w:sz w:val="20"/>
+                <w:lang w:val="en-US" w:eastAsia="ru-RU"/>
+              </w:rPr>
+              <w:t>::</w:t>
+            </w:r>
+            <w:r>
+              <w:rPr>
+                <w:rFonts w:ascii="Courier New" w:hAnsi="Courier New" w:cs="Courier New"/>
+                <w:color w:val="55FF55"/>
+                <w:sz w:val="20"/>
+                <w:lang w:val="en-US" w:eastAsia="ru-RU"/>
+              </w:rPr>
+              <w:t>mt19937</w:t>
+            </w:r>
+            <w:r>
+              <w:rPr>
+                <w:rFonts w:ascii="Courier New" w:hAnsi="Courier New" w:cs="Courier New"/>
+                <w:color w:val="C0C0C0"/>
+                <w:sz w:val="20"/>
+                <w:lang w:val="en-US" w:eastAsia="ru-RU"/>
+              </w:rPr>
+              <w:t xml:space="preserve"> </w:t>
+            </w:r>
+            <w:r>
+              <w:rPr>
+                <w:rFonts w:ascii="Courier New" w:hAnsi="Courier New" w:cs="Courier New"/>
+                <w:sz w:val="20"/>
+                <w:lang w:val="en-US" w:eastAsia="ru-RU"/>
+              </w:rPr>
+              <w:t>generator(</w:t>
+            </w:r>
+            <w:r>
+              <w:rPr>
+                <w:rFonts w:ascii="Courier New" w:hAnsi="Courier New" w:cs="Courier New"/>
+                <w:color w:val="55FF55"/>
+                <w:sz w:val="20"/>
+                <w:lang w:val="en-US" w:eastAsia="ru-RU"/>
+              </w:rPr>
+              <w:t>std</w:t>
+            </w:r>
+            <w:r>
+              <w:rPr>
+                <w:rFonts w:ascii="Courier New" w:hAnsi="Courier New" w:cs="Courier New"/>
+                <w:sz w:val="20"/>
+                <w:lang w:val="en-US" w:eastAsia="ru-RU"/>
+              </w:rPr>
+              <w:t>::</w:t>
+            </w:r>
+            <w:r>
+              <w:rPr>
+                <w:rFonts w:ascii="Courier New" w:hAnsi="Courier New" w:cs="Courier New"/>
+                <w:color w:val="55FF55"/>
+                <w:sz w:val="20"/>
+                <w:lang w:val="en-US" w:eastAsia="ru-RU"/>
+              </w:rPr>
+              <w:t>random_device</w:t>
+            </w:r>
+            <w:r>
+              <w:rPr>
+                <w:rFonts w:ascii="Courier New" w:hAnsi="Courier New" w:cs="Courier New"/>
+                <w:sz w:val="20"/>
+                <w:lang w:val="en-US" w:eastAsia="ru-RU"/>
+              </w:rPr>
+              <w:t>{}</w:t>
+            </w:r>
+            <w:r>
+              <w:rPr>
+                <w:rFonts w:ascii="Courier New" w:hAnsi="Courier New" w:cs="Courier New"/>
+                <w:color w:val="AAAAAA"/>
+                <w:sz w:val="20"/>
+                <w:lang w:val="en-US" w:eastAsia="ru-RU"/>
+              </w:rPr>
+              <w:t>()</w:t>
+            </w:r>
+            <w:r>
+              <w:rPr>
+                <w:rFonts w:ascii="Courier New" w:hAnsi="Courier New" w:cs="Courier New"/>
+                <w:sz w:val="20"/>
+                <w:lang w:val="en-US" w:eastAsia="ru-RU"/>
+              </w:rPr>
+              <w:t>);</w:t>
+            </w:r>
+          </w:p>
+          <w:p>
+            <w:pPr>
+              <w:tabs>
+                <w:tab w:val="left" w:pos="916"/>
+                <w:tab w:val="left" w:pos="1832"/>
+                <w:tab w:val="left" w:pos="2748"/>
+                <w:tab w:val="left" w:pos="3664"/>
+                <w:tab w:val="left" w:pos="4580"/>
+                <w:tab w:val="left" w:pos="5496"/>
+                <w:tab w:val="left" w:pos="6412"/>
+                <w:tab w:val="left" w:pos="7328"/>
+                <w:tab w:val="left" w:pos="8244"/>
+                <w:tab w:val="left" w:pos="9160"/>
+                <w:tab w:val="left" w:pos="10076"/>
+                <w:tab w:val="left" w:pos="10992"/>
+                <w:tab w:val="left" w:pos="11908"/>
+                <w:tab w:val="left" w:pos="12824"/>
+                <w:tab w:val="left" w:pos="13740"/>
+                <w:tab w:val="left" w:pos="14656"/>
+              </w:tabs>
+              <w:spacing w:line="240" w:lineRule="auto"/>
+              <w:jc w:val="left"/>
+              <w:rPr>
+                <w:rFonts w:ascii="Courier New" w:hAnsi="Courier New" w:cs="Courier New"/>
+                <w:sz w:val="20"/>
+                <w:lang w:val="en-US" w:eastAsia="ru-RU"/>
+              </w:rPr>
+            </w:pPr>
+            <w:r>
+              <w:rPr>
+                <w:rFonts w:ascii="Courier New" w:hAnsi="Courier New" w:cs="Courier New"/>
+                <w:color w:val="C0C0C0"/>
+                <w:sz w:val="20"/>
+                <w:lang w:val="en-US" w:eastAsia="ru-RU"/>
+              </w:rPr>
+              <w:t xml:space="preserve">    </w:t>
+            </w:r>
+            <w:r>
+              <w:rPr>
+                <w:rFonts w:ascii="Courier New" w:hAnsi="Courier New" w:cs="Courier New"/>
+                <w:color w:val="55FF55"/>
+                <w:sz w:val="20"/>
+                <w:lang w:val="en-US" w:eastAsia="ru-RU"/>
+              </w:rPr>
+              <w:t>std</w:t>
+            </w:r>
+            <w:r>
+              <w:rPr>
+                <w:rFonts w:ascii="Courier New" w:hAnsi="Courier New" w:cs="Courier New"/>
+                <w:sz w:val="20"/>
+                <w:lang w:val="en-US" w:eastAsia="ru-RU"/>
+              </w:rPr>
+              <w:t>::</w:t>
+            </w:r>
+            <w:r>
+              <w:rPr>
+                <w:rFonts w:ascii="Courier New" w:hAnsi="Courier New" w:cs="Courier New"/>
+                <w:color w:val="55FF55"/>
+                <w:sz w:val="20"/>
+                <w:lang w:val="en-US" w:eastAsia="ru-RU"/>
+              </w:rPr>
+              <w:t>normal_distribution</w:t>
+            </w:r>
+            <w:r>
+              <w:rPr>
+                <w:rFonts w:ascii="Courier New" w:hAnsi="Courier New" w:cs="Courier New"/>
+                <w:sz w:val="20"/>
+                <w:lang w:val="en-US" w:eastAsia="ru-RU"/>
+              </w:rPr>
+              <w:t>&lt;</w:t>
+            </w:r>
+            <w:r>
+              <w:rPr>
+                <w:rFonts w:ascii="Courier New" w:hAnsi="Courier New" w:cs="Courier New"/>
+                <w:color w:val="FFFF55"/>
+                <w:sz w:val="20"/>
+                <w:lang w:val="en-US" w:eastAsia="ru-RU"/>
+              </w:rPr>
+              <w:t>double</w:t>
+            </w:r>
+            <w:r>
+              <w:rPr>
+                <w:rFonts w:ascii="Courier New" w:hAnsi="Courier New" w:cs="Courier New"/>
+                <w:sz w:val="20"/>
+                <w:lang w:val="en-US" w:eastAsia="ru-RU"/>
+              </w:rPr>
+              <w:t>&gt;</w:t>
+            </w:r>
+            <w:r>
+              <w:rPr>
+                <w:rFonts w:ascii="Courier New" w:hAnsi="Courier New" w:cs="Courier New"/>
+                <w:color w:val="C0C0C0"/>
+                <w:sz w:val="20"/>
+                <w:lang w:val="en-US" w:eastAsia="ru-RU"/>
+              </w:rPr>
+              <w:t xml:space="preserve"> </w:t>
+            </w:r>
+            <w:r>
+              <w:rPr>
+                <w:rFonts w:ascii="Courier New" w:hAnsi="Courier New" w:cs="Courier New"/>
+                <w:sz w:val="20"/>
+                <w:lang w:val="en-US" w:eastAsia="ru-RU"/>
+              </w:rPr>
+              <w:t>distribution(muParameter,</w:t>
+            </w:r>
+            <w:r>
+              <w:rPr>
+                <w:rFonts w:ascii="Courier New" w:hAnsi="Courier New" w:cs="Courier New"/>
+                <w:color w:val="C0C0C0"/>
+                <w:sz w:val="20"/>
+                <w:lang w:val="en-US" w:eastAsia="ru-RU"/>
+              </w:rPr>
+              <w:t xml:space="preserve"> </w:t>
+            </w:r>
+            <w:r>
+              <w:rPr>
+                <w:rFonts w:ascii="Courier New" w:hAnsi="Courier New" w:cs="Courier New"/>
+                <w:sz w:val="20"/>
+                <w:lang w:val="en-US" w:eastAsia="ru-RU"/>
+              </w:rPr>
+              <w:t>sigmaParameter);</w:t>
+            </w:r>
+          </w:p>
+          <w:p>
+            <w:pPr>
+              <w:tabs>
+                <w:tab w:val="left" w:pos="916"/>
+                <w:tab w:val="left" w:pos="1832"/>
+                <w:tab w:val="left" w:pos="2748"/>
+                <w:tab w:val="left" w:pos="3664"/>
+                <w:tab w:val="left" w:pos="4580"/>
+                <w:tab w:val="left" w:pos="5496"/>
+                <w:tab w:val="left" w:pos="6412"/>
+                <w:tab w:val="left" w:pos="7328"/>
+                <w:tab w:val="left" w:pos="8244"/>
+                <w:tab w:val="left" w:pos="9160"/>
+                <w:tab w:val="left" w:pos="10076"/>
+                <w:tab w:val="left" w:pos="10992"/>
+                <w:tab w:val="left" w:pos="11908"/>
+                <w:tab w:val="left" w:pos="12824"/>
+                <w:tab w:val="left" w:pos="13740"/>
+                <w:tab w:val="left" w:pos="14656"/>
+              </w:tabs>
+              <w:spacing w:line="240" w:lineRule="auto"/>
+              <w:jc w:val="left"/>
+              <w:rPr>
+                <w:rFonts w:ascii="Courier New" w:hAnsi="Courier New" w:cs="Courier New"/>
+                <w:sz w:val="20"/>
+                <w:lang w:val="en-US" w:eastAsia="ru-RU"/>
+              </w:rPr>
+            </w:pPr>
+            <w:r>
+              <w:rPr>
+                <w:rFonts w:ascii="Courier New" w:hAnsi="Courier New" w:cs="Courier New"/>
+                <w:color w:val="C0C0C0"/>
+                <w:sz w:val="20"/>
+                <w:lang w:val="en-US" w:eastAsia="ru-RU"/>
+              </w:rPr>
+              <w:t xml:space="preserve">    </w:t>
+            </w:r>
+            <w:r>
+              <w:rPr>
+                <w:rFonts w:ascii="Courier New" w:hAnsi="Courier New" w:cs="Courier New"/>
+                <w:color w:val="FFFF55"/>
+                <w:sz w:val="20"/>
+                <w:lang w:val="en-US" w:eastAsia="ru-RU"/>
+              </w:rPr>
+              <w:t>return</w:t>
+            </w:r>
+            <w:r>
+              <w:rPr>
+                <w:rFonts w:ascii="Courier New" w:hAnsi="Courier New" w:cs="Courier New"/>
+                <w:color w:val="C0C0C0"/>
+                <w:sz w:val="20"/>
+                <w:lang w:val="en-US" w:eastAsia="ru-RU"/>
+              </w:rPr>
+              <w:t xml:space="preserve"> </w:t>
+            </w:r>
+            <w:r>
+              <w:rPr>
+                <w:rFonts w:ascii="Courier New" w:hAnsi="Courier New" w:cs="Courier New"/>
+                <w:sz w:val="20"/>
+                <w:lang w:val="en-US" w:eastAsia="ru-RU"/>
+              </w:rPr>
+              <w:t>distribution</w:t>
+            </w:r>
+            <w:r>
+              <w:rPr>
+                <w:rFonts w:ascii="Courier New" w:hAnsi="Courier New" w:cs="Courier New"/>
+                <w:color w:val="AAAAAA"/>
+                <w:sz w:val="20"/>
+                <w:lang w:val="en-US" w:eastAsia="ru-RU"/>
+              </w:rPr>
+              <w:t>(</w:t>
+            </w:r>
+            <w:r>
+              <w:rPr>
+                <w:rFonts w:ascii="Courier New" w:hAnsi="Courier New" w:cs="Courier New"/>
+                <w:sz w:val="20"/>
+                <w:lang w:val="en-US" w:eastAsia="ru-RU"/>
+              </w:rPr>
+              <w:t>generator</w:t>
+            </w:r>
+            <w:r>
+              <w:rPr>
+                <w:rFonts w:ascii="Courier New" w:hAnsi="Courier New" w:cs="Courier New"/>
+                <w:color w:val="AAAAAA"/>
+                <w:sz w:val="20"/>
+                <w:lang w:val="en-US" w:eastAsia="ru-RU"/>
+              </w:rPr>
+              <w:t>)</w:t>
+            </w:r>
+            <w:r>
+              <w:rPr>
+                <w:rFonts w:ascii="Courier New" w:hAnsi="Courier New" w:cs="Courier New"/>
+                <w:sz w:val="20"/>
+                <w:lang w:val="en-US" w:eastAsia="ru-RU"/>
+              </w:rPr>
+              <w:t>;</w:t>
+            </w:r>
+          </w:p>
+          <w:p>
+            <w:pPr>
+              <w:tabs>
+                <w:tab w:val="left" w:pos="916"/>
+                <w:tab w:val="left" w:pos="1832"/>
+                <w:tab w:val="left" w:pos="2748"/>
+                <w:tab w:val="left" w:pos="3664"/>
+                <w:tab w:val="left" w:pos="4580"/>
+                <w:tab w:val="left" w:pos="5496"/>
+                <w:tab w:val="left" w:pos="6412"/>
+                <w:tab w:val="left" w:pos="7328"/>
+                <w:tab w:val="left" w:pos="8244"/>
+                <w:tab w:val="left" w:pos="9160"/>
+                <w:tab w:val="left" w:pos="10076"/>
+                <w:tab w:val="left" w:pos="10992"/>
+                <w:tab w:val="left" w:pos="11908"/>
+                <w:tab w:val="left" w:pos="12824"/>
+                <w:tab w:val="left" w:pos="13740"/>
+                <w:tab w:val="left" w:pos="14656"/>
+              </w:tabs>
+              <w:spacing w:line="240" w:lineRule="auto"/>
+              <w:jc w:val="left"/>
+              <w:rPr>
+                <w:rFonts w:ascii="Courier New" w:hAnsi="Courier New" w:cs="Courier New"/>
+                <w:sz w:val="20"/>
+                <w:lang w:val="en-US" w:eastAsia="ru-RU"/>
+              </w:rPr>
+            </w:pPr>
+            <w:r>
+              <w:rPr>
+                <w:rFonts w:ascii="Courier New" w:hAnsi="Courier New" w:cs="Courier New"/>
+                <w:sz w:val="20"/>
+                <w:lang w:val="en-US" w:eastAsia="ru-RU"/>
+              </w:rPr>
+              <w:t>}</w:t>
+            </w:r>
+          </w:p>
+          <w:p>
+            <w:pPr>
+              <w:tabs>
+                <w:tab w:val="left" w:pos="916"/>
+                <w:tab w:val="left" w:pos="1832"/>
+                <w:tab w:val="left" w:pos="2748"/>
+                <w:tab w:val="left" w:pos="3664"/>
+                <w:tab w:val="left" w:pos="4580"/>
+                <w:tab w:val="left" w:pos="5496"/>
+                <w:tab w:val="left" w:pos="6412"/>
+                <w:tab w:val="left" w:pos="7328"/>
+                <w:tab w:val="left" w:pos="8244"/>
+                <w:tab w:val="left" w:pos="9160"/>
+                <w:tab w:val="left" w:pos="10076"/>
+                <w:tab w:val="left" w:pos="10992"/>
+                <w:tab w:val="left" w:pos="11908"/>
+                <w:tab w:val="left" w:pos="12824"/>
+                <w:tab w:val="left" w:pos="13740"/>
+                <w:tab w:val="left" w:pos="14656"/>
+              </w:tabs>
+              <w:spacing w:line="240" w:lineRule="auto"/>
+              <w:jc w:val="left"/>
+              <w:rPr>
+                <w:rFonts w:ascii="Courier New" w:hAnsi="Courier New" w:cs="Courier New"/>
+                <w:sz w:val="20"/>
+                <w:lang w:val="en-US" w:eastAsia="ru-RU"/>
+              </w:rPr>
+            </w:pPr>
+          </w:p>
+          <w:p>
+            <w:pPr>
+              <w:tabs>
+                <w:tab w:val="left" w:pos="916"/>
+                <w:tab w:val="left" w:pos="1832"/>
+                <w:tab w:val="left" w:pos="2748"/>
+                <w:tab w:val="left" w:pos="3664"/>
+                <w:tab w:val="left" w:pos="4580"/>
+                <w:tab w:val="left" w:pos="5496"/>
+                <w:tab w:val="left" w:pos="6412"/>
+                <w:tab w:val="left" w:pos="7328"/>
+                <w:tab w:val="left" w:pos="8244"/>
+                <w:tab w:val="left" w:pos="9160"/>
+                <w:tab w:val="left" w:pos="10076"/>
+                <w:tab w:val="left" w:pos="10992"/>
+                <w:tab w:val="left" w:pos="11908"/>
+                <w:tab w:val="left" w:pos="12824"/>
+                <w:tab w:val="left" w:pos="13740"/>
+                <w:tab w:val="left" w:pos="14656"/>
+              </w:tabs>
+              <w:spacing w:line="240" w:lineRule="auto"/>
+              <w:jc w:val="left"/>
+              <w:rPr>
+                <w:rFonts w:ascii="Courier New" w:hAnsi="Courier New" w:cs="Courier New"/>
+                <w:sz w:val="20"/>
+                <w:lang w:val="en-US" w:eastAsia="ru-RU"/>
+              </w:rPr>
+            </w:pPr>
+            <w:r>
+              <w:rPr>
+                <w:rFonts w:ascii="Courier New" w:hAnsi="Courier New" w:cs="Courier New"/>
+                <w:color w:val="FFFF55"/>
+                <w:sz w:val="20"/>
+                <w:lang w:val="en-US" w:eastAsia="ru-RU"/>
+              </w:rPr>
+              <w:t>void</w:t>
+            </w:r>
+            <w:r>
+              <w:rPr>
+                <w:rFonts w:ascii="Courier New" w:hAnsi="Courier New" w:cs="Courier New"/>
+                <w:color w:val="C0C0C0"/>
+                <w:sz w:val="20"/>
+                <w:lang w:val="en-US" w:eastAsia="ru-RU"/>
+              </w:rPr>
+              <w:t xml:space="preserve"> </w:t>
+            </w:r>
+            <w:r>
+              <w:rPr>
+                <w:rFonts w:ascii="Courier New" w:hAnsi="Courier New" w:cs="Courier New"/>
+                <w:color w:val="55FF55"/>
+                <w:sz w:val="20"/>
+                <w:lang w:val="en-US" w:eastAsia="ru-RU"/>
+              </w:rPr>
+              <w:t>Processor</w:t>
+            </w:r>
+            <w:r>
+              <w:rPr>
+                <w:rFonts w:ascii="Courier New" w:hAnsi="Courier New" w:cs="Courier New"/>
+                <w:sz w:val="20"/>
+                <w:lang w:val="en-US" w:eastAsia="ru-RU"/>
+              </w:rPr>
+              <w:t>::</w:t>
+            </w:r>
+            <w:r>
+              <w:rPr>
+                <w:rFonts w:ascii="Courier New" w:hAnsi="Courier New" w:cs="Courier New"/>
+                <w:b/>
+                <w:bCs/>
+                <w:sz w:val="20"/>
+                <w:lang w:val="en-US" w:eastAsia="ru-RU"/>
+              </w:rPr>
+              <w:t>processRequest</w:t>
+            </w:r>
+            <w:r>
+              <w:rPr>
+                <w:rFonts w:ascii="Courier New" w:hAnsi="Courier New" w:cs="Courier New"/>
+                <w:sz w:val="20"/>
+                <w:lang w:val="en-US" w:eastAsia="ru-RU"/>
+              </w:rPr>
+              <w:t>()</w:t>
+            </w:r>
+          </w:p>
+          <w:p>
+            <w:pPr>
+              <w:tabs>
+                <w:tab w:val="left" w:pos="916"/>
+                <w:tab w:val="left" w:pos="1832"/>
+                <w:tab w:val="left" w:pos="2748"/>
+                <w:tab w:val="left" w:pos="3664"/>
+                <w:tab w:val="left" w:pos="4580"/>
+                <w:tab w:val="left" w:pos="5496"/>
+                <w:tab w:val="left" w:pos="6412"/>
+                <w:tab w:val="left" w:pos="7328"/>
+                <w:tab w:val="left" w:pos="8244"/>
+                <w:tab w:val="left" w:pos="9160"/>
+                <w:tab w:val="left" w:pos="10076"/>
+                <w:tab w:val="left" w:pos="10992"/>
+                <w:tab w:val="left" w:pos="11908"/>
+                <w:tab w:val="left" w:pos="12824"/>
+                <w:tab w:val="left" w:pos="13740"/>
+                <w:tab w:val="left" w:pos="14656"/>
+              </w:tabs>
+              <w:spacing w:line="240" w:lineRule="auto"/>
+              <w:jc w:val="left"/>
+              <w:rPr>
+                <w:rFonts w:ascii="Courier New" w:hAnsi="Courier New" w:cs="Courier New"/>
+                <w:sz w:val="20"/>
+                <w:lang w:val="en-US" w:eastAsia="ru-RU"/>
+              </w:rPr>
+            </w:pPr>
+            <w:r>
+              <w:rPr>
+                <w:rFonts w:ascii="Courier New" w:hAnsi="Courier New" w:cs="Courier New"/>
+                <w:sz w:val="20"/>
+                <w:lang w:val="en-US" w:eastAsia="ru-RU"/>
+              </w:rPr>
+              <w:t>{</w:t>
+            </w:r>
+          </w:p>
+          <w:p>
+            <w:pPr>
+              <w:tabs>
+                <w:tab w:val="left" w:pos="916"/>
+                <w:tab w:val="left" w:pos="1832"/>
+                <w:tab w:val="left" w:pos="2748"/>
+                <w:tab w:val="left" w:pos="3664"/>
+                <w:tab w:val="left" w:pos="4580"/>
+                <w:tab w:val="left" w:pos="5496"/>
+                <w:tab w:val="left" w:pos="6412"/>
+                <w:tab w:val="left" w:pos="7328"/>
+                <w:tab w:val="left" w:pos="8244"/>
+                <w:tab w:val="left" w:pos="9160"/>
+                <w:tab w:val="left" w:pos="10076"/>
+                <w:tab w:val="left" w:pos="10992"/>
+                <w:tab w:val="left" w:pos="11908"/>
+                <w:tab w:val="left" w:pos="12824"/>
+                <w:tab w:val="left" w:pos="13740"/>
+                <w:tab w:val="left" w:pos="14656"/>
+              </w:tabs>
+              <w:spacing w:line="240" w:lineRule="auto"/>
+              <w:jc w:val="left"/>
+              <w:rPr>
+                <w:rFonts w:ascii="Courier New" w:hAnsi="Courier New" w:cs="Courier New"/>
+                <w:sz w:val="20"/>
+                <w:lang w:val="en-US" w:eastAsia="ru-RU"/>
+              </w:rPr>
+            </w:pPr>
+            <w:r>
+              <w:rPr>
+                <w:rFonts w:ascii="Courier New" w:hAnsi="Courier New" w:cs="Courier New"/>
+                <w:color w:val="C0C0C0"/>
+                <w:sz w:val="20"/>
+                <w:lang w:val="en-US" w:eastAsia="ru-RU"/>
+              </w:rPr>
+              <w:t xml:space="preserve">    </w:t>
+            </w:r>
+            <w:r>
+              <w:rPr>
+                <w:rFonts w:ascii="Courier New" w:hAnsi="Courier New" w:cs="Courier New"/>
+                <w:color w:val="FFFF55"/>
+                <w:sz w:val="20"/>
+                <w:lang w:val="en-US" w:eastAsia="ru-RU"/>
+              </w:rPr>
+              <w:t>if</w:t>
+            </w:r>
+            <w:r>
+              <w:rPr>
+                <w:rFonts w:ascii="Courier New" w:hAnsi="Courier New" w:cs="Courier New"/>
+                <w:color w:val="C0C0C0"/>
+                <w:sz w:val="20"/>
+                <w:lang w:val="en-US" w:eastAsia="ru-RU"/>
+              </w:rPr>
+              <w:t xml:space="preserve"> </w:t>
+            </w:r>
+            <w:r>
+              <w:rPr>
+                <w:rFonts w:ascii="Courier New" w:hAnsi="Courier New" w:cs="Courier New"/>
+                <w:sz w:val="20"/>
+                <w:lang w:val="en-US" w:eastAsia="ru-RU"/>
+              </w:rPr>
+              <w:t>(currentNumberOfRequestsInQueue</w:t>
+            </w:r>
+            <w:r>
+              <w:rPr>
+                <w:rFonts w:ascii="Courier New" w:hAnsi="Courier New" w:cs="Courier New"/>
+                <w:color w:val="C0C0C0"/>
+                <w:sz w:val="20"/>
+                <w:lang w:val="en-US" w:eastAsia="ru-RU"/>
+              </w:rPr>
+              <w:t xml:space="preserve"> </w:t>
+            </w:r>
+            <w:r>
+              <w:rPr>
+                <w:rFonts w:ascii="Courier New" w:hAnsi="Courier New" w:cs="Courier New"/>
+                <w:color w:val="AAAAAA"/>
+                <w:sz w:val="20"/>
+                <w:lang w:val="en-US" w:eastAsia="ru-RU"/>
+              </w:rPr>
+              <w:t>==</w:t>
+            </w:r>
+            <w:r>
+              <w:rPr>
+                <w:rFonts w:ascii="Courier New" w:hAnsi="Courier New" w:cs="Courier New"/>
+                <w:color w:val="C0C0C0"/>
+                <w:sz w:val="20"/>
+                <w:lang w:val="en-US" w:eastAsia="ru-RU"/>
+              </w:rPr>
+              <w:t xml:space="preserve"> </w:t>
+            </w:r>
+            <w:r>
+              <w:rPr>
+                <w:rFonts w:ascii="Courier New" w:hAnsi="Courier New" w:cs="Courier New"/>
+                <w:color w:val="FF55FF"/>
+                <w:sz w:val="20"/>
+                <w:lang w:val="en-US" w:eastAsia="ru-RU"/>
+              </w:rPr>
+              <w:t>0</w:t>
+            </w:r>
+            <w:r>
+              <w:rPr>
+                <w:rFonts w:ascii="Courier New" w:hAnsi="Courier New" w:cs="Courier New"/>
+                <w:sz w:val="20"/>
+                <w:lang w:val="en-US" w:eastAsia="ru-RU"/>
+              </w:rPr>
+              <w:t>)</w:t>
+            </w:r>
+          </w:p>
+          <w:p>
+            <w:pPr>
+              <w:tabs>
+                <w:tab w:val="left" w:pos="916"/>
+                <w:tab w:val="left" w:pos="1832"/>
+                <w:tab w:val="left" w:pos="2748"/>
+                <w:tab w:val="left" w:pos="3664"/>
+                <w:tab w:val="left" w:pos="4580"/>
+                <w:tab w:val="left" w:pos="5496"/>
+                <w:tab w:val="left" w:pos="6412"/>
+                <w:tab w:val="left" w:pos="7328"/>
+                <w:tab w:val="left" w:pos="8244"/>
+                <w:tab w:val="left" w:pos="9160"/>
+                <w:tab w:val="left" w:pos="10076"/>
+                <w:tab w:val="left" w:pos="10992"/>
+                <w:tab w:val="left" w:pos="11908"/>
+                <w:tab w:val="left" w:pos="12824"/>
+                <w:tab w:val="left" w:pos="13740"/>
+                <w:tab w:val="left" w:pos="14656"/>
+              </w:tabs>
+              <w:spacing w:line="240" w:lineRule="auto"/>
+              <w:jc w:val="left"/>
+              <w:rPr>
+                <w:rFonts w:ascii="Courier New" w:hAnsi="Courier New" w:cs="Courier New"/>
+                <w:sz w:val="20"/>
+                <w:lang w:val="en-US" w:eastAsia="ru-RU"/>
+              </w:rPr>
+            </w:pPr>
+            <w:r>
+              <w:rPr>
+                <w:rFonts w:ascii="Courier New" w:hAnsi="Courier New" w:cs="Courier New"/>
+                <w:color w:val="C0C0C0"/>
+                <w:sz w:val="20"/>
+                <w:lang w:val="en-US" w:eastAsia="ru-RU"/>
+              </w:rPr>
+              <w:t xml:space="preserve">    </w:t>
+            </w:r>
+            <w:r>
+              <w:rPr>
+                <w:rFonts w:ascii="Courier New" w:hAnsi="Courier New" w:cs="Courier New"/>
+                <w:sz w:val="20"/>
+                <w:lang w:val="en-US" w:eastAsia="ru-RU"/>
+              </w:rPr>
+              <w:t>{</w:t>
+            </w:r>
+          </w:p>
+          <w:p>
+            <w:pPr>
+              <w:tabs>
+                <w:tab w:val="left" w:pos="916"/>
+                <w:tab w:val="left" w:pos="1832"/>
+                <w:tab w:val="left" w:pos="2748"/>
+                <w:tab w:val="left" w:pos="3664"/>
+                <w:tab w:val="left" w:pos="4580"/>
+                <w:tab w:val="left" w:pos="5496"/>
+                <w:tab w:val="left" w:pos="6412"/>
+                <w:tab w:val="left" w:pos="7328"/>
+                <w:tab w:val="left" w:pos="8244"/>
+                <w:tab w:val="left" w:pos="9160"/>
+                <w:tab w:val="left" w:pos="10076"/>
+                <w:tab w:val="left" w:pos="10992"/>
+                <w:tab w:val="left" w:pos="11908"/>
+                <w:tab w:val="left" w:pos="12824"/>
+                <w:tab w:val="left" w:pos="13740"/>
+                <w:tab w:val="left" w:pos="14656"/>
+              </w:tabs>
+              <w:spacing w:line="240" w:lineRule="auto"/>
+              <w:jc w:val="left"/>
+              <w:rPr>
+                <w:rFonts w:ascii="Courier New" w:hAnsi="Courier New" w:cs="Courier New"/>
+                <w:sz w:val="20"/>
+                <w:lang w:val="en-US" w:eastAsia="ru-RU"/>
+              </w:rPr>
+            </w:pPr>
+            <w:r>
+              <w:rPr>
+                <w:rFonts w:ascii="Courier New" w:hAnsi="Courier New" w:cs="Courier New"/>
+                <w:color w:val="C0C0C0"/>
+                <w:sz w:val="20"/>
+                <w:lang w:val="en-US" w:eastAsia="ru-RU"/>
+              </w:rPr>
+              <w:t xml:space="preserve">        </w:t>
+            </w:r>
+            <w:r>
+              <w:rPr>
+                <w:rFonts w:ascii="Courier New" w:hAnsi="Courier New" w:cs="Courier New"/>
+                <w:color w:val="FFFF55"/>
+                <w:sz w:val="20"/>
+                <w:lang w:val="en-US" w:eastAsia="ru-RU"/>
+              </w:rPr>
+              <w:t>return</w:t>
+            </w:r>
+            <w:r>
+              <w:rPr>
+                <w:rFonts w:ascii="Courier New" w:hAnsi="Courier New" w:cs="Courier New"/>
+                <w:sz w:val="20"/>
+                <w:lang w:val="en-US" w:eastAsia="ru-RU"/>
+              </w:rPr>
+              <w:t>;</w:t>
+            </w:r>
+          </w:p>
+          <w:p>
+            <w:pPr>
+              <w:tabs>
+                <w:tab w:val="left" w:pos="916"/>
+                <w:tab w:val="left" w:pos="1832"/>
+                <w:tab w:val="left" w:pos="2748"/>
+                <w:tab w:val="left" w:pos="3664"/>
+                <w:tab w:val="left" w:pos="4580"/>
+                <w:tab w:val="left" w:pos="5496"/>
+                <w:tab w:val="left" w:pos="6412"/>
+                <w:tab w:val="left" w:pos="7328"/>
+                <w:tab w:val="left" w:pos="8244"/>
+                <w:tab w:val="left" w:pos="9160"/>
+                <w:tab w:val="left" w:pos="10076"/>
+                <w:tab w:val="left" w:pos="10992"/>
+                <w:tab w:val="left" w:pos="11908"/>
+                <w:tab w:val="left" w:pos="12824"/>
+                <w:tab w:val="left" w:pos="13740"/>
+                <w:tab w:val="left" w:pos="14656"/>
+              </w:tabs>
+              <w:spacing w:line="240" w:lineRule="auto"/>
+              <w:jc w:val="left"/>
+              <w:rPr>
+                <w:rFonts w:ascii="Courier New" w:hAnsi="Courier New" w:cs="Courier New"/>
+                <w:sz w:val="20"/>
+                <w:lang w:val="en-US" w:eastAsia="ru-RU"/>
+              </w:rPr>
+            </w:pPr>
+            <w:r>
+              <w:rPr>
+                <w:rFonts w:ascii="Courier New" w:hAnsi="Courier New" w:cs="Courier New"/>
+                <w:color w:val="C0C0C0"/>
+                <w:sz w:val="20"/>
+                <w:lang w:val="en-US" w:eastAsia="ru-RU"/>
+              </w:rPr>
+              <w:t xml:space="preserve">    </w:t>
+            </w:r>
+            <w:r>
+              <w:rPr>
+                <w:rFonts w:ascii="Courier New" w:hAnsi="Courier New" w:cs="Courier New"/>
+                <w:sz w:val="20"/>
+                <w:lang w:val="en-US" w:eastAsia="ru-RU"/>
+              </w:rPr>
+              <w:t>}</w:t>
+            </w:r>
+          </w:p>
+          <w:p>
+            <w:pPr>
+              <w:tabs>
+                <w:tab w:val="left" w:pos="916"/>
+                <w:tab w:val="left" w:pos="1832"/>
+                <w:tab w:val="left" w:pos="2748"/>
+                <w:tab w:val="left" w:pos="3664"/>
+                <w:tab w:val="left" w:pos="4580"/>
+                <w:tab w:val="left" w:pos="5496"/>
+                <w:tab w:val="left" w:pos="6412"/>
+                <w:tab w:val="left" w:pos="7328"/>
+                <w:tab w:val="left" w:pos="8244"/>
+                <w:tab w:val="left" w:pos="9160"/>
+                <w:tab w:val="left" w:pos="10076"/>
+                <w:tab w:val="left" w:pos="10992"/>
+                <w:tab w:val="left" w:pos="11908"/>
+                <w:tab w:val="left" w:pos="12824"/>
+                <w:tab w:val="left" w:pos="13740"/>
+                <w:tab w:val="left" w:pos="14656"/>
+              </w:tabs>
+              <w:spacing w:line="240" w:lineRule="auto"/>
+              <w:jc w:val="left"/>
+              <w:rPr>
+                <w:rFonts w:ascii="Courier New" w:hAnsi="Courier New" w:cs="Courier New"/>
+                <w:sz w:val="20"/>
+                <w:lang w:val="en-US" w:eastAsia="ru-RU"/>
+              </w:rPr>
+            </w:pPr>
+          </w:p>
+          <w:p>
+            <w:pPr>
+              <w:tabs>
+                <w:tab w:val="left" w:pos="916"/>
+                <w:tab w:val="left" w:pos="1832"/>
+                <w:tab w:val="left" w:pos="2748"/>
+                <w:tab w:val="left" w:pos="3664"/>
+                <w:tab w:val="left" w:pos="4580"/>
+                <w:tab w:val="left" w:pos="5496"/>
+                <w:tab w:val="left" w:pos="6412"/>
+                <w:tab w:val="left" w:pos="7328"/>
+                <w:tab w:val="left" w:pos="8244"/>
+                <w:tab w:val="left" w:pos="9160"/>
+                <w:tab w:val="left" w:pos="10076"/>
+                <w:tab w:val="left" w:pos="10992"/>
+                <w:tab w:val="left" w:pos="11908"/>
+                <w:tab w:val="left" w:pos="12824"/>
+                <w:tab w:val="left" w:pos="13740"/>
+                <w:tab w:val="left" w:pos="14656"/>
+              </w:tabs>
+              <w:spacing w:line="240" w:lineRule="auto"/>
+              <w:jc w:val="left"/>
+              <w:rPr>
+                <w:rFonts w:ascii="Courier New" w:hAnsi="Courier New" w:cs="Courier New"/>
+                <w:sz w:val="20"/>
+                <w:lang w:val="en-US" w:eastAsia="ru-RU"/>
+              </w:rPr>
+            </w:pPr>
+            <w:r>
+              <w:rPr>
+                <w:rFonts w:ascii="Courier New" w:hAnsi="Courier New" w:cs="Courier New"/>
+                <w:color w:val="C0C0C0"/>
+                <w:sz w:val="20"/>
+                <w:lang w:val="en-US" w:eastAsia="ru-RU"/>
+              </w:rPr>
+              <w:t xml:space="preserve">    </w:t>
+            </w:r>
+            <w:r>
+              <w:rPr>
+                <w:rFonts w:ascii="Courier New" w:hAnsi="Courier New" w:cs="Courier New"/>
+                <w:sz w:val="20"/>
+                <w:lang w:val="en-US" w:eastAsia="ru-RU"/>
+              </w:rPr>
+              <w:t>currentNumberOfRequestsInQueue</w:t>
+            </w:r>
+            <w:r>
+              <w:rPr>
+                <w:rFonts w:ascii="Courier New" w:hAnsi="Courier New" w:cs="Courier New"/>
+                <w:color w:val="AAAAAA"/>
+                <w:sz w:val="20"/>
+                <w:lang w:val="en-US" w:eastAsia="ru-RU"/>
+              </w:rPr>
+              <w:t>--</w:t>
+            </w:r>
+            <w:r>
+              <w:rPr>
+                <w:rFonts w:ascii="Courier New" w:hAnsi="Courier New" w:cs="Courier New"/>
+                <w:sz w:val="20"/>
+                <w:lang w:val="en-US" w:eastAsia="ru-RU"/>
+              </w:rPr>
+              <w:t>;</w:t>
+            </w:r>
+          </w:p>
+          <w:p>
+            <w:pPr>
+              <w:tabs>
+                <w:tab w:val="left" w:pos="916"/>
+                <w:tab w:val="left" w:pos="1832"/>
+                <w:tab w:val="left" w:pos="2748"/>
+                <w:tab w:val="left" w:pos="3664"/>
+                <w:tab w:val="left" w:pos="4580"/>
+                <w:tab w:val="left" w:pos="5496"/>
+                <w:tab w:val="left" w:pos="6412"/>
+                <w:tab w:val="left" w:pos="7328"/>
+                <w:tab w:val="left" w:pos="8244"/>
+                <w:tab w:val="left" w:pos="9160"/>
+                <w:tab w:val="left" w:pos="10076"/>
+                <w:tab w:val="left" w:pos="10992"/>
+                <w:tab w:val="left" w:pos="11908"/>
+                <w:tab w:val="left" w:pos="12824"/>
+                <w:tab w:val="left" w:pos="13740"/>
+                <w:tab w:val="left" w:pos="14656"/>
+              </w:tabs>
+              <w:spacing w:line="240" w:lineRule="auto"/>
+              <w:jc w:val="left"/>
+              <w:rPr>
+                <w:rFonts w:ascii="Courier New" w:hAnsi="Courier New" w:cs="Courier New"/>
+                <w:sz w:val="20"/>
+                <w:lang w:val="en-US" w:eastAsia="ru-RU"/>
+              </w:rPr>
+            </w:pPr>
+            <w:r>
+              <w:rPr>
+                <w:rFonts w:ascii="Courier New" w:hAnsi="Courier New" w:cs="Courier New"/>
+                <w:color w:val="C0C0C0"/>
+                <w:sz w:val="20"/>
+                <w:lang w:val="en-US" w:eastAsia="ru-RU"/>
+              </w:rPr>
+              <w:t xml:space="preserve">    </w:t>
+            </w:r>
+            <w:r>
+              <w:rPr>
+                <w:rFonts w:ascii="Courier New" w:hAnsi="Courier New" w:cs="Courier New"/>
+                <w:color w:val="FFFF55"/>
+                <w:sz w:val="20"/>
+                <w:lang w:val="en-US" w:eastAsia="ru-RU"/>
+              </w:rPr>
+              <w:t>if</w:t>
+            </w:r>
+            <w:r>
+              <w:rPr>
+                <w:rFonts w:ascii="Courier New" w:hAnsi="Courier New" w:cs="Courier New"/>
+                <w:color w:val="C0C0C0"/>
+                <w:sz w:val="20"/>
+                <w:lang w:val="en-US" w:eastAsia="ru-RU"/>
+              </w:rPr>
+              <w:t xml:space="preserve"> </w:t>
+            </w:r>
+            <w:r>
+              <w:rPr>
+                <w:rFonts w:ascii="Courier New" w:hAnsi="Courier New" w:cs="Courier New"/>
+                <w:sz w:val="20"/>
+                <w:lang w:val="en-US" w:eastAsia="ru-RU"/>
+              </w:rPr>
+              <w:t>(equalDistributionRandomValue(</w:t>
+            </w:r>
+            <w:r>
+              <w:rPr>
+                <w:rFonts w:ascii="Courier New" w:hAnsi="Courier New" w:cs="Courier New"/>
+                <w:color w:val="FF55FF"/>
+                <w:sz w:val="20"/>
+                <w:lang w:val="en-US" w:eastAsia="ru-RU"/>
+              </w:rPr>
+              <w:t>0</w:t>
+            </w:r>
+            <w:r>
+              <w:rPr>
+                <w:rFonts w:ascii="Courier New" w:hAnsi="Courier New" w:cs="Courier New"/>
+                <w:sz w:val="20"/>
+                <w:lang w:val="en-US" w:eastAsia="ru-RU"/>
+              </w:rPr>
+              <w:t>,</w:t>
+            </w:r>
+            <w:r>
+              <w:rPr>
+                <w:rFonts w:ascii="Courier New" w:hAnsi="Courier New" w:cs="Courier New"/>
+                <w:color w:val="C0C0C0"/>
+                <w:sz w:val="20"/>
+                <w:lang w:val="en-US" w:eastAsia="ru-RU"/>
+              </w:rPr>
+              <w:t xml:space="preserve"> </w:t>
+            </w:r>
+            <w:r>
+              <w:rPr>
+                <w:rFonts w:ascii="Courier New" w:hAnsi="Courier New" w:cs="Courier New"/>
+                <w:color w:val="FF55FF"/>
+                <w:sz w:val="20"/>
+                <w:lang w:val="en-US" w:eastAsia="ru-RU"/>
+              </w:rPr>
+              <w:t>1</w:t>
+            </w:r>
+            <w:r>
+              <w:rPr>
+                <w:rFonts w:ascii="Courier New" w:hAnsi="Courier New" w:cs="Courier New"/>
+                <w:sz w:val="20"/>
+                <w:lang w:val="en-US" w:eastAsia="ru-RU"/>
+              </w:rPr>
+              <w:t>)</w:t>
+            </w:r>
+            <w:r>
+              <w:rPr>
+                <w:rFonts w:ascii="Courier New" w:hAnsi="Courier New" w:cs="Courier New"/>
+                <w:color w:val="C0C0C0"/>
+                <w:sz w:val="20"/>
+                <w:lang w:val="en-US" w:eastAsia="ru-RU"/>
+              </w:rPr>
+              <w:t xml:space="preserve"> </w:t>
+            </w:r>
+            <w:r>
+              <w:rPr>
+                <w:rFonts w:ascii="Courier New" w:hAnsi="Courier New" w:cs="Courier New"/>
+                <w:sz w:val="20"/>
+                <w:lang w:val="en-US" w:eastAsia="ru-RU"/>
+              </w:rPr>
+              <w:t>&lt;</w:t>
+            </w:r>
+            <w:r>
+              <w:rPr>
+                <w:rFonts w:ascii="Courier New" w:hAnsi="Courier New" w:cs="Courier New"/>
+                <w:color w:val="C0C0C0"/>
+                <w:sz w:val="20"/>
+                <w:lang w:val="en-US" w:eastAsia="ru-RU"/>
+              </w:rPr>
+              <w:t xml:space="preserve"> </w:t>
+            </w:r>
+            <w:r>
+              <w:rPr>
+                <w:rFonts w:ascii="Courier New" w:hAnsi="Courier New" w:cs="Courier New"/>
+                <w:sz w:val="20"/>
+                <w:lang w:val="en-US" w:eastAsia="ru-RU"/>
+              </w:rPr>
+              <w:t>probabilityOfReturnToQueue)</w:t>
+            </w:r>
+          </w:p>
+          <w:p>
+            <w:pPr>
+              <w:tabs>
+                <w:tab w:val="left" w:pos="916"/>
+                <w:tab w:val="left" w:pos="1832"/>
+                <w:tab w:val="left" w:pos="2748"/>
+                <w:tab w:val="left" w:pos="3664"/>
+                <w:tab w:val="left" w:pos="4580"/>
+                <w:tab w:val="left" w:pos="5496"/>
+                <w:tab w:val="left" w:pos="6412"/>
+                <w:tab w:val="left" w:pos="7328"/>
+                <w:tab w:val="left" w:pos="8244"/>
+                <w:tab w:val="left" w:pos="9160"/>
+                <w:tab w:val="left" w:pos="10076"/>
+                <w:tab w:val="left" w:pos="10992"/>
+                <w:tab w:val="left" w:pos="11908"/>
+                <w:tab w:val="left" w:pos="12824"/>
+                <w:tab w:val="left" w:pos="13740"/>
+                <w:tab w:val="left" w:pos="14656"/>
+              </w:tabs>
+              <w:spacing w:line="240" w:lineRule="auto"/>
+              <w:jc w:val="left"/>
+              <w:rPr>
+                <w:rFonts w:ascii="Courier New" w:hAnsi="Courier New" w:cs="Courier New"/>
+                <w:sz w:val="20"/>
+                <w:lang w:val="en-US" w:eastAsia="ru-RU"/>
+              </w:rPr>
+            </w:pPr>
+            <w:r>
+              <w:rPr>
+                <w:rFonts w:ascii="Courier New" w:hAnsi="Courier New" w:cs="Courier New"/>
+                <w:color w:val="C0C0C0"/>
+                <w:sz w:val="20"/>
+                <w:lang w:val="en-US" w:eastAsia="ru-RU"/>
+              </w:rPr>
+              <w:t xml:space="preserve">    </w:t>
+            </w:r>
+            <w:r>
+              <w:rPr>
+                <w:rFonts w:ascii="Courier New" w:hAnsi="Courier New" w:cs="Courier New"/>
+                <w:sz w:val="20"/>
+                <w:lang w:val="en-US" w:eastAsia="ru-RU"/>
+              </w:rPr>
+              <w:t>{</w:t>
+            </w:r>
+          </w:p>
+          <w:p>
+            <w:pPr>
+              <w:tabs>
+                <w:tab w:val="left" w:pos="916"/>
+                <w:tab w:val="left" w:pos="1832"/>
+                <w:tab w:val="left" w:pos="2748"/>
+                <w:tab w:val="left" w:pos="3664"/>
+                <w:tab w:val="left" w:pos="4580"/>
+                <w:tab w:val="left" w:pos="5496"/>
+                <w:tab w:val="left" w:pos="6412"/>
+                <w:tab w:val="left" w:pos="7328"/>
+                <w:tab w:val="left" w:pos="8244"/>
+                <w:tab w:val="left" w:pos="9160"/>
+                <w:tab w:val="left" w:pos="10076"/>
+                <w:tab w:val="left" w:pos="10992"/>
+                <w:tab w:val="left" w:pos="11908"/>
+                <w:tab w:val="left" w:pos="12824"/>
+                <w:tab w:val="left" w:pos="13740"/>
+                <w:tab w:val="left" w:pos="14656"/>
+              </w:tabs>
+              <w:spacing w:line="240" w:lineRule="auto"/>
+              <w:jc w:val="left"/>
+              <w:rPr>
+                <w:rFonts w:ascii="Courier New" w:hAnsi="Courier New" w:cs="Courier New"/>
+                <w:sz w:val="20"/>
+                <w:lang w:val="en-US" w:eastAsia="ru-RU"/>
+              </w:rPr>
+            </w:pPr>
+            <w:r>
+              <w:rPr>
+                <w:rFonts w:ascii="Courier New" w:hAnsi="Courier New" w:cs="Courier New"/>
+                <w:color w:val="C0C0C0"/>
+                <w:sz w:val="20"/>
+                <w:lang w:val="en-US" w:eastAsia="ru-RU"/>
+              </w:rPr>
+              <w:t xml:space="preserve">        </w:t>
+            </w:r>
+            <w:r>
+              <w:rPr>
+                <w:rFonts w:ascii="Courier New" w:hAnsi="Courier New" w:cs="Courier New"/>
+                <w:sz w:val="20"/>
+                <w:lang w:val="en-US" w:eastAsia="ru-RU"/>
+              </w:rPr>
+              <w:t>numberOfReturnedRequests</w:t>
+            </w:r>
+            <w:r>
+              <w:rPr>
+                <w:rFonts w:ascii="Courier New" w:hAnsi="Courier New" w:cs="Courier New"/>
+                <w:color w:val="AAAAAA"/>
+                <w:sz w:val="20"/>
+                <w:lang w:val="en-US" w:eastAsia="ru-RU"/>
+              </w:rPr>
+              <w:t>++</w:t>
+            </w:r>
+            <w:r>
+              <w:rPr>
+                <w:rFonts w:ascii="Courier New" w:hAnsi="Courier New" w:cs="Courier New"/>
+                <w:sz w:val="20"/>
+                <w:lang w:val="en-US" w:eastAsia="ru-RU"/>
+              </w:rPr>
+              <w:t>;</w:t>
+            </w:r>
+          </w:p>
+          <w:p>
+            <w:pPr>
+              <w:tabs>
+                <w:tab w:val="left" w:pos="916"/>
+                <w:tab w:val="left" w:pos="1832"/>
+                <w:tab w:val="left" w:pos="2748"/>
+                <w:tab w:val="left" w:pos="3664"/>
+                <w:tab w:val="left" w:pos="4580"/>
+                <w:tab w:val="left" w:pos="5496"/>
+                <w:tab w:val="left" w:pos="6412"/>
+                <w:tab w:val="left" w:pos="7328"/>
+                <w:tab w:val="left" w:pos="8244"/>
+                <w:tab w:val="left" w:pos="9160"/>
+                <w:tab w:val="left" w:pos="10076"/>
+                <w:tab w:val="left" w:pos="10992"/>
+                <w:tab w:val="left" w:pos="11908"/>
+                <w:tab w:val="left" w:pos="12824"/>
+                <w:tab w:val="left" w:pos="13740"/>
+                <w:tab w:val="left" w:pos="14656"/>
+              </w:tabs>
+              <w:spacing w:line="240" w:lineRule="auto"/>
+              <w:jc w:val="left"/>
+              <w:rPr>
+                <w:rFonts w:ascii="Courier New" w:hAnsi="Courier New" w:cs="Courier New"/>
+                <w:sz w:val="20"/>
+                <w:lang w:val="en-US" w:eastAsia="ru-RU"/>
+              </w:rPr>
+            </w:pPr>
+            <w:r>
+              <w:rPr>
+                <w:rFonts w:ascii="Courier New" w:hAnsi="Courier New" w:cs="Courier New"/>
+                <w:color w:val="C0C0C0"/>
+                <w:sz w:val="20"/>
+                <w:lang w:val="en-US" w:eastAsia="ru-RU"/>
+              </w:rPr>
+              <w:t xml:space="preserve">        </w:t>
+            </w:r>
+            <w:r>
+              <w:rPr>
+                <w:rFonts w:ascii="Courier New" w:hAnsi="Courier New" w:cs="Courier New"/>
+                <w:sz w:val="20"/>
+                <w:lang w:val="en-US" w:eastAsia="ru-RU"/>
+              </w:rPr>
+              <w:t>getRequest();</w:t>
+            </w:r>
+          </w:p>
+          <w:p>
+            <w:pPr>
+              <w:tabs>
+                <w:tab w:val="left" w:pos="916"/>
+                <w:tab w:val="left" w:pos="1832"/>
+                <w:tab w:val="left" w:pos="2748"/>
+                <w:tab w:val="left" w:pos="3664"/>
+                <w:tab w:val="left" w:pos="4580"/>
+                <w:tab w:val="left" w:pos="5496"/>
+                <w:tab w:val="left" w:pos="6412"/>
+                <w:tab w:val="left" w:pos="7328"/>
+                <w:tab w:val="left" w:pos="8244"/>
+                <w:tab w:val="left" w:pos="9160"/>
+                <w:tab w:val="left" w:pos="10076"/>
+                <w:tab w:val="left" w:pos="10992"/>
+                <w:tab w:val="left" w:pos="11908"/>
+                <w:tab w:val="left" w:pos="12824"/>
+                <w:tab w:val="left" w:pos="13740"/>
+                <w:tab w:val="left" w:pos="14656"/>
+              </w:tabs>
+              <w:spacing w:line="240" w:lineRule="auto"/>
+              <w:jc w:val="left"/>
+              <w:rPr>
+                <w:rFonts w:ascii="Courier New" w:hAnsi="Courier New" w:cs="Courier New"/>
+                <w:sz w:val="20"/>
+                <w:lang w:val="en-US" w:eastAsia="ru-RU"/>
+              </w:rPr>
+            </w:pPr>
+            <w:r>
+              <w:rPr>
+                <w:rFonts w:ascii="Courier New" w:hAnsi="Courier New" w:cs="Courier New"/>
+                <w:color w:val="C0C0C0"/>
+                <w:sz w:val="20"/>
+                <w:lang w:val="en-US" w:eastAsia="ru-RU"/>
+              </w:rPr>
+              <w:t xml:space="preserve">    </w:t>
+            </w:r>
+            <w:r>
+              <w:rPr>
+                <w:rFonts w:ascii="Courier New" w:hAnsi="Courier New" w:cs="Courier New"/>
+                <w:sz w:val="20"/>
+                <w:lang w:val="en-US" w:eastAsia="ru-RU"/>
+              </w:rPr>
+              <w:t>}</w:t>
+            </w:r>
+          </w:p>
+          <w:p>
+            <w:pPr>
+              <w:tabs>
+                <w:tab w:val="left" w:pos="916"/>
+                <w:tab w:val="left" w:pos="1832"/>
+                <w:tab w:val="left" w:pos="2748"/>
+                <w:tab w:val="left" w:pos="3664"/>
+                <w:tab w:val="left" w:pos="4580"/>
+                <w:tab w:val="left" w:pos="5496"/>
+                <w:tab w:val="left" w:pos="6412"/>
+                <w:tab w:val="left" w:pos="7328"/>
+                <w:tab w:val="left" w:pos="8244"/>
+                <w:tab w:val="left" w:pos="9160"/>
+                <w:tab w:val="left" w:pos="10076"/>
+                <w:tab w:val="left" w:pos="10992"/>
+                <w:tab w:val="left" w:pos="11908"/>
+                <w:tab w:val="left" w:pos="12824"/>
+                <w:tab w:val="left" w:pos="13740"/>
+                <w:tab w:val="left" w:pos="14656"/>
+              </w:tabs>
+              <w:spacing w:line="240" w:lineRule="auto"/>
+              <w:jc w:val="left"/>
+              <w:rPr>
+                <w:rFonts w:ascii="Courier New" w:hAnsi="Courier New" w:cs="Courier New"/>
+                <w:sz w:val="20"/>
+                <w:lang w:val="en-US" w:eastAsia="ru-RU"/>
+              </w:rPr>
+            </w:pPr>
+            <w:r>
+              <w:rPr>
+                <w:rFonts w:ascii="Courier New" w:hAnsi="Courier New" w:cs="Courier New"/>
+                <w:sz w:val="20"/>
+                <w:lang w:val="en-US" w:eastAsia="ru-RU"/>
+              </w:rPr>
+              <w:t>}</w:t>
+            </w:r>
+          </w:p>
+          <w:p>
+            <w:pPr>
+              <w:tabs>
+                <w:tab w:val="left" w:pos="916"/>
+                <w:tab w:val="left" w:pos="1832"/>
+                <w:tab w:val="left" w:pos="2748"/>
+                <w:tab w:val="left" w:pos="3664"/>
+                <w:tab w:val="left" w:pos="4580"/>
+                <w:tab w:val="left" w:pos="5496"/>
+                <w:tab w:val="left" w:pos="6412"/>
+                <w:tab w:val="left" w:pos="7328"/>
+                <w:tab w:val="left" w:pos="8244"/>
+                <w:tab w:val="left" w:pos="9160"/>
+                <w:tab w:val="left" w:pos="10076"/>
+                <w:tab w:val="left" w:pos="10992"/>
+                <w:tab w:val="left" w:pos="11908"/>
+                <w:tab w:val="left" w:pos="12824"/>
+                <w:tab w:val="left" w:pos="13740"/>
+                <w:tab w:val="left" w:pos="14656"/>
+              </w:tabs>
+              <w:spacing w:line="240" w:lineRule="auto"/>
+              <w:jc w:val="left"/>
+              <w:rPr>
+                <w:rFonts w:ascii="Courier New" w:hAnsi="Courier New" w:cs="Courier New"/>
+                <w:sz w:val="20"/>
+                <w:lang w:val="en-US" w:eastAsia="ru-RU"/>
+              </w:rPr>
+            </w:pPr>
+          </w:p>
+          <w:p>
+            <w:pPr>
+              <w:tabs>
+                <w:tab w:val="left" w:pos="916"/>
+                <w:tab w:val="left" w:pos="1832"/>
+                <w:tab w:val="left" w:pos="2748"/>
+                <w:tab w:val="left" w:pos="3664"/>
+                <w:tab w:val="left" w:pos="4580"/>
+                <w:tab w:val="left" w:pos="5496"/>
+                <w:tab w:val="left" w:pos="6412"/>
+                <w:tab w:val="left" w:pos="7328"/>
+                <w:tab w:val="left" w:pos="8244"/>
+                <w:tab w:val="left" w:pos="9160"/>
+                <w:tab w:val="left" w:pos="10076"/>
+                <w:tab w:val="left" w:pos="10992"/>
+                <w:tab w:val="left" w:pos="11908"/>
+                <w:tab w:val="left" w:pos="12824"/>
+                <w:tab w:val="left" w:pos="13740"/>
+                <w:tab w:val="left" w:pos="14656"/>
+              </w:tabs>
+              <w:spacing w:line="240" w:lineRule="auto"/>
+              <w:jc w:val="left"/>
+              <w:rPr>
+                <w:rFonts w:ascii="Courier New" w:hAnsi="Courier New" w:cs="Courier New"/>
+                <w:sz w:val="20"/>
+                <w:lang w:val="en-US" w:eastAsia="ru-RU"/>
+              </w:rPr>
+            </w:pPr>
+            <w:r>
+              <w:rPr>
+                <w:rFonts w:ascii="Courier New" w:hAnsi="Courier New" w:cs="Courier New"/>
+                <w:color w:val="FFFF55"/>
+                <w:sz w:val="20"/>
+                <w:lang w:val="en-US" w:eastAsia="ru-RU"/>
+              </w:rPr>
+              <w:t>void</w:t>
+            </w:r>
+            <w:r>
+              <w:rPr>
+                <w:rFonts w:ascii="Courier New" w:hAnsi="Courier New" w:cs="Courier New"/>
+                <w:color w:val="C0C0C0"/>
+                <w:sz w:val="20"/>
+                <w:lang w:val="en-US" w:eastAsia="ru-RU"/>
+              </w:rPr>
+              <w:t xml:space="preserve"> </w:t>
+            </w:r>
+            <w:r>
+              <w:rPr>
+                <w:rFonts w:ascii="Courier New" w:hAnsi="Courier New" w:cs="Courier New"/>
+                <w:color w:val="55FF55"/>
+                <w:sz w:val="20"/>
+                <w:lang w:val="en-US" w:eastAsia="ru-RU"/>
+              </w:rPr>
+              <w:t>Processor</w:t>
+            </w:r>
+            <w:r>
+              <w:rPr>
+                <w:rFonts w:ascii="Courier New" w:hAnsi="Courier New" w:cs="Courier New"/>
+                <w:sz w:val="20"/>
+                <w:lang w:val="en-US" w:eastAsia="ru-RU"/>
+              </w:rPr>
+              <w:t>::</w:t>
+            </w:r>
+            <w:r>
+              <w:rPr>
+                <w:rFonts w:ascii="Courier New" w:hAnsi="Courier New" w:cs="Courier New"/>
+                <w:b/>
+                <w:bCs/>
+                <w:sz w:val="20"/>
+                <w:lang w:val="en-US" w:eastAsia="ru-RU"/>
+              </w:rPr>
+              <w:t>getRequest</w:t>
+            </w:r>
+            <w:r>
+              <w:rPr>
+                <w:rFonts w:ascii="Courier New" w:hAnsi="Courier New" w:cs="Courier New"/>
+                <w:sz w:val="20"/>
+                <w:lang w:val="en-US" w:eastAsia="ru-RU"/>
+              </w:rPr>
+              <w:t>()</w:t>
+            </w:r>
+          </w:p>
+          <w:p>
+            <w:pPr>
+              <w:tabs>
+                <w:tab w:val="left" w:pos="916"/>
+                <w:tab w:val="left" w:pos="1832"/>
+                <w:tab w:val="left" w:pos="2748"/>
+                <w:tab w:val="left" w:pos="3664"/>
+                <w:tab w:val="left" w:pos="4580"/>
+                <w:tab w:val="left" w:pos="5496"/>
+                <w:tab w:val="left" w:pos="6412"/>
+                <w:tab w:val="left" w:pos="7328"/>
+                <w:tab w:val="left" w:pos="8244"/>
+                <w:tab w:val="left" w:pos="9160"/>
+                <w:tab w:val="left" w:pos="10076"/>
+                <w:tab w:val="left" w:pos="10992"/>
+                <w:tab w:val="left" w:pos="11908"/>
+                <w:tab w:val="left" w:pos="12824"/>
+                <w:tab w:val="left" w:pos="13740"/>
+                <w:tab w:val="left" w:pos="14656"/>
+              </w:tabs>
+              <w:spacing w:line="240" w:lineRule="auto"/>
+              <w:jc w:val="left"/>
+              <w:rPr>
+                <w:rFonts w:ascii="Courier New" w:hAnsi="Courier New" w:cs="Courier New"/>
+                <w:sz w:val="20"/>
+                <w:lang w:val="en-US" w:eastAsia="ru-RU"/>
+              </w:rPr>
+            </w:pPr>
+            <w:r>
+              <w:rPr>
+                <w:rFonts w:ascii="Courier New" w:hAnsi="Courier New" w:cs="Courier New"/>
+                <w:sz w:val="20"/>
+                <w:lang w:val="en-US" w:eastAsia="ru-RU"/>
+              </w:rPr>
+              <w:t>{</w:t>
+            </w:r>
+          </w:p>
+          <w:p>
+            <w:pPr>
+              <w:tabs>
+                <w:tab w:val="left" w:pos="916"/>
+                <w:tab w:val="left" w:pos="1832"/>
+                <w:tab w:val="left" w:pos="2748"/>
+                <w:tab w:val="left" w:pos="3664"/>
+                <w:tab w:val="left" w:pos="4580"/>
+                <w:tab w:val="left" w:pos="5496"/>
+                <w:tab w:val="left" w:pos="6412"/>
+                <w:tab w:val="left" w:pos="7328"/>
+                <w:tab w:val="left" w:pos="8244"/>
+                <w:tab w:val="left" w:pos="9160"/>
+                <w:tab w:val="left" w:pos="10076"/>
+                <w:tab w:val="left" w:pos="10992"/>
+                <w:tab w:val="left" w:pos="11908"/>
+                <w:tab w:val="left" w:pos="12824"/>
+                <w:tab w:val="left" w:pos="13740"/>
+                <w:tab w:val="left" w:pos="14656"/>
+              </w:tabs>
+              <w:spacing w:line="240" w:lineRule="auto"/>
+              <w:jc w:val="left"/>
+              <w:rPr>
+                <w:rFonts w:ascii="Courier New" w:hAnsi="Courier New" w:cs="Courier New"/>
+                <w:sz w:val="20"/>
+                <w:lang w:val="en-US" w:eastAsia="ru-RU"/>
+              </w:rPr>
+            </w:pPr>
+            <w:r>
+              <w:rPr>
+                <w:rFonts w:ascii="Courier New" w:hAnsi="Courier New" w:cs="Courier New"/>
+                <w:color w:val="C0C0C0"/>
+                <w:sz w:val="20"/>
+                <w:lang w:val="en-US" w:eastAsia="ru-RU"/>
+              </w:rPr>
+              <w:t xml:space="preserve">    </w:t>
+            </w:r>
+            <w:r>
+              <w:rPr>
+                <w:rFonts w:ascii="Courier New" w:hAnsi="Courier New" w:cs="Courier New"/>
+                <w:sz w:val="20"/>
+                <w:lang w:val="en-US" w:eastAsia="ru-RU"/>
+              </w:rPr>
+              <w:t>currentNumberOfRequestsInQueue</w:t>
+            </w:r>
+            <w:r>
+              <w:rPr>
+                <w:rFonts w:ascii="Courier New" w:hAnsi="Courier New" w:cs="Courier New"/>
+                <w:color w:val="AAAAAA"/>
+                <w:sz w:val="20"/>
+                <w:lang w:val="en-US" w:eastAsia="ru-RU"/>
+              </w:rPr>
+              <w:t>++</w:t>
+            </w:r>
+            <w:r>
+              <w:rPr>
+                <w:rFonts w:ascii="Courier New" w:hAnsi="Courier New" w:cs="Courier New"/>
+                <w:sz w:val="20"/>
+                <w:lang w:val="en-US" w:eastAsia="ru-RU"/>
+              </w:rPr>
+              <w:t>;</w:t>
+            </w:r>
+          </w:p>
+          <w:p>
+            <w:pPr>
+              <w:tabs>
+                <w:tab w:val="left" w:pos="916"/>
+                <w:tab w:val="left" w:pos="1832"/>
+                <w:tab w:val="left" w:pos="2748"/>
+                <w:tab w:val="left" w:pos="3664"/>
+                <w:tab w:val="left" w:pos="4580"/>
+                <w:tab w:val="left" w:pos="5496"/>
+                <w:tab w:val="left" w:pos="6412"/>
+                <w:tab w:val="left" w:pos="7328"/>
+                <w:tab w:val="left" w:pos="8244"/>
+                <w:tab w:val="left" w:pos="9160"/>
+                <w:tab w:val="left" w:pos="10076"/>
+                <w:tab w:val="left" w:pos="10992"/>
+                <w:tab w:val="left" w:pos="11908"/>
+                <w:tab w:val="left" w:pos="12824"/>
+                <w:tab w:val="left" w:pos="13740"/>
+                <w:tab w:val="left" w:pos="14656"/>
+              </w:tabs>
+              <w:spacing w:line="240" w:lineRule="auto"/>
+              <w:jc w:val="left"/>
+              <w:rPr>
+                <w:rFonts w:ascii="Courier New" w:hAnsi="Courier New" w:cs="Courier New"/>
+                <w:sz w:val="20"/>
+                <w:lang w:val="en-US" w:eastAsia="ru-RU"/>
+              </w:rPr>
+            </w:pPr>
+          </w:p>
+          <w:p>
+            <w:pPr>
+              <w:tabs>
+                <w:tab w:val="left" w:pos="916"/>
+                <w:tab w:val="left" w:pos="1832"/>
+                <w:tab w:val="left" w:pos="2748"/>
+                <w:tab w:val="left" w:pos="3664"/>
+                <w:tab w:val="left" w:pos="4580"/>
+                <w:tab w:val="left" w:pos="5496"/>
+                <w:tab w:val="left" w:pos="6412"/>
+                <w:tab w:val="left" w:pos="7328"/>
+                <w:tab w:val="left" w:pos="8244"/>
+                <w:tab w:val="left" w:pos="9160"/>
+                <w:tab w:val="left" w:pos="10076"/>
+                <w:tab w:val="left" w:pos="10992"/>
+                <w:tab w:val="left" w:pos="11908"/>
+                <w:tab w:val="left" w:pos="12824"/>
+                <w:tab w:val="left" w:pos="13740"/>
+                <w:tab w:val="left" w:pos="14656"/>
+              </w:tabs>
+              <w:spacing w:line="240" w:lineRule="auto"/>
+              <w:jc w:val="left"/>
+              <w:rPr>
+                <w:rFonts w:ascii="Courier New" w:hAnsi="Courier New" w:cs="Courier New"/>
+                <w:sz w:val="20"/>
+                <w:lang w:val="en-US" w:eastAsia="ru-RU"/>
+              </w:rPr>
+            </w:pPr>
+            <w:r>
+              <w:rPr>
+                <w:rFonts w:ascii="Courier New" w:hAnsi="Courier New" w:cs="Courier New"/>
+                <w:color w:val="C0C0C0"/>
+                <w:sz w:val="20"/>
+                <w:lang w:val="en-US" w:eastAsia="ru-RU"/>
+              </w:rPr>
+              <w:lastRenderedPageBreak/>
+              <w:t xml:space="preserve">    </w:t>
+            </w:r>
+            <w:r>
+              <w:rPr>
+                <w:rFonts w:ascii="Courier New" w:hAnsi="Courier New" w:cs="Courier New"/>
+                <w:color w:val="FFFF55"/>
+                <w:sz w:val="20"/>
+                <w:lang w:val="en-US" w:eastAsia="ru-RU"/>
+              </w:rPr>
+              <w:t>if</w:t>
+            </w:r>
+            <w:r>
+              <w:rPr>
+                <w:rFonts w:ascii="Courier New" w:hAnsi="Courier New" w:cs="Courier New"/>
+                <w:color w:val="C0C0C0"/>
+                <w:sz w:val="20"/>
+                <w:lang w:val="en-US" w:eastAsia="ru-RU"/>
+              </w:rPr>
+              <w:t xml:space="preserve"> </w:t>
+            </w:r>
+            <w:r>
+              <w:rPr>
+                <w:rFonts w:ascii="Courier New" w:hAnsi="Courier New" w:cs="Courier New"/>
+                <w:sz w:val="20"/>
+                <w:lang w:val="en-US" w:eastAsia="ru-RU"/>
+              </w:rPr>
+              <w:t>(currentNumberOfRequestsInQueue</w:t>
+            </w:r>
+            <w:r>
+              <w:rPr>
+                <w:rFonts w:ascii="Courier New" w:hAnsi="Courier New" w:cs="Courier New"/>
+                <w:color w:val="C0C0C0"/>
+                <w:sz w:val="20"/>
+                <w:lang w:val="en-US" w:eastAsia="ru-RU"/>
+              </w:rPr>
+              <w:t xml:space="preserve"> </w:t>
+            </w:r>
+            <w:r>
+              <w:rPr>
+                <w:rFonts w:ascii="Courier New" w:hAnsi="Courier New" w:cs="Courier New"/>
+                <w:color w:val="AAAAAA"/>
+                <w:sz w:val="20"/>
+                <w:lang w:val="en-US" w:eastAsia="ru-RU"/>
+              </w:rPr>
+              <w:t>&gt;</w:t>
+            </w:r>
+            <w:r>
+              <w:rPr>
+                <w:rFonts w:ascii="Courier New" w:hAnsi="Courier New" w:cs="Courier New"/>
+                <w:color w:val="C0C0C0"/>
+                <w:sz w:val="20"/>
+                <w:lang w:val="en-US" w:eastAsia="ru-RU"/>
+              </w:rPr>
+              <w:t xml:space="preserve"> </w:t>
+            </w:r>
+            <w:r>
+              <w:rPr>
+                <w:rFonts w:ascii="Courier New" w:hAnsi="Courier New" w:cs="Courier New"/>
+                <w:sz w:val="20"/>
+                <w:lang w:val="en-US" w:eastAsia="ru-RU"/>
+              </w:rPr>
+              <w:t>detectedMaxOfRequestsInQueue)</w:t>
+            </w:r>
+          </w:p>
+          <w:p>
+            <w:pPr>
+              <w:tabs>
+                <w:tab w:val="left" w:pos="916"/>
+                <w:tab w:val="left" w:pos="1832"/>
+                <w:tab w:val="left" w:pos="2748"/>
+                <w:tab w:val="left" w:pos="3664"/>
+                <w:tab w:val="left" w:pos="4580"/>
+                <w:tab w:val="left" w:pos="5496"/>
+                <w:tab w:val="left" w:pos="6412"/>
+                <w:tab w:val="left" w:pos="7328"/>
+                <w:tab w:val="left" w:pos="8244"/>
+                <w:tab w:val="left" w:pos="9160"/>
+                <w:tab w:val="left" w:pos="10076"/>
+                <w:tab w:val="left" w:pos="10992"/>
+                <w:tab w:val="left" w:pos="11908"/>
+                <w:tab w:val="left" w:pos="12824"/>
+                <w:tab w:val="left" w:pos="13740"/>
+                <w:tab w:val="left" w:pos="14656"/>
+              </w:tabs>
+              <w:spacing w:line="240" w:lineRule="auto"/>
+              <w:jc w:val="left"/>
+              <w:rPr>
+                <w:rFonts w:ascii="Courier New" w:hAnsi="Courier New" w:cs="Courier New"/>
+                <w:sz w:val="20"/>
+                <w:lang w:val="en-US" w:eastAsia="ru-RU"/>
+              </w:rPr>
+            </w:pPr>
+            <w:r>
+              <w:rPr>
+                <w:rFonts w:ascii="Courier New" w:hAnsi="Courier New" w:cs="Courier New"/>
+                <w:color w:val="C0C0C0"/>
+                <w:sz w:val="20"/>
+                <w:lang w:val="en-US" w:eastAsia="ru-RU"/>
+              </w:rPr>
+              <w:t xml:space="preserve">    </w:t>
+            </w:r>
+            <w:r>
+              <w:rPr>
+                <w:rFonts w:ascii="Courier New" w:hAnsi="Courier New" w:cs="Courier New"/>
+                <w:sz w:val="20"/>
+                <w:lang w:val="en-US" w:eastAsia="ru-RU"/>
+              </w:rPr>
+              <w:t>{</w:t>
+            </w:r>
+          </w:p>
+          <w:p>
+            <w:pPr>
+              <w:tabs>
+                <w:tab w:val="left" w:pos="916"/>
+                <w:tab w:val="left" w:pos="1832"/>
+                <w:tab w:val="left" w:pos="2748"/>
+                <w:tab w:val="left" w:pos="3664"/>
+                <w:tab w:val="left" w:pos="4580"/>
+                <w:tab w:val="left" w:pos="5496"/>
+                <w:tab w:val="left" w:pos="6412"/>
+                <w:tab w:val="left" w:pos="7328"/>
+                <w:tab w:val="left" w:pos="8244"/>
+                <w:tab w:val="left" w:pos="9160"/>
+                <w:tab w:val="left" w:pos="10076"/>
+                <w:tab w:val="left" w:pos="10992"/>
+                <w:tab w:val="left" w:pos="11908"/>
+                <w:tab w:val="left" w:pos="12824"/>
+                <w:tab w:val="left" w:pos="13740"/>
+                <w:tab w:val="left" w:pos="14656"/>
+              </w:tabs>
+              <w:spacing w:line="240" w:lineRule="auto"/>
+              <w:jc w:val="left"/>
+              <w:rPr>
+                <w:rFonts w:ascii="Courier New" w:hAnsi="Courier New" w:cs="Courier New"/>
+                <w:sz w:val="20"/>
+                <w:lang w:val="en-US" w:eastAsia="ru-RU"/>
+              </w:rPr>
+            </w:pPr>
+            <w:r>
+              <w:rPr>
+                <w:rFonts w:ascii="Courier New" w:hAnsi="Courier New" w:cs="Courier New"/>
+                <w:color w:val="C0C0C0"/>
+                <w:sz w:val="20"/>
+                <w:lang w:val="en-US" w:eastAsia="ru-RU"/>
+              </w:rPr>
+              <w:t xml:space="preserve">        </w:t>
+            </w:r>
+            <w:r>
+              <w:rPr>
+                <w:rFonts w:ascii="Courier New" w:hAnsi="Courier New" w:cs="Courier New"/>
+                <w:sz w:val="20"/>
+                <w:lang w:val="en-US" w:eastAsia="ru-RU"/>
+              </w:rPr>
+              <w:t>detectedMaxOfRequestsInQueue</w:t>
+            </w:r>
+            <w:r>
+              <w:rPr>
+                <w:rFonts w:ascii="Courier New" w:hAnsi="Courier New" w:cs="Courier New"/>
+                <w:color w:val="C0C0C0"/>
+                <w:sz w:val="20"/>
+                <w:lang w:val="en-US" w:eastAsia="ru-RU"/>
+              </w:rPr>
+              <w:t xml:space="preserve"> </w:t>
+            </w:r>
+            <w:r>
+              <w:rPr>
+                <w:rFonts w:ascii="Courier New" w:hAnsi="Courier New" w:cs="Courier New"/>
+                <w:color w:val="AAAAAA"/>
+                <w:sz w:val="20"/>
+                <w:lang w:val="en-US" w:eastAsia="ru-RU"/>
+              </w:rPr>
+              <w:t>=</w:t>
+            </w:r>
+            <w:r>
+              <w:rPr>
+                <w:rFonts w:ascii="Courier New" w:hAnsi="Courier New" w:cs="Courier New"/>
+                <w:color w:val="C0C0C0"/>
+                <w:sz w:val="20"/>
+                <w:lang w:val="en-US" w:eastAsia="ru-RU"/>
+              </w:rPr>
+              <w:t xml:space="preserve"> </w:t>
+            </w:r>
+            <w:r>
+              <w:rPr>
+                <w:rFonts w:ascii="Courier New" w:hAnsi="Courier New" w:cs="Courier New"/>
+                <w:sz w:val="20"/>
+                <w:lang w:val="en-US" w:eastAsia="ru-RU"/>
+              </w:rPr>
+              <w:t>currentNumberOfRequestsInQueue;</w:t>
+            </w:r>
+          </w:p>
+          <w:p>
+            <w:pPr>
+              <w:tabs>
+                <w:tab w:val="left" w:pos="916"/>
+                <w:tab w:val="left" w:pos="1832"/>
+                <w:tab w:val="left" w:pos="2748"/>
+                <w:tab w:val="left" w:pos="3664"/>
+                <w:tab w:val="left" w:pos="4580"/>
+                <w:tab w:val="left" w:pos="5496"/>
+                <w:tab w:val="left" w:pos="6412"/>
+                <w:tab w:val="left" w:pos="7328"/>
+                <w:tab w:val="left" w:pos="8244"/>
+                <w:tab w:val="left" w:pos="9160"/>
+                <w:tab w:val="left" w:pos="10076"/>
+                <w:tab w:val="left" w:pos="10992"/>
+                <w:tab w:val="left" w:pos="11908"/>
+                <w:tab w:val="left" w:pos="12824"/>
+                <w:tab w:val="left" w:pos="13740"/>
+                <w:tab w:val="left" w:pos="14656"/>
+              </w:tabs>
+              <w:spacing w:line="240" w:lineRule="auto"/>
+              <w:jc w:val="left"/>
+              <w:rPr>
+                <w:rFonts w:ascii="Courier New" w:hAnsi="Courier New" w:cs="Courier New"/>
+                <w:sz w:val="20"/>
+                <w:lang w:val="en-US" w:eastAsia="ru-RU"/>
+              </w:rPr>
+            </w:pPr>
+            <w:r>
+              <w:rPr>
+                <w:rFonts w:ascii="Courier New" w:hAnsi="Courier New" w:cs="Courier New"/>
+                <w:color w:val="C0C0C0"/>
+                <w:sz w:val="20"/>
+                <w:lang w:val="en-US" w:eastAsia="ru-RU"/>
+              </w:rPr>
+              <w:t xml:space="preserve">    </w:t>
+            </w:r>
+            <w:r>
+              <w:rPr>
+                <w:rFonts w:ascii="Courier New" w:hAnsi="Courier New" w:cs="Courier New"/>
+                <w:sz w:val="20"/>
+                <w:lang w:val="en-US" w:eastAsia="ru-RU"/>
+              </w:rPr>
+              <w:t>}</w:t>
+            </w:r>
+          </w:p>
+          <w:p>
+            <w:pPr>
+              <w:tabs>
+                <w:tab w:val="left" w:pos="916"/>
+                <w:tab w:val="left" w:pos="1832"/>
+                <w:tab w:val="left" w:pos="2748"/>
+                <w:tab w:val="left" w:pos="3664"/>
+                <w:tab w:val="left" w:pos="4580"/>
+                <w:tab w:val="left" w:pos="5496"/>
+                <w:tab w:val="left" w:pos="6412"/>
+                <w:tab w:val="left" w:pos="7328"/>
+                <w:tab w:val="left" w:pos="8244"/>
+                <w:tab w:val="left" w:pos="9160"/>
+                <w:tab w:val="left" w:pos="10076"/>
+                <w:tab w:val="left" w:pos="10992"/>
+                <w:tab w:val="left" w:pos="11908"/>
+                <w:tab w:val="left" w:pos="12824"/>
+                <w:tab w:val="left" w:pos="13740"/>
+                <w:tab w:val="left" w:pos="14656"/>
+              </w:tabs>
+              <w:spacing w:line="240" w:lineRule="auto"/>
+              <w:jc w:val="left"/>
+              <w:rPr>
+                <w:rFonts w:ascii="Courier New" w:hAnsi="Courier New" w:cs="Courier New"/>
+                <w:sz w:val="20"/>
+                <w:lang w:val="en-US" w:eastAsia="ru-RU"/>
+              </w:rPr>
+            </w:pPr>
+            <w:r>
+              <w:rPr>
+                <w:rFonts w:ascii="Courier New" w:hAnsi="Courier New" w:cs="Courier New"/>
+                <w:sz w:val="20"/>
+                <w:lang w:val="en-US" w:eastAsia="ru-RU"/>
+              </w:rPr>
+              <w:t>}</w:t>
+            </w:r>
+          </w:p>
+          <w:p>
+            <w:pPr>
+              <w:tabs>
+                <w:tab w:val="left" w:pos="916"/>
+                <w:tab w:val="left" w:pos="1832"/>
+                <w:tab w:val="left" w:pos="2748"/>
+                <w:tab w:val="left" w:pos="3664"/>
+                <w:tab w:val="left" w:pos="4580"/>
+                <w:tab w:val="left" w:pos="5496"/>
+                <w:tab w:val="left" w:pos="6412"/>
+                <w:tab w:val="left" w:pos="7328"/>
+                <w:tab w:val="left" w:pos="8244"/>
+                <w:tab w:val="left" w:pos="9160"/>
+                <w:tab w:val="left" w:pos="10076"/>
+                <w:tab w:val="left" w:pos="10992"/>
+                <w:tab w:val="left" w:pos="11908"/>
+                <w:tab w:val="left" w:pos="12824"/>
+                <w:tab w:val="left" w:pos="13740"/>
+                <w:tab w:val="left" w:pos="14656"/>
+              </w:tabs>
+              <w:spacing w:line="240" w:lineRule="auto"/>
+              <w:jc w:val="left"/>
+              <w:rPr>
+                <w:rFonts w:ascii="Courier New" w:hAnsi="Courier New" w:cs="Courier New"/>
+                <w:sz w:val="20"/>
+                <w:lang w:val="en-US" w:eastAsia="ru-RU"/>
+              </w:rPr>
+            </w:pPr>
+          </w:p>
+          <w:p>
+            <w:pPr>
+              <w:tabs>
+                <w:tab w:val="left" w:pos="916"/>
+                <w:tab w:val="left" w:pos="1832"/>
+                <w:tab w:val="left" w:pos="2748"/>
+                <w:tab w:val="left" w:pos="3664"/>
+                <w:tab w:val="left" w:pos="4580"/>
+                <w:tab w:val="left" w:pos="5496"/>
+                <w:tab w:val="left" w:pos="6412"/>
+                <w:tab w:val="left" w:pos="7328"/>
+                <w:tab w:val="left" w:pos="8244"/>
+                <w:tab w:val="left" w:pos="9160"/>
+                <w:tab w:val="left" w:pos="10076"/>
+                <w:tab w:val="left" w:pos="10992"/>
+                <w:tab w:val="left" w:pos="11908"/>
+                <w:tab w:val="left" w:pos="12824"/>
+                <w:tab w:val="left" w:pos="13740"/>
+                <w:tab w:val="left" w:pos="14656"/>
+              </w:tabs>
+              <w:spacing w:line="240" w:lineRule="auto"/>
+              <w:jc w:val="left"/>
+              <w:rPr>
+                <w:rFonts w:ascii="Courier New" w:hAnsi="Courier New" w:cs="Courier New"/>
+                <w:sz w:val="20"/>
+                <w:lang w:val="en-US" w:eastAsia="ru-RU"/>
+              </w:rPr>
+            </w:pPr>
+            <w:r>
+              <w:rPr>
+                <w:rFonts w:ascii="Courier New" w:hAnsi="Courier New" w:cs="Courier New"/>
+                <w:color w:val="FFFF55"/>
+                <w:sz w:val="20"/>
+                <w:lang w:val="en-US" w:eastAsia="ru-RU"/>
+              </w:rPr>
+              <w:t>double</w:t>
+            </w:r>
+            <w:r>
+              <w:rPr>
+                <w:rFonts w:ascii="Courier New" w:hAnsi="Courier New" w:cs="Courier New"/>
+                <w:color w:val="C0C0C0"/>
+                <w:sz w:val="20"/>
+                <w:lang w:val="en-US" w:eastAsia="ru-RU"/>
+              </w:rPr>
+              <w:t xml:space="preserve"> </w:t>
+            </w:r>
+            <w:r>
+              <w:rPr>
+                <w:rFonts w:ascii="Courier New" w:hAnsi="Courier New" w:cs="Courier New"/>
+                <w:color w:val="55FF55"/>
+                <w:sz w:val="20"/>
+                <w:lang w:val="en-US" w:eastAsia="ru-RU"/>
+              </w:rPr>
+              <w:t>Processor</w:t>
+            </w:r>
+            <w:r>
+              <w:rPr>
+                <w:rFonts w:ascii="Courier New" w:hAnsi="Courier New" w:cs="Courier New"/>
+                <w:sz w:val="20"/>
+                <w:lang w:val="en-US" w:eastAsia="ru-RU"/>
+              </w:rPr>
+              <w:t>::</w:t>
+            </w:r>
+            <w:r>
+              <w:rPr>
+                <w:rFonts w:ascii="Courier New" w:hAnsi="Courier New" w:cs="Courier New"/>
+                <w:b/>
+                <w:bCs/>
+                <w:sz w:val="20"/>
+                <w:lang w:val="en-US" w:eastAsia="ru-RU"/>
+              </w:rPr>
+              <w:t>getNextTimeOfRequestProcessed</w:t>
+            </w:r>
+            <w:r>
+              <w:rPr>
+                <w:rFonts w:ascii="Courier New" w:hAnsi="Courier New" w:cs="Courier New"/>
+                <w:sz w:val="20"/>
+                <w:lang w:val="en-US" w:eastAsia="ru-RU"/>
+              </w:rPr>
+              <w:t>()</w:t>
+            </w:r>
+          </w:p>
+          <w:p>
+            <w:pPr>
+              <w:tabs>
+                <w:tab w:val="left" w:pos="916"/>
+                <w:tab w:val="left" w:pos="1832"/>
+                <w:tab w:val="left" w:pos="2748"/>
+                <w:tab w:val="left" w:pos="3664"/>
+                <w:tab w:val="left" w:pos="4580"/>
+                <w:tab w:val="left" w:pos="5496"/>
+                <w:tab w:val="left" w:pos="6412"/>
+                <w:tab w:val="left" w:pos="7328"/>
+                <w:tab w:val="left" w:pos="8244"/>
+                <w:tab w:val="left" w:pos="9160"/>
+                <w:tab w:val="left" w:pos="10076"/>
+                <w:tab w:val="left" w:pos="10992"/>
+                <w:tab w:val="left" w:pos="11908"/>
+                <w:tab w:val="left" w:pos="12824"/>
+                <w:tab w:val="left" w:pos="13740"/>
+                <w:tab w:val="left" w:pos="14656"/>
+              </w:tabs>
+              <w:spacing w:line="240" w:lineRule="auto"/>
+              <w:jc w:val="left"/>
+              <w:rPr>
+                <w:rFonts w:ascii="Courier New" w:hAnsi="Courier New" w:cs="Courier New"/>
+                <w:sz w:val="20"/>
+                <w:lang w:val="en-US" w:eastAsia="ru-RU"/>
+              </w:rPr>
+            </w:pPr>
+            <w:r>
+              <w:rPr>
+                <w:rFonts w:ascii="Courier New" w:hAnsi="Courier New" w:cs="Courier New"/>
+                <w:sz w:val="20"/>
+                <w:lang w:val="en-US" w:eastAsia="ru-RU"/>
+              </w:rPr>
+              <w:t>{</w:t>
+            </w:r>
+          </w:p>
+          <w:p>
+            <w:pPr>
+              <w:tabs>
+                <w:tab w:val="left" w:pos="916"/>
+                <w:tab w:val="left" w:pos="1832"/>
+                <w:tab w:val="left" w:pos="2748"/>
+                <w:tab w:val="left" w:pos="3664"/>
+                <w:tab w:val="left" w:pos="4580"/>
+                <w:tab w:val="left" w:pos="5496"/>
+                <w:tab w:val="left" w:pos="6412"/>
+                <w:tab w:val="left" w:pos="7328"/>
+                <w:tab w:val="left" w:pos="8244"/>
+                <w:tab w:val="left" w:pos="9160"/>
+                <w:tab w:val="left" w:pos="10076"/>
+                <w:tab w:val="left" w:pos="10992"/>
+                <w:tab w:val="left" w:pos="11908"/>
+                <w:tab w:val="left" w:pos="12824"/>
+                <w:tab w:val="left" w:pos="13740"/>
+                <w:tab w:val="left" w:pos="14656"/>
+              </w:tabs>
+              <w:spacing w:line="240" w:lineRule="auto"/>
+              <w:jc w:val="left"/>
+              <w:rPr>
+                <w:rFonts w:ascii="Courier New" w:hAnsi="Courier New" w:cs="Courier New"/>
+                <w:sz w:val="20"/>
+                <w:lang w:val="en-US" w:eastAsia="ru-RU"/>
+              </w:rPr>
+            </w:pPr>
+            <w:r>
+              <w:rPr>
+                <w:rFonts w:ascii="Courier New" w:hAnsi="Courier New" w:cs="Courier New"/>
+                <w:color w:val="C0C0C0"/>
+                <w:sz w:val="20"/>
+                <w:lang w:val="en-US" w:eastAsia="ru-RU"/>
+              </w:rPr>
+              <w:t xml:space="preserve">    </w:t>
+            </w:r>
+            <w:r>
+              <w:rPr>
+                <w:rFonts w:ascii="Courier New" w:hAnsi="Courier New" w:cs="Courier New"/>
+                <w:color w:val="FFFF55"/>
+                <w:sz w:val="20"/>
+                <w:lang w:val="en-US" w:eastAsia="ru-RU"/>
+              </w:rPr>
+              <w:t>return</w:t>
+            </w:r>
+            <w:r>
+              <w:rPr>
+                <w:rFonts w:ascii="Courier New" w:hAnsi="Courier New" w:cs="Courier New"/>
+                <w:color w:val="C0C0C0"/>
+                <w:sz w:val="20"/>
+                <w:lang w:val="en-US" w:eastAsia="ru-RU"/>
+              </w:rPr>
+              <w:t xml:space="preserve"> </w:t>
+            </w:r>
+            <w:r>
+              <w:rPr>
+                <w:rFonts w:ascii="Courier New" w:hAnsi="Courier New" w:cs="Courier New"/>
+                <w:sz w:val="20"/>
+                <w:lang w:val="en-US" w:eastAsia="ru-RU"/>
+              </w:rPr>
+              <w:t>gaussDistributionRandomValue(muParameter,</w:t>
+            </w:r>
+            <w:r>
+              <w:rPr>
+                <w:rFonts w:ascii="Courier New" w:hAnsi="Courier New" w:cs="Courier New"/>
+                <w:color w:val="C0C0C0"/>
+                <w:sz w:val="20"/>
+                <w:lang w:val="en-US" w:eastAsia="ru-RU"/>
+              </w:rPr>
+              <w:t xml:space="preserve"> </w:t>
+            </w:r>
+            <w:r>
+              <w:rPr>
+                <w:rFonts w:ascii="Courier New" w:hAnsi="Courier New" w:cs="Courier New"/>
+                <w:sz w:val="20"/>
+                <w:lang w:val="en-US" w:eastAsia="ru-RU"/>
+              </w:rPr>
+              <w:t>sigmaParameter);</w:t>
+            </w:r>
+          </w:p>
+          <w:p>
+            <w:pPr>
+              <w:tabs>
+                <w:tab w:val="left" w:pos="916"/>
+                <w:tab w:val="left" w:pos="1832"/>
+                <w:tab w:val="left" w:pos="2748"/>
+                <w:tab w:val="left" w:pos="3664"/>
+                <w:tab w:val="left" w:pos="4580"/>
+                <w:tab w:val="left" w:pos="5496"/>
+                <w:tab w:val="left" w:pos="6412"/>
+                <w:tab w:val="left" w:pos="7328"/>
+                <w:tab w:val="left" w:pos="8244"/>
+                <w:tab w:val="left" w:pos="9160"/>
+                <w:tab w:val="left" w:pos="10076"/>
+                <w:tab w:val="left" w:pos="10992"/>
+                <w:tab w:val="left" w:pos="11908"/>
+                <w:tab w:val="left" w:pos="12824"/>
+                <w:tab w:val="left" w:pos="13740"/>
+                <w:tab w:val="left" w:pos="14656"/>
+              </w:tabs>
+              <w:spacing w:line="240" w:lineRule="auto"/>
+              <w:jc w:val="left"/>
+              <w:rPr>
+                <w:rFonts w:ascii="Courier New" w:hAnsi="Courier New" w:cs="Courier New"/>
+                <w:sz w:val="20"/>
+                <w:lang w:val="en-US" w:eastAsia="ru-RU"/>
+              </w:rPr>
+            </w:pPr>
+            <w:r>
+              <w:rPr>
+                <w:rFonts w:ascii="Courier New" w:hAnsi="Courier New" w:cs="Courier New"/>
+                <w:sz w:val="20"/>
+                <w:lang w:val="en-US" w:eastAsia="ru-RU"/>
+              </w:rPr>
+              <w:t>}</w:t>
+            </w:r>
+          </w:p>
+          <w:p>
+            <w:pPr>
+              <w:tabs>
+                <w:tab w:val="left" w:pos="916"/>
+                <w:tab w:val="left" w:pos="1832"/>
+                <w:tab w:val="left" w:pos="2748"/>
+                <w:tab w:val="left" w:pos="3664"/>
+                <w:tab w:val="left" w:pos="4580"/>
+                <w:tab w:val="left" w:pos="5496"/>
+                <w:tab w:val="left" w:pos="6412"/>
+                <w:tab w:val="left" w:pos="7328"/>
+                <w:tab w:val="left" w:pos="8244"/>
+                <w:tab w:val="left" w:pos="9160"/>
+                <w:tab w:val="left" w:pos="10076"/>
+                <w:tab w:val="left" w:pos="10992"/>
+                <w:tab w:val="left" w:pos="11908"/>
+                <w:tab w:val="left" w:pos="12824"/>
+                <w:tab w:val="left" w:pos="13740"/>
+                <w:tab w:val="left" w:pos="14656"/>
+              </w:tabs>
+              <w:spacing w:line="240" w:lineRule="auto"/>
+              <w:jc w:val="left"/>
+              <w:rPr>
+                <w:rFonts w:ascii="Courier New" w:hAnsi="Courier New" w:cs="Courier New"/>
+                <w:sz w:val="20"/>
+                <w:lang w:val="en-US" w:eastAsia="ru-RU"/>
+              </w:rPr>
+            </w:pPr>
+          </w:p>
+          <w:p>
+            <w:pPr>
+              <w:tabs>
+                <w:tab w:val="left" w:pos="916"/>
+                <w:tab w:val="left" w:pos="1832"/>
+                <w:tab w:val="left" w:pos="2748"/>
+                <w:tab w:val="left" w:pos="3664"/>
+                <w:tab w:val="left" w:pos="4580"/>
+                <w:tab w:val="left" w:pos="5496"/>
+                <w:tab w:val="left" w:pos="6412"/>
+                <w:tab w:val="left" w:pos="7328"/>
+                <w:tab w:val="left" w:pos="8244"/>
+                <w:tab w:val="left" w:pos="9160"/>
+                <w:tab w:val="left" w:pos="10076"/>
+                <w:tab w:val="left" w:pos="10992"/>
+                <w:tab w:val="left" w:pos="11908"/>
+                <w:tab w:val="left" w:pos="12824"/>
+                <w:tab w:val="left" w:pos="13740"/>
+                <w:tab w:val="left" w:pos="14656"/>
+              </w:tabs>
+              <w:spacing w:line="240" w:lineRule="auto"/>
+              <w:jc w:val="left"/>
+              <w:rPr>
+                <w:rFonts w:ascii="Courier New" w:hAnsi="Courier New" w:cs="Courier New"/>
+                <w:sz w:val="20"/>
+                <w:lang w:val="en-US" w:eastAsia="ru-RU"/>
+              </w:rPr>
+            </w:pPr>
+            <w:r>
+              <w:rPr>
+                <w:rFonts w:ascii="Courier New" w:hAnsi="Courier New" w:cs="Courier New"/>
+                <w:color w:val="FFFF55"/>
+                <w:sz w:val="20"/>
+                <w:lang w:val="en-US" w:eastAsia="ru-RU"/>
+              </w:rPr>
+              <w:t>double</w:t>
+            </w:r>
+            <w:r>
+              <w:rPr>
+                <w:rFonts w:ascii="Courier New" w:hAnsi="Courier New" w:cs="Courier New"/>
+                <w:color w:val="C0C0C0"/>
+                <w:sz w:val="20"/>
+                <w:lang w:val="en-US" w:eastAsia="ru-RU"/>
+              </w:rPr>
+              <w:t xml:space="preserve"> </w:t>
+            </w:r>
+            <w:r>
+              <w:rPr>
+                <w:rFonts w:ascii="Courier New" w:hAnsi="Courier New" w:cs="Courier New"/>
+                <w:color w:val="55FF55"/>
+                <w:sz w:val="20"/>
+                <w:lang w:val="en-US" w:eastAsia="ru-RU"/>
+              </w:rPr>
+              <w:t>RequestsGenerator</w:t>
+            </w:r>
+            <w:r>
+              <w:rPr>
+                <w:rFonts w:ascii="Courier New" w:hAnsi="Courier New" w:cs="Courier New"/>
+                <w:sz w:val="20"/>
+                <w:lang w:val="en-US" w:eastAsia="ru-RU"/>
+              </w:rPr>
+              <w:t>::</w:t>
+            </w:r>
+            <w:r>
+              <w:rPr>
+                <w:rFonts w:ascii="Courier New" w:hAnsi="Courier New" w:cs="Courier New"/>
+                <w:b/>
+                <w:bCs/>
+                <w:sz w:val="20"/>
+                <w:lang w:val="en-US" w:eastAsia="ru-RU"/>
+              </w:rPr>
+              <w:t>getNextTimeOfRequestGenerated</w:t>
+            </w:r>
+            <w:r>
+              <w:rPr>
+                <w:rFonts w:ascii="Courier New" w:hAnsi="Courier New" w:cs="Courier New"/>
+                <w:sz w:val="20"/>
+                <w:lang w:val="en-US" w:eastAsia="ru-RU"/>
+              </w:rPr>
+              <w:t>()</w:t>
+            </w:r>
+          </w:p>
+          <w:p>
+            <w:pPr>
+              <w:tabs>
+                <w:tab w:val="left" w:pos="916"/>
+                <w:tab w:val="left" w:pos="1832"/>
+                <w:tab w:val="left" w:pos="2748"/>
+                <w:tab w:val="left" w:pos="3664"/>
+                <w:tab w:val="left" w:pos="4580"/>
+                <w:tab w:val="left" w:pos="5496"/>
+                <w:tab w:val="left" w:pos="6412"/>
+                <w:tab w:val="left" w:pos="7328"/>
+                <w:tab w:val="left" w:pos="8244"/>
+                <w:tab w:val="left" w:pos="9160"/>
+                <w:tab w:val="left" w:pos="10076"/>
+                <w:tab w:val="left" w:pos="10992"/>
+                <w:tab w:val="left" w:pos="11908"/>
+                <w:tab w:val="left" w:pos="12824"/>
+                <w:tab w:val="left" w:pos="13740"/>
+                <w:tab w:val="left" w:pos="14656"/>
+              </w:tabs>
+              <w:spacing w:line="240" w:lineRule="auto"/>
+              <w:jc w:val="left"/>
+              <w:rPr>
+                <w:rFonts w:ascii="Courier New" w:hAnsi="Courier New" w:cs="Courier New"/>
+                <w:sz w:val="20"/>
+                <w:lang w:val="en-US" w:eastAsia="ru-RU"/>
+              </w:rPr>
+            </w:pPr>
+            <w:r>
+              <w:rPr>
+                <w:rFonts w:ascii="Courier New" w:hAnsi="Courier New" w:cs="Courier New"/>
+                <w:sz w:val="20"/>
+                <w:lang w:val="en-US" w:eastAsia="ru-RU"/>
+              </w:rPr>
+              <w:t>{</w:t>
+            </w:r>
+          </w:p>
+          <w:p>
+            <w:pPr>
+              <w:tabs>
+                <w:tab w:val="left" w:pos="916"/>
+                <w:tab w:val="left" w:pos="1832"/>
+                <w:tab w:val="left" w:pos="2748"/>
+                <w:tab w:val="left" w:pos="3664"/>
+                <w:tab w:val="left" w:pos="4580"/>
+                <w:tab w:val="left" w:pos="5496"/>
+                <w:tab w:val="left" w:pos="6412"/>
+                <w:tab w:val="left" w:pos="7328"/>
+                <w:tab w:val="left" w:pos="8244"/>
+                <w:tab w:val="left" w:pos="9160"/>
+                <w:tab w:val="left" w:pos="10076"/>
+                <w:tab w:val="left" w:pos="10992"/>
+                <w:tab w:val="left" w:pos="11908"/>
+                <w:tab w:val="left" w:pos="12824"/>
+                <w:tab w:val="left" w:pos="13740"/>
+                <w:tab w:val="left" w:pos="14656"/>
+              </w:tabs>
+              <w:spacing w:line="240" w:lineRule="auto"/>
+              <w:jc w:val="left"/>
+              <w:rPr>
+                <w:rFonts w:ascii="Courier New" w:hAnsi="Courier New" w:cs="Courier New"/>
+                <w:sz w:val="20"/>
+                <w:lang w:val="en-US" w:eastAsia="ru-RU"/>
+              </w:rPr>
+            </w:pPr>
+            <w:r>
+              <w:rPr>
+                <w:rFonts w:ascii="Courier New" w:hAnsi="Courier New" w:cs="Courier New"/>
+                <w:color w:val="C0C0C0"/>
+                <w:sz w:val="20"/>
+                <w:lang w:val="en-US" w:eastAsia="ru-RU"/>
+              </w:rPr>
+              <w:t xml:space="preserve">    </w:t>
+            </w:r>
+            <w:r>
+              <w:rPr>
+                <w:rFonts w:ascii="Courier New" w:hAnsi="Courier New" w:cs="Courier New"/>
+                <w:color w:val="FFFF55"/>
+                <w:sz w:val="20"/>
+                <w:lang w:val="en-US" w:eastAsia="ru-RU"/>
+              </w:rPr>
+              <w:t>return</w:t>
+            </w:r>
+            <w:r>
+              <w:rPr>
+                <w:rFonts w:ascii="Courier New" w:hAnsi="Courier New" w:cs="Courier New"/>
+                <w:color w:val="C0C0C0"/>
+                <w:sz w:val="20"/>
+                <w:lang w:val="en-US" w:eastAsia="ru-RU"/>
+              </w:rPr>
+              <w:t xml:space="preserve"> </w:t>
+            </w:r>
+            <w:r>
+              <w:rPr>
+                <w:rFonts w:ascii="Courier New" w:hAnsi="Courier New" w:cs="Courier New"/>
+                <w:sz w:val="20"/>
+                <w:lang w:val="en-US" w:eastAsia="ru-RU"/>
+              </w:rPr>
+              <w:t>equalDistributionRandomValue(aParameter,</w:t>
+            </w:r>
+            <w:r>
+              <w:rPr>
+                <w:rFonts w:ascii="Courier New" w:hAnsi="Courier New" w:cs="Courier New"/>
+                <w:color w:val="C0C0C0"/>
+                <w:sz w:val="20"/>
+                <w:lang w:val="en-US" w:eastAsia="ru-RU"/>
+              </w:rPr>
+              <w:t xml:space="preserve"> </w:t>
+            </w:r>
+            <w:r>
+              <w:rPr>
+                <w:rFonts w:ascii="Courier New" w:hAnsi="Courier New" w:cs="Courier New"/>
+                <w:sz w:val="20"/>
+                <w:lang w:val="en-US" w:eastAsia="ru-RU"/>
+              </w:rPr>
+              <w:t>bParameter);</w:t>
+            </w:r>
+          </w:p>
+          <w:p>
+            <w:pPr>
+              <w:tabs>
+                <w:tab w:val="left" w:pos="916"/>
+                <w:tab w:val="left" w:pos="1832"/>
+                <w:tab w:val="left" w:pos="2748"/>
+                <w:tab w:val="left" w:pos="3664"/>
+                <w:tab w:val="left" w:pos="4580"/>
+                <w:tab w:val="left" w:pos="5496"/>
+                <w:tab w:val="left" w:pos="6412"/>
+                <w:tab w:val="left" w:pos="7328"/>
+                <w:tab w:val="left" w:pos="8244"/>
+                <w:tab w:val="left" w:pos="9160"/>
+                <w:tab w:val="left" w:pos="10076"/>
+                <w:tab w:val="left" w:pos="10992"/>
+                <w:tab w:val="left" w:pos="11908"/>
+                <w:tab w:val="left" w:pos="12824"/>
+                <w:tab w:val="left" w:pos="13740"/>
+                <w:tab w:val="left" w:pos="14656"/>
+              </w:tabs>
+              <w:spacing w:line="240" w:lineRule="auto"/>
+              <w:jc w:val="left"/>
+              <w:rPr>
+                <w:rFonts w:ascii="Courier New" w:hAnsi="Courier New" w:cs="Courier New"/>
+                <w:sz w:val="20"/>
+                <w:lang w:val="en-US" w:eastAsia="ru-RU"/>
+              </w:rPr>
+            </w:pPr>
+            <w:r>
+              <w:rPr>
+                <w:rFonts w:ascii="Courier New" w:hAnsi="Courier New" w:cs="Courier New"/>
+                <w:sz w:val="20"/>
+                <w:lang w:val="en-US" w:eastAsia="ru-RU"/>
+              </w:rPr>
+              <w:t>}</w:t>
+            </w:r>
+          </w:p>
+          <w:p>
+            <w:pPr>
+              <w:tabs>
+                <w:tab w:val="left" w:pos="916"/>
+                <w:tab w:val="left" w:pos="1832"/>
+                <w:tab w:val="left" w:pos="2748"/>
+                <w:tab w:val="left" w:pos="3664"/>
+                <w:tab w:val="left" w:pos="4580"/>
+                <w:tab w:val="left" w:pos="5496"/>
+                <w:tab w:val="left" w:pos="6412"/>
+                <w:tab w:val="left" w:pos="7328"/>
+                <w:tab w:val="left" w:pos="8244"/>
+                <w:tab w:val="left" w:pos="9160"/>
+                <w:tab w:val="left" w:pos="10076"/>
+                <w:tab w:val="left" w:pos="10992"/>
+                <w:tab w:val="left" w:pos="11908"/>
+                <w:tab w:val="left" w:pos="12824"/>
+                <w:tab w:val="left" w:pos="13740"/>
+                <w:tab w:val="left" w:pos="14656"/>
+              </w:tabs>
+              <w:spacing w:line="240" w:lineRule="auto"/>
+              <w:jc w:val="left"/>
+              <w:rPr>
+                <w:rFonts w:ascii="Courier New" w:hAnsi="Courier New" w:cs="Courier New"/>
+                <w:sz w:val="20"/>
+                <w:lang w:val="en-US" w:eastAsia="ru-RU"/>
+              </w:rPr>
+            </w:pPr>
+          </w:p>
+          <w:p>
+            <w:pPr>
+              <w:tabs>
+                <w:tab w:val="left" w:pos="916"/>
+                <w:tab w:val="left" w:pos="1832"/>
+                <w:tab w:val="left" w:pos="2748"/>
+                <w:tab w:val="left" w:pos="3664"/>
+                <w:tab w:val="left" w:pos="4580"/>
+                <w:tab w:val="left" w:pos="5496"/>
+                <w:tab w:val="left" w:pos="6412"/>
+                <w:tab w:val="left" w:pos="7328"/>
+                <w:tab w:val="left" w:pos="8244"/>
+                <w:tab w:val="left" w:pos="9160"/>
+                <w:tab w:val="left" w:pos="10076"/>
+                <w:tab w:val="left" w:pos="10992"/>
+                <w:tab w:val="left" w:pos="11908"/>
+                <w:tab w:val="left" w:pos="12824"/>
+                <w:tab w:val="left" w:pos="13740"/>
+                <w:tab w:val="left" w:pos="14656"/>
+              </w:tabs>
+              <w:spacing w:line="240" w:lineRule="auto"/>
+              <w:jc w:val="left"/>
+              <w:rPr>
+                <w:rFonts w:ascii="Courier New" w:hAnsi="Courier New" w:cs="Courier New"/>
+                <w:sz w:val="20"/>
+                <w:lang w:val="en-US" w:eastAsia="ru-RU"/>
+              </w:rPr>
+            </w:pPr>
+            <w:r>
+              <w:rPr>
+                <w:rFonts w:ascii="Courier New" w:hAnsi="Courier New" w:cs="Courier New"/>
+                <w:color w:val="55FF55"/>
+                <w:sz w:val="20"/>
+                <w:lang w:val="en-US" w:eastAsia="ru-RU"/>
+              </w:rPr>
+              <w:t>QPair</w:t>
+            </w:r>
+            <w:r>
+              <w:rPr>
+                <w:rFonts w:ascii="Courier New" w:hAnsi="Courier New" w:cs="Courier New"/>
+                <w:sz w:val="20"/>
+                <w:lang w:val="en-US" w:eastAsia="ru-RU"/>
+              </w:rPr>
+              <w:t>&lt;</w:t>
+            </w:r>
+            <w:r>
+              <w:rPr>
+                <w:rFonts w:ascii="Courier New" w:hAnsi="Courier New" w:cs="Courier New"/>
+                <w:color w:val="FFFF55"/>
+                <w:sz w:val="20"/>
+                <w:lang w:val="en-US" w:eastAsia="ru-RU"/>
+              </w:rPr>
+              <w:t>double</w:t>
+            </w:r>
+            <w:r>
+              <w:rPr>
+                <w:rFonts w:ascii="Courier New" w:hAnsi="Courier New" w:cs="Courier New"/>
+                <w:sz w:val="20"/>
+                <w:lang w:val="en-US" w:eastAsia="ru-RU"/>
+              </w:rPr>
+              <w:t>,</w:t>
+            </w:r>
+            <w:r>
+              <w:rPr>
+                <w:rFonts w:ascii="Courier New" w:hAnsi="Courier New" w:cs="Courier New"/>
+                <w:color w:val="C0C0C0"/>
+                <w:sz w:val="20"/>
+                <w:lang w:val="en-US" w:eastAsia="ru-RU"/>
+              </w:rPr>
+              <w:t xml:space="preserve"> </w:t>
+            </w:r>
+            <w:r>
+              <w:rPr>
+                <w:rFonts w:ascii="Courier New" w:hAnsi="Courier New" w:cs="Courier New"/>
+                <w:color w:val="FFFF55"/>
+                <w:sz w:val="20"/>
+                <w:lang w:val="en-US" w:eastAsia="ru-RU"/>
+              </w:rPr>
+              <w:t>double</w:t>
+            </w:r>
+            <w:r>
+              <w:rPr>
+                <w:rFonts w:ascii="Courier New" w:hAnsi="Courier New" w:cs="Courier New"/>
+                <w:sz w:val="20"/>
+                <w:lang w:val="en-US" w:eastAsia="ru-RU"/>
+              </w:rPr>
+              <w:t>&gt;</w:t>
+            </w:r>
+            <w:r>
+              <w:rPr>
+                <w:rFonts w:ascii="Courier New" w:hAnsi="Courier New" w:cs="Courier New"/>
+                <w:color w:val="C0C0C0"/>
+                <w:sz w:val="20"/>
+                <w:lang w:val="en-US" w:eastAsia="ru-RU"/>
+              </w:rPr>
+              <w:t xml:space="preserve"> </w:t>
+            </w:r>
+            <w:r>
+              <w:rPr>
+                <w:rFonts w:ascii="Courier New" w:hAnsi="Courier New" w:cs="Courier New"/>
+                <w:color w:val="55FF55"/>
+                <w:sz w:val="20"/>
+                <w:lang w:val="en-US" w:eastAsia="ru-RU"/>
+              </w:rPr>
+              <w:t>Simulator</w:t>
+            </w:r>
+            <w:r>
+              <w:rPr>
+                <w:rFonts w:ascii="Courier New" w:hAnsi="Courier New" w:cs="Courier New"/>
+                <w:sz w:val="20"/>
+                <w:lang w:val="en-US" w:eastAsia="ru-RU"/>
+              </w:rPr>
+              <w:t>::</w:t>
+            </w:r>
+            <w:r>
+              <w:rPr>
+                <w:rFonts w:ascii="Courier New" w:hAnsi="Courier New" w:cs="Courier New"/>
+                <w:b/>
+                <w:bCs/>
+                <w:sz w:val="20"/>
+                <w:lang w:val="en-US" w:eastAsia="ru-RU"/>
+              </w:rPr>
+              <w:t>simulateUsingDeltaTMethod</w:t>
+            </w:r>
+            <w:r>
+              <w:rPr>
+                <w:rFonts w:ascii="Courier New" w:hAnsi="Courier New" w:cs="Courier New"/>
+                <w:sz w:val="20"/>
+                <w:lang w:val="en-US" w:eastAsia="ru-RU"/>
+              </w:rPr>
+              <w:t>(</w:t>
+            </w:r>
+            <w:r>
+              <w:rPr>
+                <w:rFonts w:ascii="Courier New" w:hAnsi="Courier New" w:cs="Courier New"/>
+                <w:color w:val="55FF55"/>
+                <w:sz w:val="20"/>
+                <w:lang w:val="en-US" w:eastAsia="ru-RU"/>
+              </w:rPr>
+              <w:t>size_t</w:t>
+            </w:r>
+            <w:r>
+              <w:rPr>
+                <w:rFonts w:ascii="Courier New" w:hAnsi="Courier New" w:cs="Courier New"/>
+                <w:color w:val="C0C0C0"/>
+                <w:sz w:val="20"/>
+                <w:lang w:val="en-US" w:eastAsia="ru-RU"/>
+              </w:rPr>
+              <w:t xml:space="preserve"> </w:t>
+            </w:r>
+            <w:r>
+              <w:rPr>
+                <w:rFonts w:ascii="Courier New" w:hAnsi="Courier New" w:cs="Courier New"/>
+                <w:sz w:val="20"/>
+                <w:lang w:val="en-US" w:eastAsia="ru-RU"/>
+              </w:rPr>
+              <w:t>numberOfRequests)</w:t>
+            </w:r>
+          </w:p>
+          <w:p>
+            <w:pPr>
+              <w:tabs>
+                <w:tab w:val="left" w:pos="916"/>
+                <w:tab w:val="left" w:pos="1832"/>
+                <w:tab w:val="left" w:pos="2748"/>
+                <w:tab w:val="left" w:pos="3664"/>
+                <w:tab w:val="left" w:pos="4580"/>
+                <w:tab w:val="left" w:pos="5496"/>
+                <w:tab w:val="left" w:pos="6412"/>
+                <w:tab w:val="left" w:pos="7328"/>
+                <w:tab w:val="left" w:pos="8244"/>
+                <w:tab w:val="left" w:pos="9160"/>
+                <w:tab w:val="left" w:pos="10076"/>
+                <w:tab w:val="left" w:pos="10992"/>
+                <w:tab w:val="left" w:pos="11908"/>
+                <w:tab w:val="left" w:pos="12824"/>
+                <w:tab w:val="left" w:pos="13740"/>
+                <w:tab w:val="left" w:pos="14656"/>
+              </w:tabs>
+              <w:spacing w:line="240" w:lineRule="auto"/>
+              <w:jc w:val="left"/>
+              <w:rPr>
+                <w:rFonts w:ascii="Courier New" w:hAnsi="Courier New" w:cs="Courier New"/>
+                <w:sz w:val="20"/>
+                <w:lang w:val="en-US" w:eastAsia="ru-RU"/>
+              </w:rPr>
+            </w:pPr>
+            <w:r>
+              <w:rPr>
+                <w:rFonts w:ascii="Courier New" w:hAnsi="Courier New" w:cs="Courier New"/>
+                <w:sz w:val="20"/>
+                <w:lang w:val="en-US" w:eastAsia="ru-RU"/>
+              </w:rPr>
+              <w:t>{</w:t>
+            </w:r>
+          </w:p>
+          <w:p>
+            <w:pPr>
+              <w:tabs>
+                <w:tab w:val="left" w:pos="916"/>
+                <w:tab w:val="left" w:pos="1832"/>
+                <w:tab w:val="left" w:pos="2748"/>
+                <w:tab w:val="left" w:pos="3664"/>
+                <w:tab w:val="left" w:pos="4580"/>
+                <w:tab w:val="left" w:pos="5496"/>
+                <w:tab w:val="left" w:pos="6412"/>
+                <w:tab w:val="left" w:pos="7328"/>
+                <w:tab w:val="left" w:pos="8244"/>
+                <w:tab w:val="left" w:pos="9160"/>
+                <w:tab w:val="left" w:pos="10076"/>
+                <w:tab w:val="left" w:pos="10992"/>
+                <w:tab w:val="left" w:pos="11908"/>
+                <w:tab w:val="left" w:pos="12824"/>
+                <w:tab w:val="left" w:pos="13740"/>
+                <w:tab w:val="left" w:pos="14656"/>
+              </w:tabs>
+              <w:spacing w:line="240" w:lineRule="auto"/>
+              <w:jc w:val="left"/>
+              <w:rPr>
+                <w:rFonts w:ascii="Courier New" w:hAnsi="Courier New" w:cs="Courier New"/>
+                <w:sz w:val="20"/>
+                <w:lang w:val="en-US" w:eastAsia="ru-RU"/>
+              </w:rPr>
+            </w:pPr>
+            <w:r>
+              <w:rPr>
+                <w:rFonts w:ascii="Courier New" w:hAnsi="Courier New" w:cs="Courier New"/>
+                <w:color w:val="C0C0C0"/>
+                <w:sz w:val="20"/>
+                <w:lang w:val="en-US" w:eastAsia="ru-RU"/>
+              </w:rPr>
+              <w:t xml:space="preserve">    </w:t>
+            </w:r>
+            <w:r>
+              <w:rPr>
+                <w:rFonts w:ascii="Courier New" w:hAnsi="Courier New" w:cs="Courier New"/>
+                <w:color w:val="FFFF55"/>
+                <w:sz w:val="20"/>
+                <w:lang w:val="en-US" w:eastAsia="ru-RU"/>
+              </w:rPr>
+              <w:t>double</w:t>
+            </w:r>
+            <w:r>
+              <w:rPr>
+                <w:rFonts w:ascii="Courier New" w:hAnsi="Courier New" w:cs="Courier New"/>
+                <w:color w:val="C0C0C0"/>
+                <w:sz w:val="20"/>
+                <w:lang w:val="en-US" w:eastAsia="ru-RU"/>
+              </w:rPr>
+              <w:t xml:space="preserve"> </w:t>
+            </w:r>
+            <w:r>
+              <w:rPr>
+                <w:rFonts w:ascii="Courier New" w:hAnsi="Courier New" w:cs="Courier New"/>
+                <w:sz w:val="20"/>
+                <w:lang w:val="en-US" w:eastAsia="ru-RU"/>
+              </w:rPr>
+              <w:t>timeOfGeneration</w:t>
+            </w:r>
+            <w:r>
+              <w:rPr>
+                <w:rFonts w:ascii="Courier New" w:hAnsi="Courier New" w:cs="Courier New"/>
+                <w:color w:val="C0C0C0"/>
+                <w:sz w:val="20"/>
+                <w:lang w:val="en-US" w:eastAsia="ru-RU"/>
+              </w:rPr>
+              <w:t xml:space="preserve"> </w:t>
+            </w:r>
+            <w:r>
+              <w:rPr>
+                <w:rFonts w:ascii="Courier New" w:hAnsi="Courier New" w:cs="Courier New"/>
+                <w:sz w:val="20"/>
+                <w:lang w:val="en-US" w:eastAsia="ru-RU"/>
+              </w:rPr>
+              <w:t>=</w:t>
+            </w:r>
+            <w:r>
+              <w:rPr>
+                <w:rFonts w:ascii="Courier New" w:hAnsi="Courier New" w:cs="Courier New"/>
+                <w:color w:val="C0C0C0"/>
+                <w:sz w:val="20"/>
+                <w:lang w:val="en-US" w:eastAsia="ru-RU"/>
+              </w:rPr>
+              <w:t xml:space="preserve"> </w:t>
+            </w:r>
+            <w:r>
+              <w:rPr>
+                <w:rFonts w:ascii="Courier New" w:hAnsi="Courier New" w:cs="Courier New"/>
+                <w:sz w:val="20"/>
+                <w:lang w:val="en-US" w:eastAsia="ru-RU"/>
+              </w:rPr>
+              <w:t>requestGenerator.getNextTimeOfRequestGenerated();</w:t>
+            </w:r>
+          </w:p>
+          <w:p>
+            <w:pPr>
+              <w:tabs>
+                <w:tab w:val="left" w:pos="916"/>
+                <w:tab w:val="left" w:pos="1832"/>
+                <w:tab w:val="left" w:pos="2748"/>
+                <w:tab w:val="left" w:pos="3664"/>
+                <w:tab w:val="left" w:pos="4580"/>
+                <w:tab w:val="left" w:pos="5496"/>
+                <w:tab w:val="left" w:pos="6412"/>
+                <w:tab w:val="left" w:pos="7328"/>
+                <w:tab w:val="left" w:pos="8244"/>
+                <w:tab w:val="left" w:pos="9160"/>
+                <w:tab w:val="left" w:pos="10076"/>
+                <w:tab w:val="left" w:pos="10992"/>
+                <w:tab w:val="left" w:pos="11908"/>
+                <w:tab w:val="left" w:pos="12824"/>
+                <w:tab w:val="left" w:pos="13740"/>
+                <w:tab w:val="left" w:pos="14656"/>
+              </w:tabs>
+              <w:spacing w:line="240" w:lineRule="auto"/>
+              <w:jc w:val="left"/>
+              <w:rPr>
+                <w:rFonts w:ascii="Courier New" w:hAnsi="Courier New" w:cs="Courier New"/>
+                <w:sz w:val="20"/>
+                <w:lang w:val="en-US" w:eastAsia="ru-RU"/>
+              </w:rPr>
+            </w:pPr>
+            <w:r>
+              <w:rPr>
+                <w:rFonts w:ascii="Courier New" w:hAnsi="Courier New" w:cs="Courier New"/>
+                <w:color w:val="C0C0C0"/>
+                <w:sz w:val="20"/>
+                <w:lang w:val="en-US" w:eastAsia="ru-RU"/>
+              </w:rPr>
+              <w:t xml:space="preserve">    </w:t>
+            </w:r>
+            <w:r>
+              <w:rPr>
+                <w:rFonts w:ascii="Courier New" w:hAnsi="Courier New" w:cs="Courier New"/>
+                <w:color w:val="FFFF55"/>
+                <w:sz w:val="20"/>
+                <w:lang w:val="en-US" w:eastAsia="ru-RU"/>
+              </w:rPr>
+              <w:t>double</w:t>
+            </w:r>
+            <w:r>
+              <w:rPr>
+                <w:rFonts w:ascii="Courier New" w:hAnsi="Courier New" w:cs="Courier New"/>
+                <w:color w:val="C0C0C0"/>
+                <w:sz w:val="20"/>
+                <w:lang w:val="en-US" w:eastAsia="ru-RU"/>
+              </w:rPr>
+              <w:t xml:space="preserve"> </w:t>
+            </w:r>
+            <w:r>
+              <w:rPr>
+                <w:rFonts w:ascii="Courier New" w:hAnsi="Courier New" w:cs="Courier New"/>
+                <w:sz w:val="20"/>
+                <w:lang w:val="en-US" w:eastAsia="ru-RU"/>
+              </w:rPr>
+              <w:t>timeOfProcessing</w:t>
+            </w:r>
+            <w:r>
+              <w:rPr>
+                <w:rFonts w:ascii="Courier New" w:hAnsi="Courier New" w:cs="Courier New"/>
+                <w:color w:val="C0C0C0"/>
+                <w:sz w:val="20"/>
+                <w:lang w:val="en-US" w:eastAsia="ru-RU"/>
+              </w:rPr>
+              <w:t xml:space="preserve"> </w:t>
+            </w:r>
+            <w:r>
+              <w:rPr>
+                <w:rFonts w:ascii="Courier New" w:hAnsi="Courier New" w:cs="Courier New"/>
+                <w:sz w:val="20"/>
+                <w:lang w:val="en-US" w:eastAsia="ru-RU"/>
+              </w:rPr>
+              <w:t>=</w:t>
+            </w:r>
+          </w:p>
+          <w:p>
+            <w:pPr>
+              <w:tabs>
+                <w:tab w:val="left" w:pos="916"/>
+                <w:tab w:val="left" w:pos="1832"/>
+                <w:tab w:val="left" w:pos="2748"/>
+                <w:tab w:val="left" w:pos="3664"/>
+                <w:tab w:val="left" w:pos="4580"/>
+                <w:tab w:val="left" w:pos="5496"/>
+                <w:tab w:val="left" w:pos="6412"/>
+                <w:tab w:val="left" w:pos="7328"/>
+                <w:tab w:val="left" w:pos="8244"/>
+                <w:tab w:val="left" w:pos="9160"/>
+                <w:tab w:val="left" w:pos="10076"/>
+                <w:tab w:val="left" w:pos="10992"/>
+                <w:tab w:val="left" w:pos="11908"/>
+                <w:tab w:val="left" w:pos="12824"/>
+                <w:tab w:val="left" w:pos="13740"/>
+                <w:tab w:val="left" w:pos="14656"/>
+              </w:tabs>
+              <w:spacing w:line="240" w:lineRule="auto"/>
+              <w:jc w:val="left"/>
+              <w:rPr>
+                <w:rFonts w:ascii="Courier New" w:hAnsi="Courier New" w:cs="Courier New"/>
+                <w:sz w:val="20"/>
+                <w:lang w:val="en-US" w:eastAsia="ru-RU"/>
+              </w:rPr>
+            </w:pPr>
+            <w:r>
+              <w:rPr>
+                <w:rFonts w:ascii="Courier New" w:hAnsi="Courier New" w:cs="Courier New"/>
+                <w:color w:val="C0C0C0"/>
+                <w:sz w:val="20"/>
+                <w:lang w:val="en-US" w:eastAsia="ru-RU"/>
+              </w:rPr>
+              <w:t xml:space="preserve">        </w:t>
+            </w:r>
+            <w:r>
+              <w:rPr>
+                <w:rFonts w:ascii="Courier New" w:hAnsi="Courier New" w:cs="Courier New"/>
+                <w:sz w:val="20"/>
+                <w:lang w:val="en-US" w:eastAsia="ru-RU"/>
+              </w:rPr>
+              <w:t>timeOfGeneration</w:t>
+            </w:r>
+            <w:r>
+              <w:rPr>
+                <w:rFonts w:ascii="Courier New" w:hAnsi="Courier New" w:cs="Courier New"/>
+                <w:color w:val="C0C0C0"/>
+                <w:sz w:val="20"/>
+                <w:lang w:val="en-US" w:eastAsia="ru-RU"/>
+              </w:rPr>
+              <w:t xml:space="preserve"> </w:t>
+            </w:r>
+            <w:r>
+              <w:rPr>
+                <w:rFonts w:ascii="Courier New" w:hAnsi="Courier New" w:cs="Courier New"/>
+                <w:color w:val="AAAAAA"/>
+                <w:sz w:val="20"/>
+                <w:lang w:val="en-US" w:eastAsia="ru-RU"/>
+              </w:rPr>
+              <w:t>+</w:t>
+            </w:r>
+            <w:r>
+              <w:rPr>
+                <w:rFonts w:ascii="Courier New" w:hAnsi="Courier New" w:cs="Courier New"/>
+                <w:color w:val="C0C0C0"/>
+                <w:sz w:val="20"/>
+                <w:lang w:val="en-US" w:eastAsia="ru-RU"/>
+              </w:rPr>
+              <w:t xml:space="preserve"> </w:t>
+            </w:r>
+            <w:r>
+              <w:rPr>
+                <w:rFonts w:ascii="Courier New" w:hAnsi="Courier New" w:cs="Courier New"/>
+                <w:sz w:val="20"/>
+                <w:lang w:val="en-US" w:eastAsia="ru-RU"/>
+              </w:rPr>
+              <w:t>processor.getNextTimeOfRequestProcessed();</w:t>
+            </w:r>
+          </w:p>
+          <w:p>
+            <w:pPr>
+              <w:tabs>
+                <w:tab w:val="left" w:pos="916"/>
+                <w:tab w:val="left" w:pos="1832"/>
+                <w:tab w:val="left" w:pos="2748"/>
+                <w:tab w:val="left" w:pos="3664"/>
+                <w:tab w:val="left" w:pos="4580"/>
+                <w:tab w:val="left" w:pos="5496"/>
+                <w:tab w:val="left" w:pos="6412"/>
+                <w:tab w:val="left" w:pos="7328"/>
+                <w:tab w:val="left" w:pos="8244"/>
+                <w:tab w:val="left" w:pos="9160"/>
+                <w:tab w:val="left" w:pos="10076"/>
+                <w:tab w:val="left" w:pos="10992"/>
+                <w:tab w:val="left" w:pos="11908"/>
+                <w:tab w:val="left" w:pos="12824"/>
+                <w:tab w:val="left" w:pos="13740"/>
+                <w:tab w:val="left" w:pos="14656"/>
+              </w:tabs>
+              <w:spacing w:line="240" w:lineRule="auto"/>
+              <w:jc w:val="left"/>
+              <w:rPr>
+                <w:rFonts w:ascii="Courier New" w:hAnsi="Courier New" w:cs="Courier New"/>
+                <w:sz w:val="20"/>
+                <w:lang w:val="en-US" w:eastAsia="ru-RU"/>
+              </w:rPr>
+            </w:pPr>
+          </w:p>
+          <w:p>
+            <w:pPr>
+              <w:tabs>
+                <w:tab w:val="left" w:pos="916"/>
+                <w:tab w:val="left" w:pos="1832"/>
+                <w:tab w:val="left" w:pos="2748"/>
+                <w:tab w:val="left" w:pos="3664"/>
+                <w:tab w:val="left" w:pos="4580"/>
+                <w:tab w:val="left" w:pos="5496"/>
+                <w:tab w:val="left" w:pos="6412"/>
+                <w:tab w:val="left" w:pos="7328"/>
+                <w:tab w:val="left" w:pos="8244"/>
+                <w:tab w:val="left" w:pos="9160"/>
+                <w:tab w:val="left" w:pos="10076"/>
+                <w:tab w:val="left" w:pos="10992"/>
+                <w:tab w:val="left" w:pos="11908"/>
+                <w:tab w:val="left" w:pos="12824"/>
+                <w:tab w:val="left" w:pos="13740"/>
+                <w:tab w:val="left" w:pos="14656"/>
+              </w:tabs>
+              <w:spacing w:line="240" w:lineRule="auto"/>
+              <w:jc w:val="left"/>
+              <w:rPr>
+                <w:rFonts w:ascii="Courier New" w:hAnsi="Courier New" w:cs="Courier New"/>
+                <w:sz w:val="20"/>
+                <w:lang w:val="en-US" w:eastAsia="ru-RU"/>
+              </w:rPr>
+            </w:pPr>
+            <w:r>
+              <w:rPr>
+                <w:rFonts w:ascii="Courier New" w:hAnsi="Courier New" w:cs="Courier New"/>
+                <w:color w:val="C0C0C0"/>
+                <w:sz w:val="20"/>
+                <w:lang w:val="en-US" w:eastAsia="ru-RU"/>
+              </w:rPr>
+              <w:t xml:space="preserve">    </w:t>
+            </w:r>
+            <w:r>
+              <w:rPr>
+                <w:rFonts w:ascii="Courier New" w:hAnsi="Courier New" w:cs="Courier New"/>
+                <w:color w:val="55FF55"/>
+                <w:sz w:val="20"/>
+                <w:lang w:val="en-US" w:eastAsia="ru-RU"/>
+              </w:rPr>
+              <w:t>size_t</w:t>
+            </w:r>
+            <w:r>
+              <w:rPr>
+                <w:rFonts w:ascii="Courier New" w:hAnsi="Courier New" w:cs="Courier New"/>
+                <w:color w:val="C0C0C0"/>
+                <w:sz w:val="20"/>
+                <w:lang w:val="en-US" w:eastAsia="ru-RU"/>
+              </w:rPr>
+              <w:t xml:space="preserve"> </w:t>
+            </w:r>
+            <w:r>
+              <w:rPr>
+                <w:rFonts w:ascii="Courier New" w:hAnsi="Courier New" w:cs="Courier New"/>
+                <w:sz w:val="20"/>
+                <w:lang w:val="en-US" w:eastAsia="ru-RU"/>
+              </w:rPr>
+              <w:t>numberOfSentRequests</w:t>
+            </w:r>
+            <w:r>
+              <w:rPr>
+                <w:rFonts w:ascii="Courier New" w:hAnsi="Courier New" w:cs="Courier New"/>
+                <w:color w:val="C0C0C0"/>
+                <w:sz w:val="20"/>
+                <w:lang w:val="en-US" w:eastAsia="ru-RU"/>
+              </w:rPr>
+              <w:t xml:space="preserve"> </w:t>
+            </w:r>
+            <w:r>
+              <w:rPr>
+                <w:rFonts w:ascii="Courier New" w:hAnsi="Courier New" w:cs="Courier New"/>
+                <w:sz w:val="20"/>
+                <w:lang w:val="en-US" w:eastAsia="ru-RU"/>
+              </w:rPr>
+              <w:t>=</w:t>
+            </w:r>
+            <w:r>
+              <w:rPr>
+                <w:rFonts w:ascii="Courier New" w:hAnsi="Courier New" w:cs="Courier New"/>
+                <w:color w:val="C0C0C0"/>
+                <w:sz w:val="20"/>
+                <w:lang w:val="en-US" w:eastAsia="ru-RU"/>
+              </w:rPr>
+              <w:t xml:space="preserve"> </w:t>
+            </w:r>
+            <w:r>
+              <w:rPr>
+                <w:rFonts w:ascii="Courier New" w:hAnsi="Courier New" w:cs="Courier New"/>
+                <w:color w:val="FF55FF"/>
+                <w:sz w:val="20"/>
+                <w:lang w:val="en-US" w:eastAsia="ru-RU"/>
+              </w:rPr>
+              <w:t>0</w:t>
+            </w:r>
+            <w:r>
+              <w:rPr>
+                <w:rFonts w:ascii="Courier New" w:hAnsi="Courier New" w:cs="Courier New"/>
+                <w:sz w:val="20"/>
+                <w:lang w:val="en-US" w:eastAsia="ru-RU"/>
+              </w:rPr>
+              <w:t>;</w:t>
+            </w:r>
+          </w:p>
+          <w:p>
+            <w:pPr>
+              <w:tabs>
+                <w:tab w:val="left" w:pos="916"/>
+                <w:tab w:val="left" w:pos="1832"/>
+                <w:tab w:val="left" w:pos="2748"/>
+                <w:tab w:val="left" w:pos="3664"/>
+                <w:tab w:val="left" w:pos="4580"/>
+                <w:tab w:val="left" w:pos="5496"/>
+                <w:tab w:val="left" w:pos="6412"/>
+                <w:tab w:val="left" w:pos="7328"/>
+                <w:tab w:val="left" w:pos="8244"/>
+                <w:tab w:val="left" w:pos="9160"/>
+                <w:tab w:val="left" w:pos="10076"/>
+                <w:tab w:val="left" w:pos="10992"/>
+                <w:tab w:val="left" w:pos="11908"/>
+                <w:tab w:val="left" w:pos="12824"/>
+                <w:tab w:val="left" w:pos="13740"/>
+                <w:tab w:val="left" w:pos="14656"/>
+              </w:tabs>
+              <w:spacing w:line="240" w:lineRule="auto"/>
+              <w:jc w:val="left"/>
+              <w:rPr>
+                <w:rFonts w:ascii="Courier New" w:hAnsi="Courier New" w:cs="Courier New"/>
+                <w:sz w:val="20"/>
+                <w:lang w:val="en-US" w:eastAsia="ru-RU"/>
+              </w:rPr>
+            </w:pPr>
+            <w:r>
+              <w:rPr>
+                <w:rFonts w:ascii="Courier New" w:hAnsi="Courier New" w:cs="Courier New"/>
+                <w:color w:val="C0C0C0"/>
+                <w:sz w:val="20"/>
+                <w:lang w:val="en-US" w:eastAsia="ru-RU"/>
+              </w:rPr>
+              <w:t xml:space="preserve">    </w:t>
+            </w:r>
+            <w:r>
+              <w:rPr>
+                <w:rFonts w:ascii="Courier New" w:hAnsi="Courier New" w:cs="Courier New"/>
+                <w:color w:val="FFFF55"/>
+                <w:sz w:val="20"/>
+                <w:lang w:val="en-US" w:eastAsia="ru-RU"/>
+              </w:rPr>
+              <w:t>for</w:t>
+            </w:r>
+            <w:r>
+              <w:rPr>
+                <w:rFonts w:ascii="Courier New" w:hAnsi="Courier New" w:cs="Courier New"/>
+                <w:color w:val="C0C0C0"/>
+                <w:sz w:val="20"/>
+                <w:lang w:val="en-US" w:eastAsia="ru-RU"/>
+              </w:rPr>
+              <w:t xml:space="preserve"> </w:t>
+            </w:r>
+            <w:r>
+              <w:rPr>
+                <w:rFonts w:ascii="Courier New" w:hAnsi="Courier New" w:cs="Courier New"/>
+                <w:sz w:val="20"/>
+                <w:lang w:val="en-US" w:eastAsia="ru-RU"/>
+              </w:rPr>
+              <w:t>(</w:t>
+            </w:r>
+            <w:r>
+              <w:rPr>
+                <w:rFonts w:ascii="Courier New" w:hAnsi="Courier New" w:cs="Courier New"/>
+                <w:color w:val="FFFF55"/>
+                <w:sz w:val="20"/>
+                <w:lang w:val="en-US" w:eastAsia="ru-RU"/>
+              </w:rPr>
+              <w:t>double</w:t>
+            </w:r>
+            <w:r>
+              <w:rPr>
+                <w:rFonts w:ascii="Courier New" w:hAnsi="Courier New" w:cs="Courier New"/>
+                <w:color w:val="C0C0C0"/>
+                <w:sz w:val="20"/>
+                <w:lang w:val="en-US" w:eastAsia="ru-RU"/>
+              </w:rPr>
+              <w:t xml:space="preserve"> </w:t>
+            </w:r>
+            <w:r>
+              <w:rPr>
+                <w:rFonts w:ascii="Courier New" w:hAnsi="Courier New" w:cs="Courier New"/>
+                <w:sz w:val="20"/>
+                <w:lang w:val="en-US" w:eastAsia="ru-RU"/>
+              </w:rPr>
+              <w:t>currentTime</w:t>
+            </w:r>
+            <w:r>
+              <w:rPr>
+                <w:rFonts w:ascii="Courier New" w:hAnsi="Courier New" w:cs="Courier New"/>
+                <w:color w:val="C0C0C0"/>
+                <w:sz w:val="20"/>
+                <w:lang w:val="en-US" w:eastAsia="ru-RU"/>
+              </w:rPr>
+              <w:t xml:space="preserve"> </w:t>
+            </w:r>
+            <w:r>
+              <w:rPr>
+                <w:rFonts w:ascii="Courier New" w:hAnsi="Courier New" w:cs="Courier New"/>
+                <w:sz w:val="20"/>
+                <w:lang w:val="en-US" w:eastAsia="ru-RU"/>
+              </w:rPr>
+              <w:t>=</w:t>
+            </w:r>
+            <w:r>
+              <w:rPr>
+                <w:rFonts w:ascii="Courier New" w:hAnsi="Courier New" w:cs="Courier New"/>
+                <w:color w:val="C0C0C0"/>
+                <w:sz w:val="20"/>
+                <w:lang w:val="en-US" w:eastAsia="ru-RU"/>
+              </w:rPr>
+              <w:t xml:space="preserve"> </w:t>
+            </w:r>
+            <w:r>
+              <w:rPr>
+                <w:rFonts w:ascii="Courier New" w:hAnsi="Courier New" w:cs="Courier New"/>
+                <w:color w:val="FF55FF"/>
+                <w:sz w:val="20"/>
+                <w:lang w:val="en-US" w:eastAsia="ru-RU"/>
+              </w:rPr>
+              <w:t>0</w:t>
+            </w:r>
+            <w:r>
+              <w:rPr>
+                <w:rFonts w:ascii="Courier New" w:hAnsi="Courier New" w:cs="Courier New"/>
+                <w:sz w:val="20"/>
+                <w:lang w:val="en-US" w:eastAsia="ru-RU"/>
+              </w:rPr>
+              <w:t>;</w:t>
+            </w:r>
+            <w:r>
+              <w:rPr>
+                <w:rFonts w:ascii="Courier New" w:hAnsi="Courier New" w:cs="Courier New"/>
+                <w:color w:val="C0C0C0"/>
+                <w:sz w:val="20"/>
+                <w:lang w:val="en-US" w:eastAsia="ru-RU"/>
+              </w:rPr>
+              <w:t xml:space="preserve"> </w:t>
+            </w:r>
+            <w:r>
+              <w:rPr>
+                <w:rFonts w:ascii="Courier New" w:hAnsi="Courier New" w:cs="Courier New"/>
+                <w:sz w:val="20"/>
+                <w:lang w:val="en-US" w:eastAsia="ru-RU"/>
+              </w:rPr>
+              <w:t>numberOfSentRequests</w:t>
+            </w:r>
+            <w:r>
+              <w:rPr>
+                <w:rFonts w:ascii="Courier New" w:hAnsi="Courier New" w:cs="Courier New"/>
+                <w:color w:val="C0C0C0"/>
+                <w:sz w:val="20"/>
+                <w:lang w:val="en-US" w:eastAsia="ru-RU"/>
+              </w:rPr>
+              <w:t xml:space="preserve"> </w:t>
+            </w:r>
+            <w:r>
+              <w:rPr>
+                <w:rFonts w:ascii="Courier New" w:hAnsi="Courier New" w:cs="Courier New"/>
+                <w:color w:val="AAAAAA"/>
+                <w:sz w:val="20"/>
+                <w:lang w:val="en-US" w:eastAsia="ru-RU"/>
+              </w:rPr>
+              <w:t>&lt;</w:t>
+            </w:r>
+            <w:r>
+              <w:rPr>
+                <w:rFonts w:ascii="Courier New" w:hAnsi="Courier New" w:cs="Courier New"/>
+                <w:color w:val="C0C0C0"/>
+                <w:sz w:val="20"/>
+                <w:lang w:val="en-US" w:eastAsia="ru-RU"/>
+              </w:rPr>
+              <w:t xml:space="preserve"> </w:t>
+            </w:r>
+            <w:r>
+              <w:rPr>
+                <w:rFonts w:ascii="Courier New" w:hAnsi="Courier New" w:cs="Courier New"/>
+                <w:sz w:val="20"/>
+                <w:lang w:val="en-US" w:eastAsia="ru-RU"/>
+              </w:rPr>
+              <w:t>numberOfRequests;</w:t>
+            </w:r>
+          </w:p>
+          <w:p>
+            <w:pPr>
+              <w:tabs>
+                <w:tab w:val="left" w:pos="916"/>
+                <w:tab w:val="left" w:pos="1832"/>
+                <w:tab w:val="left" w:pos="2748"/>
+                <w:tab w:val="left" w:pos="3664"/>
+                <w:tab w:val="left" w:pos="4580"/>
+                <w:tab w:val="left" w:pos="5496"/>
+                <w:tab w:val="left" w:pos="6412"/>
+                <w:tab w:val="left" w:pos="7328"/>
+                <w:tab w:val="left" w:pos="8244"/>
+                <w:tab w:val="left" w:pos="9160"/>
+                <w:tab w:val="left" w:pos="10076"/>
+                <w:tab w:val="left" w:pos="10992"/>
+                <w:tab w:val="left" w:pos="11908"/>
+                <w:tab w:val="left" w:pos="12824"/>
+                <w:tab w:val="left" w:pos="13740"/>
+                <w:tab w:val="left" w:pos="14656"/>
+              </w:tabs>
+              <w:spacing w:line="240" w:lineRule="auto"/>
+              <w:jc w:val="left"/>
+              <w:rPr>
+                <w:rFonts w:ascii="Courier New" w:hAnsi="Courier New" w:cs="Courier New"/>
+                <w:sz w:val="20"/>
+                <w:lang w:val="en-US" w:eastAsia="ru-RU"/>
+              </w:rPr>
+            </w:pPr>
+            <w:r>
+              <w:rPr>
+                <w:rFonts w:ascii="Courier New" w:hAnsi="Courier New" w:cs="Courier New"/>
+                <w:color w:val="C0C0C0"/>
+                <w:sz w:val="20"/>
+                <w:lang w:val="en-US" w:eastAsia="ru-RU"/>
+              </w:rPr>
+              <w:t xml:space="preserve">         </w:t>
+            </w:r>
+            <w:r>
+              <w:rPr>
+                <w:rFonts w:ascii="Courier New" w:hAnsi="Courier New" w:cs="Courier New"/>
+                <w:sz w:val="20"/>
+                <w:lang w:val="en-US" w:eastAsia="ru-RU"/>
+              </w:rPr>
+              <w:t>currentTime</w:t>
+            </w:r>
+            <w:r>
+              <w:rPr>
+                <w:rFonts w:ascii="Courier New" w:hAnsi="Courier New" w:cs="Courier New"/>
+                <w:color w:val="C0C0C0"/>
+                <w:sz w:val="20"/>
+                <w:lang w:val="en-US" w:eastAsia="ru-RU"/>
+              </w:rPr>
+              <w:t xml:space="preserve"> </w:t>
+            </w:r>
+            <w:r>
+              <w:rPr>
+                <w:rFonts w:ascii="Courier New" w:hAnsi="Courier New" w:cs="Courier New"/>
+                <w:color w:val="AAAAAA"/>
+                <w:sz w:val="20"/>
+                <w:lang w:val="en-US" w:eastAsia="ru-RU"/>
+              </w:rPr>
+              <w:t>+=</w:t>
+            </w:r>
+            <w:r>
+              <w:rPr>
+                <w:rFonts w:ascii="Courier New" w:hAnsi="Courier New" w:cs="Courier New"/>
+                <w:color w:val="C0C0C0"/>
+                <w:sz w:val="20"/>
+                <w:lang w:val="en-US" w:eastAsia="ru-RU"/>
+              </w:rPr>
+              <w:t xml:space="preserve"> </w:t>
+            </w:r>
+            <w:r>
+              <w:rPr>
+                <w:rFonts w:ascii="Courier New" w:hAnsi="Courier New" w:cs="Courier New"/>
+                <w:color w:val="FF55FF"/>
+                <w:sz w:val="20"/>
+                <w:lang w:val="en-US" w:eastAsia="ru-RU"/>
+              </w:rPr>
+              <w:t>1e-3</w:t>
+            </w:r>
+            <w:r>
+              <w:rPr>
+                <w:rFonts w:ascii="Courier New" w:hAnsi="Courier New" w:cs="Courier New"/>
+                <w:sz w:val="20"/>
+                <w:lang w:val="en-US" w:eastAsia="ru-RU"/>
+              </w:rPr>
+              <w:t>)</w:t>
+            </w:r>
+          </w:p>
+          <w:p>
+            <w:pPr>
+              <w:tabs>
+                <w:tab w:val="left" w:pos="916"/>
+                <w:tab w:val="left" w:pos="1832"/>
+                <w:tab w:val="left" w:pos="2748"/>
+                <w:tab w:val="left" w:pos="3664"/>
+                <w:tab w:val="left" w:pos="4580"/>
+                <w:tab w:val="left" w:pos="5496"/>
+                <w:tab w:val="left" w:pos="6412"/>
+                <w:tab w:val="left" w:pos="7328"/>
+                <w:tab w:val="left" w:pos="8244"/>
+                <w:tab w:val="left" w:pos="9160"/>
+                <w:tab w:val="left" w:pos="10076"/>
+                <w:tab w:val="left" w:pos="10992"/>
+                <w:tab w:val="left" w:pos="11908"/>
+                <w:tab w:val="left" w:pos="12824"/>
+                <w:tab w:val="left" w:pos="13740"/>
+                <w:tab w:val="left" w:pos="14656"/>
+              </w:tabs>
+              <w:spacing w:line="240" w:lineRule="auto"/>
+              <w:jc w:val="left"/>
+              <w:rPr>
+                <w:rFonts w:ascii="Courier New" w:hAnsi="Courier New" w:cs="Courier New"/>
+                <w:sz w:val="20"/>
+                <w:lang w:val="en-US" w:eastAsia="ru-RU"/>
+              </w:rPr>
+            </w:pPr>
+            <w:r>
+              <w:rPr>
+                <w:rFonts w:ascii="Courier New" w:hAnsi="Courier New" w:cs="Courier New"/>
+                <w:color w:val="C0C0C0"/>
+                <w:sz w:val="20"/>
+                <w:lang w:val="en-US" w:eastAsia="ru-RU"/>
+              </w:rPr>
+              <w:t xml:space="preserve">    </w:t>
+            </w:r>
+            <w:r>
+              <w:rPr>
+                <w:rFonts w:ascii="Courier New" w:hAnsi="Courier New" w:cs="Courier New"/>
+                <w:sz w:val="20"/>
+                <w:lang w:val="en-US" w:eastAsia="ru-RU"/>
+              </w:rPr>
+              <w:t>{</w:t>
+            </w:r>
+          </w:p>
+          <w:p>
+            <w:pPr>
+              <w:tabs>
+                <w:tab w:val="left" w:pos="916"/>
+                <w:tab w:val="left" w:pos="1832"/>
+                <w:tab w:val="left" w:pos="2748"/>
+                <w:tab w:val="left" w:pos="3664"/>
+                <w:tab w:val="left" w:pos="4580"/>
+                <w:tab w:val="left" w:pos="5496"/>
+                <w:tab w:val="left" w:pos="6412"/>
+                <w:tab w:val="left" w:pos="7328"/>
+                <w:tab w:val="left" w:pos="8244"/>
+                <w:tab w:val="left" w:pos="9160"/>
+                <w:tab w:val="left" w:pos="10076"/>
+                <w:tab w:val="left" w:pos="10992"/>
+                <w:tab w:val="left" w:pos="11908"/>
+                <w:tab w:val="left" w:pos="12824"/>
+                <w:tab w:val="left" w:pos="13740"/>
+                <w:tab w:val="left" w:pos="14656"/>
+              </w:tabs>
+              <w:spacing w:line="240" w:lineRule="auto"/>
+              <w:jc w:val="left"/>
+              <w:rPr>
+                <w:rFonts w:ascii="Courier New" w:hAnsi="Courier New" w:cs="Courier New"/>
+                <w:sz w:val="20"/>
+                <w:lang w:val="en-US" w:eastAsia="ru-RU"/>
+              </w:rPr>
+            </w:pPr>
+            <w:r>
+              <w:rPr>
+                <w:rFonts w:ascii="Courier New" w:hAnsi="Courier New" w:cs="Courier New"/>
+                <w:color w:val="C0C0C0"/>
+                <w:sz w:val="20"/>
+                <w:lang w:val="en-US" w:eastAsia="ru-RU"/>
+              </w:rPr>
+              <w:t xml:space="preserve">        </w:t>
+            </w:r>
+            <w:r>
+              <w:rPr>
+                <w:rFonts w:ascii="Courier New" w:hAnsi="Courier New" w:cs="Courier New"/>
+                <w:color w:val="FFFF55"/>
+                <w:sz w:val="20"/>
+                <w:lang w:val="en-US" w:eastAsia="ru-RU"/>
+              </w:rPr>
+              <w:t>while</w:t>
+            </w:r>
+            <w:r>
+              <w:rPr>
+                <w:rFonts w:ascii="Courier New" w:hAnsi="Courier New" w:cs="Courier New"/>
+                <w:color w:val="C0C0C0"/>
+                <w:sz w:val="20"/>
+                <w:lang w:val="en-US" w:eastAsia="ru-RU"/>
+              </w:rPr>
+              <w:t xml:space="preserve"> </w:t>
+            </w:r>
+            <w:r>
+              <w:rPr>
+                <w:rFonts w:ascii="Courier New" w:hAnsi="Courier New" w:cs="Courier New"/>
+                <w:sz w:val="20"/>
+                <w:lang w:val="en-US" w:eastAsia="ru-RU"/>
+              </w:rPr>
+              <w:t>(timeOfGeneration</w:t>
+            </w:r>
+            <w:r>
+              <w:rPr>
+                <w:rFonts w:ascii="Courier New" w:hAnsi="Courier New" w:cs="Courier New"/>
+                <w:color w:val="C0C0C0"/>
+                <w:sz w:val="20"/>
+                <w:lang w:val="en-US" w:eastAsia="ru-RU"/>
+              </w:rPr>
+              <w:t xml:space="preserve"> </w:t>
+            </w:r>
+            <w:r>
+              <w:rPr>
+                <w:rFonts w:ascii="Courier New" w:hAnsi="Courier New" w:cs="Courier New"/>
+                <w:color w:val="AAAAAA"/>
+                <w:sz w:val="20"/>
+                <w:lang w:val="en-US" w:eastAsia="ru-RU"/>
+              </w:rPr>
+              <w:t>&lt;=</w:t>
+            </w:r>
+            <w:r>
+              <w:rPr>
+                <w:rFonts w:ascii="Courier New" w:hAnsi="Courier New" w:cs="Courier New"/>
+                <w:color w:val="C0C0C0"/>
+                <w:sz w:val="20"/>
+                <w:lang w:val="en-US" w:eastAsia="ru-RU"/>
+              </w:rPr>
+              <w:t xml:space="preserve"> </w:t>
+            </w:r>
+            <w:r>
+              <w:rPr>
+                <w:rFonts w:ascii="Courier New" w:hAnsi="Courier New" w:cs="Courier New"/>
+                <w:sz w:val="20"/>
+                <w:lang w:val="en-US" w:eastAsia="ru-RU"/>
+              </w:rPr>
+              <w:t>currentTime)</w:t>
+            </w:r>
+          </w:p>
+          <w:p>
+            <w:pPr>
+              <w:tabs>
+                <w:tab w:val="left" w:pos="916"/>
+                <w:tab w:val="left" w:pos="1832"/>
+                <w:tab w:val="left" w:pos="2748"/>
+                <w:tab w:val="left" w:pos="3664"/>
+                <w:tab w:val="left" w:pos="4580"/>
+                <w:tab w:val="left" w:pos="5496"/>
+                <w:tab w:val="left" w:pos="6412"/>
+                <w:tab w:val="left" w:pos="7328"/>
+                <w:tab w:val="left" w:pos="8244"/>
+                <w:tab w:val="left" w:pos="9160"/>
+                <w:tab w:val="left" w:pos="10076"/>
+                <w:tab w:val="left" w:pos="10992"/>
+                <w:tab w:val="left" w:pos="11908"/>
+                <w:tab w:val="left" w:pos="12824"/>
+                <w:tab w:val="left" w:pos="13740"/>
+                <w:tab w:val="left" w:pos="14656"/>
+              </w:tabs>
+              <w:spacing w:line="240" w:lineRule="auto"/>
+              <w:jc w:val="left"/>
+              <w:rPr>
+                <w:rFonts w:ascii="Courier New" w:hAnsi="Courier New" w:cs="Courier New"/>
+                <w:sz w:val="20"/>
+                <w:lang w:val="en-US" w:eastAsia="ru-RU"/>
+              </w:rPr>
+            </w:pPr>
+            <w:r>
+              <w:rPr>
+                <w:rFonts w:ascii="Courier New" w:hAnsi="Courier New" w:cs="Courier New"/>
+                <w:color w:val="C0C0C0"/>
+                <w:sz w:val="20"/>
+                <w:lang w:val="en-US" w:eastAsia="ru-RU"/>
+              </w:rPr>
+              <w:t xml:space="preserve">        </w:t>
+            </w:r>
+            <w:r>
+              <w:rPr>
+                <w:rFonts w:ascii="Courier New" w:hAnsi="Courier New" w:cs="Courier New"/>
+                <w:sz w:val="20"/>
+                <w:lang w:val="en-US" w:eastAsia="ru-RU"/>
+              </w:rPr>
+              <w:t>{</w:t>
+            </w:r>
+          </w:p>
+          <w:p>
+            <w:pPr>
+              <w:tabs>
+                <w:tab w:val="left" w:pos="916"/>
+                <w:tab w:val="left" w:pos="1832"/>
+                <w:tab w:val="left" w:pos="2748"/>
+                <w:tab w:val="left" w:pos="3664"/>
+                <w:tab w:val="left" w:pos="4580"/>
+                <w:tab w:val="left" w:pos="5496"/>
+                <w:tab w:val="left" w:pos="6412"/>
+                <w:tab w:val="left" w:pos="7328"/>
+                <w:tab w:val="left" w:pos="8244"/>
+                <w:tab w:val="left" w:pos="9160"/>
+                <w:tab w:val="left" w:pos="10076"/>
+                <w:tab w:val="left" w:pos="10992"/>
+                <w:tab w:val="left" w:pos="11908"/>
+                <w:tab w:val="left" w:pos="12824"/>
+                <w:tab w:val="left" w:pos="13740"/>
+                <w:tab w:val="left" w:pos="14656"/>
+              </w:tabs>
+              <w:spacing w:line="240" w:lineRule="auto"/>
+              <w:jc w:val="left"/>
+              <w:rPr>
+                <w:rFonts w:ascii="Courier New" w:hAnsi="Courier New" w:cs="Courier New"/>
+                <w:sz w:val="20"/>
+                <w:lang w:val="en-US" w:eastAsia="ru-RU"/>
+              </w:rPr>
+            </w:pPr>
+            <w:r>
+              <w:rPr>
+                <w:rFonts w:ascii="Courier New" w:hAnsi="Courier New" w:cs="Courier New"/>
+                <w:color w:val="C0C0C0"/>
+                <w:sz w:val="20"/>
+                <w:lang w:val="en-US" w:eastAsia="ru-RU"/>
+              </w:rPr>
+              <w:t xml:space="preserve">            </w:t>
+            </w:r>
+            <w:r>
+              <w:rPr>
+                <w:rFonts w:ascii="Courier New" w:hAnsi="Courier New" w:cs="Courier New"/>
+                <w:sz w:val="20"/>
+                <w:lang w:val="en-US" w:eastAsia="ru-RU"/>
+              </w:rPr>
+              <w:t>numberOfSentRequests</w:t>
+            </w:r>
+            <w:r>
+              <w:rPr>
+                <w:rFonts w:ascii="Courier New" w:hAnsi="Courier New" w:cs="Courier New"/>
+                <w:color w:val="AAAAAA"/>
+                <w:sz w:val="20"/>
+                <w:lang w:val="en-US" w:eastAsia="ru-RU"/>
+              </w:rPr>
+              <w:t>++</w:t>
+            </w:r>
+            <w:r>
+              <w:rPr>
+                <w:rFonts w:ascii="Courier New" w:hAnsi="Courier New" w:cs="Courier New"/>
+                <w:sz w:val="20"/>
+                <w:lang w:val="en-US" w:eastAsia="ru-RU"/>
+              </w:rPr>
+              <w:t>;</w:t>
+            </w:r>
+          </w:p>
+          <w:p>
+            <w:pPr>
+              <w:tabs>
+                <w:tab w:val="left" w:pos="916"/>
+                <w:tab w:val="left" w:pos="1832"/>
+                <w:tab w:val="left" w:pos="2748"/>
+                <w:tab w:val="left" w:pos="3664"/>
+                <w:tab w:val="left" w:pos="4580"/>
+                <w:tab w:val="left" w:pos="5496"/>
+                <w:tab w:val="left" w:pos="6412"/>
+                <w:tab w:val="left" w:pos="7328"/>
+                <w:tab w:val="left" w:pos="8244"/>
+                <w:tab w:val="left" w:pos="9160"/>
+                <w:tab w:val="left" w:pos="10076"/>
+                <w:tab w:val="left" w:pos="10992"/>
+                <w:tab w:val="left" w:pos="11908"/>
+                <w:tab w:val="left" w:pos="12824"/>
+                <w:tab w:val="left" w:pos="13740"/>
+                <w:tab w:val="left" w:pos="14656"/>
+              </w:tabs>
+              <w:spacing w:line="240" w:lineRule="auto"/>
+              <w:jc w:val="left"/>
+              <w:rPr>
+                <w:rFonts w:ascii="Courier New" w:hAnsi="Courier New" w:cs="Courier New"/>
+                <w:sz w:val="20"/>
+                <w:lang w:val="en-US" w:eastAsia="ru-RU"/>
+              </w:rPr>
+            </w:pPr>
+            <w:r>
+              <w:rPr>
+                <w:rFonts w:ascii="Courier New" w:hAnsi="Courier New" w:cs="Courier New"/>
+                <w:color w:val="C0C0C0"/>
+                <w:sz w:val="20"/>
+                <w:lang w:val="en-US" w:eastAsia="ru-RU"/>
+              </w:rPr>
+              <w:t xml:space="preserve">            </w:t>
+            </w:r>
+            <w:r>
+              <w:rPr>
+                <w:rFonts w:ascii="Courier New" w:hAnsi="Courier New" w:cs="Courier New"/>
+                <w:sz w:val="20"/>
+                <w:lang w:val="en-US" w:eastAsia="ru-RU"/>
+              </w:rPr>
+              <w:t>processor.getRequest();</w:t>
+            </w:r>
+          </w:p>
+          <w:p>
+            <w:pPr>
+              <w:tabs>
+                <w:tab w:val="left" w:pos="916"/>
+                <w:tab w:val="left" w:pos="1832"/>
+                <w:tab w:val="left" w:pos="2748"/>
+                <w:tab w:val="left" w:pos="3664"/>
+                <w:tab w:val="left" w:pos="4580"/>
+                <w:tab w:val="left" w:pos="5496"/>
+                <w:tab w:val="left" w:pos="6412"/>
+                <w:tab w:val="left" w:pos="7328"/>
+                <w:tab w:val="left" w:pos="8244"/>
+                <w:tab w:val="left" w:pos="9160"/>
+                <w:tab w:val="left" w:pos="10076"/>
+                <w:tab w:val="left" w:pos="10992"/>
+                <w:tab w:val="left" w:pos="11908"/>
+                <w:tab w:val="left" w:pos="12824"/>
+                <w:tab w:val="left" w:pos="13740"/>
+                <w:tab w:val="left" w:pos="14656"/>
+              </w:tabs>
+              <w:spacing w:line="240" w:lineRule="auto"/>
+              <w:jc w:val="left"/>
+              <w:rPr>
+                <w:rFonts w:ascii="Courier New" w:hAnsi="Courier New" w:cs="Courier New"/>
+                <w:sz w:val="20"/>
+                <w:lang w:val="en-US" w:eastAsia="ru-RU"/>
+              </w:rPr>
+            </w:pPr>
+          </w:p>
+          <w:p>
+            <w:pPr>
+              <w:tabs>
+                <w:tab w:val="left" w:pos="916"/>
+                <w:tab w:val="left" w:pos="1832"/>
+                <w:tab w:val="left" w:pos="2748"/>
+                <w:tab w:val="left" w:pos="3664"/>
+                <w:tab w:val="left" w:pos="4580"/>
+                <w:tab w:val="left" w:pos="5496"/>
+                <w:tab w:val="left" w:pos="6412"/>
+                <w:tab w:val="left" w:pos="7328"/>
+                <w:tab w:val="left" w:pos="8244"/>
+                <w:tab w:val="left" w:pos="9160"/>
+                <w:tab w:val="left" w:pos="10076"/>
+                <w:tab w:val="left" w:pos="10992"/>
+                <w:tab w:val="left" w:pos="11908"/>
+                <w:tab w:val="left" w:pos="12824"/>
+                <w:tab w:val="left" w:pos="13740"/>
+                <w:tab w:val="left" w:pos="14656"/>
+              </w:tabs>
+              <w:spacing w:line="240" w:lineRule="auto"/>
+              <w:jc w:val="left"/>
+              <w:rPr>
+                <w:rFonts w:ascii="Courier New" w:hAnsi="Courier New" w:cs="Courier New"/>
+                <w:sz w:val="20"/>
+                <w:lang w:val="en-US" w:eastAsia="ru-RU"/>
+              </w:rPr>
+            </w:pPr>
+            <w:r>
+              <w:rPr>
+                <w:rFonts w:ascii="Courier New" w:hAnsi="Courier New" w:cs="Courier New"/>
+                <w:color w:val="C0C0C0"/>
+                <w:sz w:val="20"/>
+                <w:lang w:val="en-US" w:eastAsia="ru-RU"/>
+              </w:rPr>
+              <w:t xml:space="preserve">            </w:t>
+            </w:r>
+            <w:r>
+              <w:rPr>
+                <w:rFonts w:ascii="Courier New" w:hAnsi="Courier New" w:cs="Courier New"/>
+                <w:sz w:val="20"/>
+                <w:lang w:val="en-US" w:eastAsia="ru-RU"/>
+              </w:rPr>
+              <w:t>timeOfGeneration</w:t>
+            </w:r>
+            <w:r>
+              <w:rPr>
+                <w:rFonts w:ascii="Courier New" w:hAnsi="Courier New" w:cs="Courier New"/>
+                <w:color w:val="C0C0C0"/>
+                <w:sz w:val="20"/>
+                <w:lang w:val="en-US" w:eastAsia="ru-RU"/>
+              </w:rPr>
+              <w:t xml:space="preserve"> </w:t>
+            </w:r>
+            <w:r>
+              <w:rPr>
+                <w:rFonts w:ascii="Courier New" w:hAnsi="Courier New" w:cs="Courier New"/>
+                <w:color w:val="AAAAAA"/>
+                <w:sz w:val="20"/>
+                <w:lang w:val="en-US" w:eastAsia="ru-RU"/>
+              </w:rPr>
+              <w:t>+=</w:t>
+            </w:r>
+            <w:r>
+              <w:rPr>
+                <w:rFonts w:ascii="Courier New" w:hAnsi="Courier New" w:cs="Courier New"/>
+                <w:color w:val="C0C0C0"/>
+                <w:sz w:val="20"/>
+                <w:lang w:val="en-US" w:eastAsia="ru-RU"/>
+              </w:rPr>
+              <w:t xml:space="preserve"> </w:t>
+            </w:r>
+            <w:r>
+              <w:rPr>
+                <w:rFonts w:ascii="Courier New" w:hAnsi="Courier New" w:cs="Courier New"/>
+                <w:sz w:val="20"/>
+                <w:lang w:val="en-US" w:eastAsia="ru-RU"/>
+              </w:rPr>
+              <w:t>requestGenerator.getNextTimeOfRequestGenerated();</w:t>
+            </w:r>
+          </w:p>
+          <w:p>
+            <w:pPr>
+              <w:tabs>
+                <w:tab w:val="left" w:pos="916"/>
+                <w:tab w:val="left" w:pos="1832"/>
+                <w:tab w:val="left" w:pos="2748"/>
+                <w:tab w:val="left" w:pos="3664"/>
+                <w:tab w:val="left" w:pos="4580"/>
+                <w:tab w:val="left" w:pos="5496"/>
+                <w:tab w:val="left" w:pos="6412"/>
+                <w:tab w:val="left" w:pos="7328"/>
+                <w:tab w:val="left" w:pos="8244"/>
+                <w:tab w:val="left" w:pos="9160"/>
+                <w:tab w:val="left" w:pos="10076"/>
+                <w:tab w:val="left" w:pos="10992"/>
+                <w:tab w:val="left" w:pos="11908"/>
+                <w:tab w:val="left" w:pos="12824"/>
+                <w:tab w:val="left" w:pos="13740"/>
+                <w:tab w:val="left" w:pos="14656"/>
+              </w:tabs>
+              <w:spacing w:line="240" w:lineRule="auto"/>
+              <w:jc w:val="left"/>
+              <w:rPr>
+                <w:rFonts w:ascii="Courier New" w:hAnsi="Courier New" w:cs="Courier New"/>
+                <w:sz w:val="20"/>
+                <w:lang w:val="en-US" w:eastAsia="ru-RU"/>
+              </w:rPr>
+            </w:pPr>
+            <w:r>
+              <w:rPr>
+                <w:rFonts w:ascii="Courier New" w:hAnsi="Courier New" w:cs="Courier New"/>
+                <w:color w:val="C0C0C0"/>
+                <w:sz w:val="20"/>
+                <w:lang w:val="en-US" w:eastAsia="ru-RU"/>
+              </w:rPr>
+              <w:t xml:space="preserve">        </w:t>
+            </w:r>
+            <w:r>
+              <w:rPr>
+                <w:rFonts w:ascii="Courier New" w:hAnsi="Courier New" w:cs="Courier New"/>
+                <w:sz w:val="20"/>
+                <w:lang w:val="en-US" w:eastAsia="ru-RU"/>
+              </w:rPr>
+              <w:t>}</w:t>
+            </w:r>
+          </w:p>
+          <w:p>
+            <w:pPr>
+              <w:tabs>
+                <w:tab w:val="left" w:pos="916"/>
+                <w:tab w:val="left" w:pos="1832"/>
+                <w:tab w:val="left" w:pos="2748"/>
+                <w:tab w:val="left" w:pos="3664"/>
+                <w:tab w:val="left" w:pos="4580"/>
+                <w:tab w:val="left" w:pos="5496"/>
+                <w:tab w:val="left" w:pos="6412"/>
+                <w:tab w:val="left" w:pos="7328"/>
+                <w:tab w:val="left" w:pos="8244"/>
+                <w:tab w:val="left" w:pos="9160"/>
+                <w:tab w:val="left" w:pos="10076"/>
+                <w:tab w:val="left" w:pos="10992"/>
+                <w:tab w:val="left" w:pos="11908"/>
+                <w:tab w:val="left" w:pos="12824"/>
+                <w:tab w:val="left" w:pos="13740"/>
+                <w:tab w:val="left" w:pos="14656"/>
+              </w:tabs>
+              <w:spacing w:line="240" w:lineRule="auto"/>
+              <w:jc w:val="left"/>
+              <w:rPr>
+                <w:rFonts w:ascii="Courier New" w:hAnsi="Courier New" w:cs="Courier New"/>
+                <w:sz w:val="20"/>
+                <w:lang w:val="en-US" w:eastAsia="ru-RU"/>
+              </w:rPr>
+            </w:pPr>
+          </w:p>
+          <w:p>
+            <w:pPr>
+              <w:tabs>
+                <w:tab w:val="left" w:pos="916"/>
+                <w:tab w:val="left" w:pos="1832"/>
+                <w:tab w:val="left" w:pos="2748"/>
+                <w:tab w:val="left" w:pos="3664"/>
+                <w:tab w:val="left" w:pos="4580"/>
+                <w:tab w:val="left" w:pos="5496"/>
+                <w:tab w:val="left" w:pos="6412"/>
+                <w:tab w:val="left" w:pos="7328"/>
+                <w:tab w:val="left" w:pos="8244"/>
+                <w:tab w:val="left" w:pos="9160"/>
+                <w:tab w:val="left" w:pos="10076"/>
+                <w:tab w:val="left" w:pos="10992"/>
+                <w:tab w:val="left" w:pos="11908"/>
+                <w:tab w:val="left" w:pos="12824"/>
+                <w:tab w:val="left" w:pos="13740"/>
+                <w:tab w:val="left" w:pos="14656"/>
+              </w:tabs>
+              <w:spacing w:line="240" w:lineRule="auto"/>
+              <w:jc w:val="left"/>
+              <w:rPr>
+                <w:rFonts w:ascii="Courier New" w:hAnsi="Courier New" w:cs="Courier New"/>
+                <w:sz w:val="20"/>
+                <w:lang w:val="en-US" w:eastAsia="ru-RU"/>
+              </w:rPr>
+            </w:pPr>
+            <w:r>
+              <w:rPr>
+                <w:rFonts w:ascii="Courier New" w:hAnsi="Courier New" w:cs="Courier New"/>
+                <w:color w:val="C0C0C0"/>
+                <w:sz w:val="20"/>
+                <w:lang w:val="en-US" w:eastAsia="ru-RU"/>
+              </w:rPr>
+              <w:t xml:space="preserve">        </w:t>
+            </w:r>
+            <w:r>
+              <w:rPr>
+                <w:rFonts w:ascii="Courier New" w:hAnsi="Courier New" w:cs="Courier New"/>
+                <w:color w:val="FFFF55"/>
+                <w:sz w:val="20"/>
+                <w:lang w:val="en-US" w:eastAsia="ru-RU"/>
+              </w:rPr>
+              <w:t>while</w:t>
+            </w:r>
+            <w:r>
+              <w:rPr>
+                <w:rFonts w:ascii="Courier New" w:hAnsi="Courier New" w:cs="Courier New"/>
+                <w:color w:val="C0C0C0"/>
+                <w:sz w:val="20"/>
+                <w:lang w:val="en-US" w:eastAsia="ru-RU"/>
+              </w:rPr>
+              <w:t xml:space="preserve"> </w:t>
+            </w:r>
+            <w:r>
+              <w:rPr>
+                <w:rFonts w:ascii="Courier New" w:hAnsi="Courier New" w:cs="Courier New"/>
+                <w:sz w:val="20"/>
+                <w:lang w:val="en-US" w:eastAsia="ru-RU"/>
+              </w:rPr>
+              <w:t>(timeOfProcessing</w:t>
+            </w:r>
+            <w:r>
+              <w:rPr>
+                <w:rFonts w:ascii="Courier New" w:hAnsi="Courier New" w:cs="Courier New"/>
+                <w:color w:val="C0C0C0"/>
+                <w:sz w:val="20"/>
+                <w:lang w:val="en-US" w:eastAsia="ru-RU"/>
+              </w:rPr>
+              <w:t xml:space="preserve"> </w:t>
+            </w:r>
+            <w:r>
+              <w:rPr>
+                <w:rFonts w:ascii="Courier New" w:hAnsi="Courier New" w:cs="Courier New"/>
+                <w:color w:val="AAAAAA"/>
+                <w:sz w:val="20"/>
+                <w:lang w:val="en-US" w:eastAsia="ru-RU"/>
+              </w:rPr>
+              <w:t>&lt;=</w:t>
+            </w:r>
+            <w:r>
+              <w:rPr>
+                <w:rFonts w:ascii="Courier New" w:hAnsi="Courier New" w:cs="Courier New"/>
+                <w:color w:val="C0C0C0"/>
+                <w:sz w:val="20"/>
+                <w:lang w:val="en-US" w:eastAsia="ru-RU"/>
+              </w:rPr>
+              <w:t xml:space="preserve"> </w:t>
+            </w:r>
+            <w:r>
+              <w:rPr>
+                <w:rFonts w:ascii="Courier New" w:hAnsi="Courier New" w:cs="Courier New"/>
+                <w:sz w:val="20"/>
+                <w:lang w:val="en-US" w:eastAsia="ru-RU"/>
+              </w:rPr>
+              <w:t>currentTime)</w:t>
+            </w:r>
+          </w:p>
+          <w:p>
+            <w:pPr>
+              <w:tabs>
+                <w:tab w:val="left" w:pos="916"/>
+                <w:tab w:val="left" w:pos="1832"/>
+                <w:tab w:val="left" w:pos="2748"/>
+                <w:tab w:val="left" w:pos="3664"/>
+                <w:tab w:val="left" w:pos="4580"/>
+                <w:tab w:val="left" w:pos="5496"/>
+                <w:tab w:val="left" w:pos="6412"/>
+                <w:tab w:val="left" w:pos="7328"/>
+                <w:tab w:val="left" w:pos="8244"/>
+                <w:tab w:val="left" w:pos="9160"/>
+                <w:tab w:val="left" w:pos="10076"/>
+                <w:tab w:val="left" w:pos="10992"/>
+                <w:tab w:val="left" w:pos="11908"/>
+                <w:tab w:val="left" w:pos="12824"/>
+                <w:tab w:val="left" w:pos="13740"/>
+                <w:tab w:val="left" w:pos="14656"/>
+              </w:tabs>
+              <w:spacing w:line="240" w:lineRule="auto"/>
+              <w:jc w:val="left"/>
+              <w:rPr>
+                <w:rFonts w:ascii="Courier New" w:hAnsi="Courier New" w:cs="Courier New"/>
+                <w:sz w:val="20"/>
+                <w:lang w:val="en-US" w:eastAsia="ru-RU"/>
+              </w:rPr>
+            </w:pPr>
+            <w:r>
+              <w:rPr>
+                <w:rFonts w:ascii="Courier New" w:hAnsi="Courier New" w:cs="Courier New"/>
+                <w:color w:val="C0C0C0"/>
+                <w:sz w:val="20"/>
+                <w:lang w:val="en-US" w:eastAsia="ru-RU"/>
+              </w:rPr>
+              <w:t xml:space="preserve">        </w:t>
+            </w:r>
+            <w:r>
+              <w:rPr>
+                <w:rFonts w:ascii="Courier New" w:hAnsi="Courier New" w:cs="Courier New"/>
+                <w:sz w:val="20"/>
+                <w:lang w:val="en-US" w:eastAsia="ru-RU"/>
+              </w:rPr>
+              <w:t>{</w:t>
+            </w:r>
+          </w:p>
+          <w:p>
+            <w:pPr>
+              <w:tabs>
+                <w:tab w:val="left" w:pos="916"/>
+                <w:tab w:val="left" w:pos="1832"/>
+                <w:tab w:val="left" w:pos="2748"/>
+                <w:tab w:val="left" w:pos="3664"/>
+                <w:tab w:val="left" w:pos="4580"/>
+                <w:tab w:val="left" w:pos="5496"/>
+                <w:tab w:val="left" w:pos="6412"/>
+                <w:tab w:val="left" w:pos="7328"/>
+                <w:tab w:val="left" w:pos="8244"/>
+                <w:tab w:val="left" w:pos="9160"/>
+                <w:tab w:val="left" w:pos="10076"/>
+                <w:tab w:val="left" w:pos="10992"/>
+                <w:tab w:val="left" w:pos="11908"/>
+                <w:tab w:val="left" w:pos="12824"/>
+                <w:tab w:val="left" w:pos="13740"/>
+                <w:tab w:val="left" w:pos="14656"/>
+              </w:tabs>
+              <w:spacing w:line="240" w:lineRule="auto"/>
+              <w:jc w:val="left"/>
+              <w:rPr>
+                <w:rFonts w:ascii="Courier New" w:hAnsi="Courier New" w:cs="Courier New"/>
+                <w:sz w:val="20"/>
+                <w:lang w:val="en-US" w:eastAsia="ru-RU"/>
+              </w:rPr>
+            </w:pPr>
+            <w:r>
+              <w:rPr>
+                <w:rFonts w:ascii="Courier New" w:hAnsi="Courier New" w:cs="Courier New"/>
+                <w:color w:val="C0C0C0"/>
+                <w:sz w:val="20"/>
+                <w:lang w:val="en-US" w:eastAsia="ru-RU"/>
+              </w:rPr>
+              <w:t xml:space="preserve">            </w:t>
+            </w:r>
+            <w:r>
+              <w:rPr>
+                <w:rFonts w:ascii="Courier New" w:hAnsi="Courier New" w:cs="Courier New"/>
+                <w:sz w:val="20"/>
+                <w:lang w:val="en-US" w:eastAsia="ru-RU"/>
+              </w:rPr>
+              <w:t>processor.processRequest();</w:t>
+            </w:r>
+          </w:p>
+          <w:p>
+            <w:pPr>
+              <w:tabs>
+                <w:tab w:val="left" w:pos="916"/>
+                <w:tab w:val="left" w:pos="1832"/>
+                <w:tab w:val="left" w:pos="2748"/>
+                <w:tab w:val="left" w:pos="3664"/>
+                <w:tab w:val="left" w:pos="4580"/>
+                <w:tab w:val="left" w:pos="5496"/>
+                <w:tab w:val="left" w:pos="6412"/>
+                <w:tab w:val="left" w:pos="7328"/>
+                <w:tab w:val="left" w:pos="8244"/>
+                <w:tab w:val="left" w:pos="9160"/>
+                <w:tab w:val="left" w:pos="10076"/>
+                <w:tab w:val="left" w:pos="10992"/>
+                <w:tab w:val="left" w:pos="11908"/>
+                <w:tab w:val="left" w:pos="12824"/>
+                <w:tab w:val="left" w:pos="13740"/>
+                <w:tab w:val="left" w:pos="14656"/>
+              </w:tabs>
+              <w:spacing w:line="240" w:lineRule="auto"/>
+              <w:jc w:val="left"/>
+              <w:rPr>
+                <w:rFonts w:ascii="Courier New" w:hAnsi="Courier New" w:cs="Courier New"/>
+                <w:sz w:val="20"/>
+                <w:lang w:val="en-US" w:eastAsia="ru-RU"/>
+              </w:rPr>
+            </w:pPr>
+          </w:p>
+          <w:p>
+            <w:pPr>
+              <w:tabs>
+                <w:tab w:val="left" w:pos="916"/>
+                <w:tab w:val="left" w:pos="1832"/>
+                <w:tab w:val="left" w:pos="2748"/>
+                <w:tab w:val="left" w:pos="3664"/>
+                <w:tab w:val="left" w:pos="4580"/>
+                <w:tab w:val="left" w:pos="5496"/>
+                <w:tab w:val="left" w:pos="6412"/>
+                <w:tab w:val="left" w:pos="7328"/>
+                <w:tab w:val="left" w:pos="8244"/>
+                <w:tab w:val="left" w:pos="9160"/>
+                <w:tab w:val="left" w:pos="10076"/>
+                <w:tab w:val="left" w:pos="10992"/>
+                <w:tab w:val="left" w:pos="11908"/>
+                <w:tab w:val="left" w:pos="12824"/>
+                <w:tab w:val="left" w:pos="13740"/>
+                <w:tab w:val="left" w:pos="14656"/>
+              </w:tabs>
+              <w:spacing w:line="240" w:lineRule="auto"/>
+              <w:jc w:val="left"/>
+              <w:rPr>
+                <w:rFonts w:ascii="Courier New" w:hAnsi="Courier New" w:cs="Courier New"/>
+                <w:sz w:val="20"/>
+                <w:lang w:val="en-US" w:eastAsia="ru-RU"/>
+              </w:rPr>
+            </w:pPr>
+            <w:r>
+              <w:rPr>
+                <w:rFonts w:ascii="Courier New" w:hAnsi="Courier New" w:cs="Courier New"/>
+                <w:color w:val="C0C0C0"/>
+                <w:sz w:val="20"/>
+                <w:lang w:val="en-US" w:eastAsia="ru-RU"/>
+              </w:rPr>
+              <w:t xml:space="preserve">            </w:t>
+            </w:r>
+            <w:r>
+              <w:rPr>
+                <w:rFonts w:ascii="Courier New" w:hAnsi="Courier New" w:cs="Courier New"/>
+                <w:sz w:val="20"/>
+                <w:lang w:val="en-US" w:eastAsia="ru-RU"/>
+              </w:rPr>
+              <w:t>(processor.currentNumberOfRequestsInQueue</w:t>
+            </w:r>
+            <w:r>
+              <w:rPr>
+                <w:rFonts w:ascii="Courier New" w:hAnsi="Courier New" w:cs="Courier New"/>
+                <w:color w:val="C0C0C0"/>
+                <w:sz w:val="20"/>
+                <w:lang w:val="en-US" w:eastAsia="ru-RU"/>
+              </w:rPr>
+              <w:t xml:space="preserve"> </w:t>
+            </w:r>
+            <w:r>
+              <w:rPr>
+                <w:rFonts w:ascii="Courier New" w:hAnsi="Courier New" w:cs="Courier New"/>
+                <w:color w:val="AAAAAA"/>
+                <w:sz w:val="20"/>
+                <w:lang w:val="en-US" w:eastAsia="ru-RU"/>
+              </w:rPr>
+              <w:t>&gt;</w:t>
+            </w:r>
+            <w:r>
+              <w:rPr>
+                <w:rFonts w:ascii="Courier New" w:hAnsi="Courier New" w:cs="Courier New"/>
+                <w:color w:val="C0C0C0"/>
+                <w:sz w:val="20"/>
+                <w:lang w:val="en-US" w:eastAsia="ru-RU"/>
+              </w:rPr>
+              <w:t xml:space="preserve"> </w:t>
+            </w:r>
+            <w:r>
+              <w:rPr>
+                <w:rFonts w:ascii="Courier New" w:hAnsi="Courier New" w:cs="Courier New"/>
+                <w:color w:val="FF55FF"/>
+                <w:sz w:val="20"/>
+                <w:lang w:val="en-US" w:eastAsia="ru-RU"/>
+              </w:rPr>
+              <w:t>0</w:t>
+            </w:r>
+            <w:r>
+              <w:rPr>
+                <w:rFonts w:ascii="Courier New" w:hAnsi="Courier New" w:cs="Courier New"/>
+                <w:sz w:val="20"/>
+                <w:lang w:val="en-US" w:eastAsia="ru-RU"/>
+              </w:rPr>
+              <w:t>)</w:t>
+            </w:r>
+          </w:p>
+          <w:p>
+            <w:pPr>
+              <w:tabs>
+                <w:tab w:val="left" w:pos="916"/>
+                <w:tab w:val="left" w:pos="1832"/>
+                <w:tab w:val="left" w:pos="2748"/>
+                <w:tab w:val="left" w:pos="3664"/>
+                <w:tab w:val="left" w:pos="4580"/>
+                <w:tab w:val="left" w:pos="5496"/>
+                <w:tab w:val="left" w:pos="6412"/>
+                <w:tab w:val="left" w:pos="7328"/>
+                <w:tab w:val="left" w:pos="8244"/>
+                <w:tab w:val="left" w:pos="9160"/>
+                <w:tab w:val="left" w:pos="10076"/>
+                <w:tab w:val="left" w:pos="10992"/>
+                <w:tab w:val="left" w:pos="11908"/>
+                <w:tab w:val="left" w:pos="12824"/>
+                <w:tab w:val="left" w:pos="13740"/>
+                <w:tab w:val="left" w:pos="14656"/>
+              </w:tabs>
+              <w:spacing w:line="240" w:lineRule="auto"/>
+              <w:jc w:val="left"/>
+              <w:rPr>
+                <w:rFonts w:ascii="Courier New" w:hAnsi="Courier New" w:cs="Courier New"/>
+                <w:sz w:val="20"/>
+                <w:lang w:val="en-US" w:eastAsia="ru-RU"/>
+              </w:rPr>
+            </w:pPr>
+            <w:r>
+              <w:rPr>
+                <w:rFonts w:ascii="Courier New" w:hAnsi="Courier New" w:cs="Courier New"/>
+                <w:color w:val="C0C0C0"/>
+                <w:sz w:val="20"/>
+                <w:lang w:val="en-US" w:eastAsia="ru-RU"/>
+              </w:rPr>
+              <w:t xml:space="preserve">                </w:t>
+            </w:r>
+            <w:r>
+              <w:rPr>
+                <w:rFonts w:ascii="Courier New" w:hAnsi="Courier New" w:cs="Courier New"/>
+                <w:color w:val="AAAAAA"/>
+                <w:sz w:val="20"/>
+                <w:lang w:val="en-US" w:eastAsia="ru-RU"/>
+              </w:rPr>
+              <w:t>?</w:t>
+            </w:r>
+            <w:r>
+              <w:rPr>
+                <w:rFonts w:ascii="Courier New" w:hAnsi="Courier New" w:cs="Courier New"/>
+                <w:color w:val="C0C0C0"/>
+                <w:sz w:val="20"/>
+                <w:lang w:val="en-US" w:eastAsia="ru-RU"/>
+              </w:rPr>
+              <w:t xml:space="preserve"> </w:t>
+            </w:r>
+            <w:r>
+              <w:rPr>
+                <w:rFonts w:ascii="Courier New" w:hAnsi="Courier New" w:cs="Courier New"/>
+                <w:sz w:val="20"/>
+                <w:lang w:val="en-US" w:eastAsia="ru-RU"/>
+              </w:rPr>
+              <w:t>timeOfProcessing</w:t>
+            </w:r>
+            <w:r>
+              <w:rPr>
+                <w:rFonts w:ascii="Courier New" w:hAnsi="Courier New" w:cs="Courier New"/>
+                <w:color w:val="C0C0C0"/>
+                <w:sz w:val="20"/>
+                <w:lang w:val="en-US" w:eastAsia="ru-RU"/>
+              </w:rPr>
+              <w:t xml:space="preserve"> </w:t>
+            </w:r>
+            <w:r>
+              <w:rPr>
+                <w:rFonts w:ascii="Courier New" w:hAnsi="Courier New" w:cs="Courier New"/>
+                <w:color w:val="AAAAAA"/>
+                <w:sz w:val="20"/>
+                <w:lang w:val="en-US" w:eastAsia="ru-RU"/>
+              </w:rPr>
+              <w:t>+=</w:t>
+            </w:r>
+            <w:r>
+              <w:rPr>
+                <w:rFonts w:ascii="Courier New" w:hAnsi="Courier New" w:cs="Courier New"/>
+                <w:color w:val="C0C0C0"/>
+                <w:sz w:val="20"/>
+                <w:lang w:val="en-US" w:eastAsia="ru-RU"/>
+              </w:rPr>
+              <w:t xml:space="preserve"> </w:t>
+            </w:r>
+            <w:r>
+              <w:rPr>
+                <w:rFonts w:ascii="Courier New" w:hAnsi="Courier New" w:cs="Courier New"/>
+                <w:sz w:val="20"/>
+                <w:lang w:val="en-US" w:eastAsia="ru-RU"/>
+              </w:rPr>
+              <w:t>processor.getNextTimeOfRequestProcessed()</w:t>
+            </w:r>
+          </w:p>
+          <w:p>
+            <w:pPr>
+              <w:tabs>
+                <w:tab w:val="left" w:pos="916"/>
+                <w:tab w:val="left" w:pos="1832"/>
+                <w:tab w:val="left" w:pos="2748"/>
+                <w:tab w:val="left" w:pos="3664"/>
+                <w:tab w:val="left" w:pos="4580"/>
+                <w:tab w:val="left" w:pos="5496"/>
+                <w:tab w:val="left" w:pos="6412"/>
+                <w:tab w:val="left" w:pos="7328"/>
+                <w:tab w:val="left" w:pos="8244"/>
+                <w:tab w:val="left" w:pos="9160"/>
+                <w:tab w:val="left" w:pos="10076"/>
+                <w:tab w:val="left" w:pos="10992"/>
+                <w:tab w:val="left" w:pos="11908"/>
+                <w:tab w:val="left" w:pos="12824"/>
+                <w:tab w:val="left" w:pos="13740"/>
+                <w:tab w:val="left" w:pos="14656"/>
+              </w:tabs>
+              <w:spacing w:line="240" w:lineRule="auto"/>
+              <w:jc w:val="left"/>
+              <w:rPr>
+                <w:rFonts w:ascii="Courier New" w:hAnsi="Courier New" w:cs="Courier New"/>
+                <w:sz w:val="20"/>
+                <w:lang w:val="en-US" w:eastAsia="ru-RU"/>
+              </w:rPr>
+            </w:pPr>
+            <w:r>
+              <w:rPr>
+                <w:rFonts w:ascii="Courier New" w:hAnsi="Courier New" w:cs="Courier New"/>
+                <w:color w:val="C0C0C0"/>
+                <w:sz w:val="20"/>
+                <w:lang w:val="en-US" w:eastAsia="ru-RU"/>
+              </w:rPr>
+              <w:t xml:space="preserve">                </w:t>
+            </w:r>
+            <w:r>
+              <w:rPr>
+                <w:rFonts w:ascii="Courier New" w:hAnsi="Courier New" w:cs="Courier New"/>
+                <w:color w:val="AAAAAA"/>
+                <w:sz w:val="20"/>
+                <w:lang w:val="en-US" w:eastAsia="ru-RU"/>
+              </w:rPr>
+              <w:t>:</w:t>
+            </w:r>
+            <w:r>
+              <w:rPr>
+                <w:rFonts w:ascii="Courier New" w:hAnsi="Courier New" w:cs="Courier New"/>
+                <w:color w:val="C0C0C0"/>
+                <w:sz w:val="20"/>
+                <w:lang w:val="en-US" w:eastAsia="ru-RU"/>
+              </w:rPr>
+              <w:t xml:space="preserve"> </w:t>
+            </w:r>
+            <w:r>
+              <w:rPr>
+                <w:rFonts w:ascii="Courier New" w:hAnsi="Courier New" w:cs="Courier New"/>
+                <w:sz w:val="20"/>
+                <w:lang w:val="en-US" w:eastAsia="ru-RU"/>
+              </w:rPr>
+              <w:t>timeOfProcessing</w:t>
+            </w:r>
+            <w:r>
+              <w:rPr>
+                <w:rFonts w:ascii="Courier New" w:hAnsi="Courier New" w:cs="Courier New"/>
+                <w:color w:val="C0C0C0"/>
+                <w:sz w:val="20"/>
+                <w:lang w:val="en-US" w:eastAsia="ru-RU"/>
+              </w:rPr>
+              <w:t xml:space="preserve"> </w:t>
+            </w:r>
+            <w:r>
+              <w:rPr>
+                <w:rFonts w:ascii="Courier New" w:hAnsi="Courier New" w:cs="Courier New"/>
+                <w:color w:val="AAAAAA"/>
+                <w:sz w:val="20"/>
+                <w:lang w:val="en-US" w:eastAsia="ru-RU"/>
+              </w:rPr>
+              <w:t>=</w:t>
+            </w:r>
+            <w:r>
+              <w:rPr>
+                <w:rFonts w:ascii="Courier New" w:hAnsi="Courier New" w:cs="Courier New"/>
+                <w:color w:val="C0C0C0"/>
+                <w:sz w:val="20"/>
+                <w:lang w:val="en-US" w:eastAsia="ru-RU"/>
+              </w:rPr>
+              <w:t xml:space="preserve"> </w:t>
+            </w:r>
+            <w:r>
+              <w:rPr>
+                <w:rFonts w:ascii="Courier New" w:hAnsi="Courier New" w:cs="Courier New"/>
+                <w:sz w:val="20"/>
+                <w:lang w:val="en-US" w:eastAsia="ru-RU"/>
+              </w:rPr>
+              <w:t>timeOfGeneration</w:t>
+            </w:r>
+            <w:r>
+              <w:rPr>
+                <w:rFonts w:ascii="Courier New" w:hAnsi="Courier New" w:cs="Courier New"/>
+                <w:color w:val="C0C0C0"/>
+                <w:sz w:val="20"/>
+                <w:lang w:val="en-US" w:eastAsia="ru-RU"/>
+              </w:rPr>
+              <w:t xml:space="preserve"> </w:t>
+            </w:r>
+            <w:r>
+              <w:rPr>
+                <w:rFonts w:ascii="Courier New" w:hAnsi="Courier New" w:cs="Courier New"/>
+                <w:color w:val="AAAAAA"/>
+                <w:sz w:val="20"/>
+                <w:lang w:val="en-US" w:eastAsia="ru-RU"/>
+              </w:rPr>
+              <w:t>+</w:t>
+            </w:r>
+          </w:p>
+          <w:p>
+            <w:pPr>
+              <w:tabs>
+                <w:tab w:val="left" w:pos="916"/>
+                <w:tab w:val="left" w:pos="1832"/>
+                <w:tab w:val="left" w:pos="2748"/>
+                <w:tab w:val="left" w:pos="3664"/>
+                <w:tab w:val="left" w:pos="4580"/>
+                <w:tab w:val="left" w:pos="5496"/>
+                <w:tab w:val="left" w:pos="6412"/>
+                <w:tab w:val="left" w:pos="7328"/>
+                <w:tab w:val="left" w:pos="8244"/>
+                <w:tab w:val="left" w:pos="9160"/>
+                <w:tab w:val="left" w:pos="10076"/>
+                <w:tab w:val="left" w:pos="10992"/>
+                <w:tab w:val="left" w:pos="11908"/>
+                <w:tab w:val="left" w:pos="12824"/>
+                <w:tab w:val="left" w:pos="13740"/>
+                <w:tab w:val="left" w:pos="14656"/>
+              </w:tabs>
+              <w:spacing w:line="240" w:lineRule="auto"/>
+              <w:jc w:val="left"/>
+              <w:rPr>
+                <w:rFonts w:ascii="Courier New" w:hAnsi="Courier New" w:cs="Courier New"/>
+                <w:sz w:val="20"/>
+                <w:lang w:val="en-US" w:eastAsia="ru-RU"/>
+              </w:rPr>
+            </w:pPr>
+            <w:r>
+              <w:rPr>
+                <w:rFonts w:ascii="Courier New" w:hAnsi="Courier New" w:cs="Courier New"/>
+                <w:color w:val="C0C0C0"/>
+                <w:sz w:val="20"/>
+                <w:lang w:val="en-US" w:eastAsia="ru-RU"/>
+              </w:rPr>
+              <w:t xml:space="preserve">                                     </w:t>
+            </w:r>
+            <w:r>
+              <w:rPr>
+                <w:rFonts w:ascii="Courier New" w:hAnsi="Courier New" w:cs="Courier New"/>
+                <w:sz w:val="20"/>
+                <w:lang w:val="en-US" w:eastAsia="ru-RU"/>
+              </w:rPr>
+              <w:t>processor.getNextTimeOfRequestProcessed();</w:t>
+            </w:r>
+          </w:p>
+          <w:p>
+            <w:pPr>
+              <w:tabs>
+                <w:tab w:val="left" w:pos="916"/>
+                <w:tab w:val="left" w:pos="1832"/>
+                <w:tab w:val="left" w:pos="2748"/>
+                <w:tab w:val="left" w:pos="3664"/>
+                <w:tab w:val="left" w:pos="4580"/>
+                <w:tab w:val="left" w:pos="5496"/>
+                <w:tab w:val="left" w:pos="6412"/>
+                <w:tab w:val="left" w:pos="7328"/>
+                <w:tab w:val="left" w:pos="8244"/>
+                <w:tab w:val="left" w:pos="9160"/>
+                <w:tab w:val="left" w:pos="10076"/>
+                <w:tab w:val="left" w:pos="10992"/>
+                <w:tab w:val="left" w:pos="11908"/>
+                <w:tab w:val="left" w:pos="12824"/>
+                <w:tab w:val="left" w:pos="13740"/>
+                <w:tab w:val="left" w:pos="14656"/>
+              </w:tabs>
+              <w:spacing w:line="240" w:lineRule="auto"/>
+              <w:jc w:val="left"/>
+              <w:rPr>
+                <w:rFonts w:ascii="Courier New" w:hAnsi="Courier New" w:cs="Courier New"/>
+                <w:sz w:val="20"/>
+                <w:lang w:val="en-US" w:eastAsia="ru-RU"/>
+              </w:rPr>
+            </w:pPr>
+            <w:r>
+              <w:rPr>
+                <w:rFonts w:ascii="Courier New" w:hAnsi="Courier New" w:cs="Courier New"/>
+                <w:color w:val="C0C0C0"/>
+                <w:sz w:val="20"/>
+                <w:lang w:val="en-US" w:eastAsia="ru-RU"/>
+              </w:rPr>
+              <w:t xml:space="preserve">        </w:t>
+            </w:r>
+            <w:r>
+              <w:rPr>
+                <w:rFonts w:ascii="Courier New" w:hAnsi="Courier New" w:cs="Courier New"/>
+                <w:sz w:val="20"/>
+                <w:lang w:val="en-US" w:eastAsia="ru-RU"/>
+              </w:rPr>
+              <w:t>}</w:t>
+            </w:r>
+          </w:p>
+          <w:p>
+            <w:pPr>
+              <w:tabs>
+                <w:tab w:val="left" w:pos="916"/>
+                <w:tab w:val="left" w:pos="1832"/>
+                <w:tab w:val="left" w:pos="2748"/>
+                <w:tab w:val="left" w:pos="3664"/>
+                <w:tab w:val="left" w:pos="4580"/>
+                <w:tab w:val="left" w:pos="5496"/>
+                <w:tab w:val="left" w:pos="6412"/>
+                <w:tab w:val="left" w:pos="7328"/>
+                <w:tab w:val="left" w:pos="8244"/>
+                <w:tab w:val="left" w:pos="9160"/>
+                <w:tab w:val="left" w:pos="10076"/>
+                <w:tab w:val="left" w:pos="10992"/>
+                <w:tab w:val="left" w:pos="11908"/>
+                <w:tab w:val="left" w:pos="12824"/>
+                <w:tab w:val="left" w:pos="13740"/>
+                <w:tab w:val="left" w:pos="14656"/>
+              </w:tabs>
+              <w:spacing w:line="240" w:lineRule="auto"/>
+              <w:jc w:val="left"/>
+              <w:rPr>
+                <w:rFonts w:ascii="Courier New" w:hAnsi="Courier New" w:cs="Courier New"/>
+                <w:sz w:val="20"/>
+                <w:lang w:val="en-US" w:eastAsia="ru-RU"/>
+              </w:rPr>
+            </w:pPr>
+            <w:r>
+              <w:rPr>
+                <w:rFonts w:ascii="Courier New" w:hAnsi="Courier New" w:cs="Courier New"/>
+                <w:color w:val="C0C0C0"/>
+                <w:sz w:val="20"/>
+                <w:lang w:val="en-US" w:eastAsia="ru-RU"/>
+              </w:rPr>
+              <w:t xml:space="preserve">    </w:t>
+            </w:r>
+            <w:r>
+              <w:rPr>
+                <w:rFonts w:ascii="Courier New" w:hAnsi="Courier New" w:cs="Courier New"/>
+                <w:sz w:val="20"/>
+                <w:lang w:val="en-US" w:eastAsia="ru-RU"/>
+              </w:rPr>
+              <w:t>}</w:t>
+            </w:r>
+          </w:p>
+          <w:p>
+            <w:pPr>
+              <w:tabs>
+                <w:tab w:val="left" w:pos="916"/>
+                <w:tab w:val="left" w:pos="1832"/>
+                <w:tab w:val="left" w:pos="2748"/>
+                <w:tab w:val="left" w:pos="3664"/>
+                <w:tab w:val="left" w:pos="4580"/>
+                <w:tab w:val="left" w:pos="5496"/>
+                <w:tab w:val="left" w:pos="6412"/>
+                <w:tab w:val="left" w:pos="7328"/>
+                <w:tab w:val="left" w:pos="8244"/>
+                <w:tab w:val="left" w:pos="9160"/>
+                <w:tab w:val="left" w:pos="10076"/>
+                <w:tab w:val="left" w:pos="10992"/>
+                <w:tab w:val="left" w:pos="11908"/>
+                <w:tab w:val="left" w:pos="12824"/>
+                <w:tab w:val="left" w:pos="13740"/>
+                <w:tab w:val="left" w:pos="14656"/>
+              </w:tabs>
+              <w:spacing w:line="240" w:lineRule="auto"/>
+              <w:jc w:val="left"/>
+              <w:rPr>
+                <w:rFonts w:ascii="Courier New" w:hAnsi="Courier New" w:cs="Courier New"/>
+                <w:sz w:val="20"/>
+                <w:lang w:val="en-US" w:eastAsia="ru-RU"/>
+              </w:rPr>
+            </w:pPr>
+          </w:p>
+          <w:p>
+            <w:pPr>
+              <w:tabs>
+                <w:tab w:val="left" w:pos="916"/>
+                <w:tab w:val="left" w:pos="1832"/>
+                <w:tab w:val="left" w:pos="2748"/>
+                <w:tab w:val="left" w:pos="3664"/>
+                <w:tab w:val="left" w:pos="4580"/>
+                <w:tab w:val="left" w:pos="5496"/>
+                <w:tab w:val="left" w:pos="6412"/>
+                <w:tab w:val="left" w:pos="7328"/>
+                <w:tab w:val="left" w:pos="8244"/>
+                <w:tab w:val="left" w:pos="9160"/>
+                <w:tab w:val="left" w:pos="10076"/>
+                <w:tab w:val="left" w:pos="10992"/>
+                <w:tab w:val="left" w:pos="11908"/>
+                <w:tab w:val="left" w:pos="12824"/>
+                <w:tab w:val="left" w:pos="13740"/>
+                <w:tab w:val="left" w:pos="14656"/>
+              </w:tabs>
+              <w:spacing w:line="240" w:lineRule="auto"/>
+              <w:jc w:val="left"/>
+              <w:rPr>
+                <w:rFonts w:ascii="Courier New" w:hAnsi="Courier New" w:cs="Courier New"/>
+                <w:sz w:val="20"/>
+                <w:lang w:val="en-US" w:eastAsia="ru-RU"/>
+              </w:rPr>
+            </w:pPr>
+            <w:r>
+              <w:rPr>
+                <w:rFonts w:ascii="Courier New" w:hAnsi="Courier New" w:cs="Courier New"/>
+                <w:color w:val="C0C0C0"/>
+                <w:sz w:val="20"/>
+                <w:lang w:val="en-US" w:eastAsia="ru-RU"/>
+              </w:rPr>
+              <w:t xml:space="preserve">    </w:t>
+            </w:r>
+            <w:r>
+              <w:rPr>
+                <w:rFonts w:ascii="Courier New" w:hAnsi="Courier New" w:cs="Courier New"/>
+                <w:color w:val="FFFF55"/>
+                <w:sz w:val="20"/>
+                <w:lang w:val="en-US" w:eastAsia="ru-RU"/>
+              </w:rPr>
+              <w:t>while</w:t>
+            </w:r>
+            <w:r>
+              <w:rPr>
+                <w:rFonts w:ascii="Courier New" w:hAnsi="Courier New" w:cs="Courier New"/>
+                <w:color w:val="C0C0C0"/>
+                <w:sz w:val="20"/>
+                <w:lang w:val="en-US" w:eastAsia="ru-RU"/>
+              </w:rPr>
+              <w:t xml:space="preserve"> </w:t>
+            </w:r>
+            <w:r>
+              <w:rPr>
+                <w:rFonts w:ascii="Courier New" w:hAnsi="Courier New" w:cs="Courier New"/>
+                <w:sz w:val="20"/>
+                <w:lang w:val="en-US" w:eastAsia="ru-RU"/>
+              </w:rPr>
+              <w:t>(processor.currentNumberOfRequestsInQueue</w:t>
+            </w:r>
+            <w:r>
+              <w:rPr>
+                <w:rFonts w:ascii="Courier New" w:hAnsi="Courier New" w:cs="Courier New"/>
+                <w:color w:val="C0C0C0"/>
+                <w:sz w:val="20"/>
+                <w:lang w:val="en-US" w:eastAsia="ru-RU"/>
+              </w:rPr>
+              <w:t xml:space="preserve"> </w:t>
+            </w:r>
+            <w:r>
+              <w:rPr>
+                <w:rFonts w:ascii="Courier New" w:hAnsi="Courier New" w:cs="Courier New"/>
+                <w:color w:val="AAAAAA"/>
+                <w:sz w:val="20"/>
+                <w:lang w:val="en-US" w:eastAsia="ru-RU"/>
+              </w:rPr>
+              <w:t>&gt;</w:t>
+            </w:r>
+            <w:r>
+              <w:rPr>
+                <w:rFonts w:ascii="Courier New" w:hAnsi="Courier New" w:cs="Courier New"/>
+                <w:color w:val="C0C0C0"/>
+                <w:sz w:val="20"/>
+                <w:lang w:val="en-US" w:eastAsia="ru-RU"/>
+              </w:rPr>
+              <w:t xml:space="preserve"> </w:t>
+            </w:r>
+            <w:r>
+              <w:rPr>
+                <w:rFonts w:ascii="Courier New" w:hAnsi="Courier New" w:cs="Courier New"/>
+                <w:color w:val="FF55FF"/>
+                <w:sz w:val="20"/>
+                <w:lang w:val="en-US" w:eastAsia="ru-RU"/>
+              </w:rPr>
+              <w:t>0</w:t>
+            </w:r>
+            <w:r>
+              <w:rPr>
+                <w:rFonts w:ascii="Courier New" w:hAnsi="Courier New" w:cs="Courier New"/>
+                <w:sz w:val="20"/>
+                <w:lang w:val="en-US" w:eastAsia="ru-RU"/>
+              </w:rPr>
+              <w:t>)</w:t>
+            </w:r>
+          </w:p>
+          <w:p>
+            <w:pPr>
+              <w:tabs>
+                <w:tab w:val="left" w:pos="916"/>
+                <w:tab w:val="left" w:pos="1832"/>
+                <w:tab w:val="left" w:pos="2748"/>
+                <w:tab w:val="left" w:pos="3664"/>
+                <w:tab w:val="left" w:pos="4580"/>
+                <w:tab w:val="left" w:pos="5496"/>
+                <w:tab w:val="left" w:pos="6412"/>
+                <w:tab w:val="left" w:pos="7328"/>
+                <w:tab w:val="left" w:pos="8244"/>
+                <w:tab w:val="left" w:pos="9160"/>
+                <w:tab w:val="left" w:pos="10076"/>
+                <w:tab w:val="left" w:pos="10992"/>
+                <w:tab w:val="left" w:pos="11908"/>
+                <w:tab w:val="left" w:pos="12824"/>
+                <w:tab w:val="left" w:pos="13740"/>
+                <w:tab w:val="left" w:pos="14656"/>
+              </w:tabs>
+              <w:spacing w:line="240" w:lineRule="auto"/>
+              <w:jc w:val="left"/>
+              <w:rPr>
+                <w:rFonts w:ascii="Courier New" w:hAnsi="Courier New" w:cs="Courier New"/>
+                <w:sz w:val="20"/>
+                <w:lang w:val="en-US" w:eastAsia="ru-RU"/>
+              </w:rPr>
+            </w:pPr>
+            <w:r>
+              <w:rPr>
+                <w:rFonts w:ascii="Courier New" w:hAnsi="Courier New" w:cs="Courier New"/>
+                <w:color w:val="C0C0C0"/>
+                <w:sz w:val="20"/>
+                <w:lang w:val="en-US" w:eastAsia="ru-RU"/>
+              </w:rPr>
+              <w:t xml:space="preserve">    </w:t>
+            </w:r>
+            <w:r>
+              <w:rPr>
+                <w:rFonts w:ascii="Courier New" w:hAnsi="Courier New" w:cs="Courier New"/>
+                <w:sz w:val="20"/>
+                <w:lang w:val="en-US" w:eastAsia="ru-RU"/>
+              </w:rPr>
+              <w:t>{</w:t>
+            </w:r>
+          </w:p>
+          <w:p>
+            <w:pPr>
+              <w:tabs>
+                <w:tab w:val="left" w:pos="916"/>
+                <w:tab w:val="left" w:pos="1832"/>
+                <w:tab w:val="left" w:pos="2748"/>
+                <w:tab w:val="left" w:pos="3664"/>
+                <w:tab w:val="left" w:pos="4580"/>
+                <w:tab w:val="left" w:pos="5496"/>
+                <w:tab w:val="left" w:pos="6412"/>
+                <w:tab w:val="left" w:pos="7328"/>
+                <w:tab w:val="left" w:pos="8244"/>
+                <w:tab w:val="left" w:pos="9160"/>
+                <w:tab w:val="left" w:pos="10076"/>
+                <w:tab w:val="left" w:pos="10992"/>
+                <w:tab w:val="left" w:pos="11908"/>
+                <w:tab w:val="left" w:pos="12824"/>
+                <w:tab w:val="left" w:pos="13740"/>
+                <w:tab w:val="left" w:pos="14656"/>
+              </w:tabs>
+              <w:spacing w:line="240" w:lineRule="auto"/>
+              <w:jc w:val="left"/>
+              <w:rPr>
+                <w:rFonts w:ascii="Courier New" w:hAnsi="Courier New" w:cs="Courier New"/>
+                <w:sz w:val="20"/>
+                <w:lang w:val="en-US" w:eastAsia="ru-RU"/>
+              </w:rPr>
+            </w:pPr>
+            <w:r>
+              <w:rPr>
+                <w:rFonts w:ascii="Courier New" w:hAnsi="Courier New" w:cs="Courier New"/>
+                <w:color w:val="C0C0C0"/>
+                <w:sz w:val="20"/>
+                <w:lang w:val="en-US" w:eastAsia="ru-RU"/>
+              </w:rPr>
+              <w:t xml:space="preserve">        </w:t>
+            </w:r>
+            <w:r>
+              <w:rPr>
+                <w:rFonts w:ascii="Courier New" w:hAnsi="Courier New" w:cs="Courier New"/>
+                <w:sz w:val="20"/>
+                <w:lang w:val="en-US" w:eastAsia="ru-RU"/>
+              </w:rPr>
+              <w:t>processor.processRequest();</w:t>
+            </w:r>
+          </w:p>
+          <w:p>
+            <w:pPr>
+              <w:tabs>
+                <w:tab w:val="left" w:pos="916"/>
+                <w:tab w:val="left" w:pos="1832"/>
+                <w:tab w:val="left" w:pos="2748"/>
+                <w:tab w:val="left" w:pos="3664"/>
+                <w:tab w:val="left" w:pos="4580"/>
+                <w:tab w:val="left" w:pos="5496"/>
+                <w:tab w:val="left" w:pos="6412"/>
+                <w:tab w:val="left" w:pos="7328"/>
+                <w:tab w:val="left" w:pos="8244"/>
+                <w:tab w:val="left" w:pos="9160"/>
+                <w:tab w:val="left" w:pos="10076"/>
+                <w:tab w:val="left" w:pos="10992"/>
+                <w:tab w:val="left" w:pos="11908"/>
+                <w:tab w:val="left" w:pos="12824"/>
+                <w:tab w:val="left" w:pos="13740"/>
+                <w:tab w:val="left" w:pos="14656"/>
+              </w:tabs>
+              <w:spacing w:line="240" w:lineRule="auto"/>
+              <w:jc w:val="left"/>
+              <w:rPr>
+                <w:rFonts w:ascii="Courier New" w:hAnsi="Courier New" w:cs="Courier New"/>
+                <w:sz w:val="20"/>
+                <w:lang w:val="en-US" w:eastAsia="ru-RU"/>
+              </w:rPr>
+            </w:pPr>
+            <w:r>
+              <w:rPr>
+                <w:rFonts w:ascii="Courier New" w:hAnsi="Courier New" w:cs="Courier New"/>
+                <w:color w:val="C0C0C0"/>
+                <w:sz w:val="20"/>
+                <w:lang w:val="en-US" w:eastAsia="ru-RU"/>
+              </w:rPr>
+              <w:t xml:space="preserve">    </w:t>
+            </w:r>
+            <w:r>
+              <w:rPr>
+                <w:rFonts w:ascii="Courier New" w:hAnsi="Courier New" w:cs="Courier New"/>
+                <w:sz w:val="20"/>
+                <w:lang w:val="en-US" w:eastAsia="ru-RU"/>
+              </w:rPr>
+              <w:t>}</w:t>
+            </w:r>
+          </w:p>
+          <w:p>
+            <w:pPr>
+              <w:tabs>
+                <w:tab w:val="left" w:pos="916"/>
+                <w:tab w:val="left" w:pos="1832"/>
+                <w:tab w:val="left" w:pos="2748"/>
+                <w:tab w:val="left" w:pos="3664"/>
+                <w:tab w:val="left" w:pos="4580"/>
+                <w:tab w:val="left" w:pos="5496"/>
+                <w:tab w:val="left" w:pos="6412"/>
+                <w:tab w:val="left" w:pos="7328"/>
+                <w:tab w:val="left" w:pos="8244"/>
+                <w:tab w:val="left" w:pos="9160"/>
+                <w:tab w:val="left" w:pos="10076"/>
+                <w:tab w:val="left" w:pos="10992"/>
+                <w:tab w:val="left" w:pos="11908"/>
+                <w:tab w:val="left" w:pos="12824"/>
+                <w:tab w:val="left" w:pos="13740"/>
+                <w:tab w:val="left" w:pos="14656"/>
+              </w:tabs>
+              <w:spacing w:line="240" w:lineRule="auto"/>
+              <w:jc w:val="left"/>
+              <w:rPr>
+                <w:rFonts w:ascii="Courier New" w:hAnsi="Courier New" w:cs="Courier New"/>
+                <w:sz w:val="20"/>
+                <w:lang w:val="en-US" w:eastAsia="ru-RU"/>
+              </w:rPr>
+            </w:pPr>
+          </w:p>
+          <w:p>
+            <w:pPr>
+              <w:tabs>
+                <w:tab w:val="left" w:pos="916"/>
+                <w:tab w:val="left" w:pos="1832"/>
+                <w:tab w:val="left" w:pos="2748"/>
+                <w:tab w:val="left" w:pos="3664"/>
+                <w:tab w:val="left" w:pos="4580"/>
+                <w:tab w:val="left" w:pos="5496"/>
+                <w:tab w:val="left" w:pos="6412"/>
+                <w:tab w:val="left" w:pos="7328"/>
+                <w:tab w:val="left" w:pos="8244"/>
+                <w:tab w:val="left" w:pos="9160"/>
+                <w:tab w:val="left" w:pos="10076"/>
+                <w:tab w:val="left" w:pos="10992"/>
+                <w:tab w:val="left" w:pos="11908"/>
+                <w:tab w:val="left" w:pos="12824"/>
+                <w:tab w:val="left" w:pos="13740"/>
+                <w:tab w:val="left" w:pos="14656"/>
+              </w:tabs>
+              <w:spacing w:line="240" w:lineRule="auto"/>
+              <w:jc w:val="left"/>
+              <w:rPr>
+                <w:rFonts w:ascii="Courier New" w:hAnsi="Courier New" w:cs="Courier New"/>
+                <w:sz w:val="20"/>
+                <w:lang w:val="en-US" w:eastAsia="ru-RU"/>
+              </w:rPr>
+            </w:pPr>
+            <w:r>
+              <w:rPr>
+                <w:rFonts w:ascii="Courier New" w:hAnsi="Courier New" w:cs="Courier New"/>
+                <w:color w:val="C0C0C0"/>
+                <w:sz w:val="20"/>
+                <w:lang w:val="en-US" w:eastAsia="ru-RU"/>
+              </w:rPr>
+              <w:t xml:space="preserve">    </w:t>
+            </w:r>
+            <w:r>
+              <w:rPr>
+                <w:rFonts w:ascii="Courier New" w:hAnsi="Courier New" w:cs="Courier New"/>
+                <w:color w:val="FFFF55"/>
+                <w:sz w:val="20"/>
+                <w:lang w:val="en-US" w:eastAsia="ru-RU"/>
+              </w:rPr>
+              <w:t>return</w:t>
+            </w:r>
+            <w:r>
+              <w:rPr>
+                <w:rFonts w:ascii="Courier New" w:hAnsi="Courier New" w:cs="Courier New"/>
+                <w:color w:val="C0C0C0"/>
+                <w:sz w:val="20"/>
+                <w:lang w:val="en-US" w:eastAsia="ru-RU"/>
+              </w:rPr>
+              <w:t xml:space="preserve"> </w:t>
+            </w:r>
+            <w:r>
+              <w:rPr>
+                <w:rFonts w:ascii="Courier New" w:hAnsi="Courier New" w:cs="Courier New"/>
+                <w:color w:val="55FF55"/>
+                <w:sz w:val="20"/>
+                <w:lang w:val="en-US" w:eastAsia="ru-RU"/>
+              </w:rPr>
+              <w:t>QPair</w:t>
+            </w:r>
+            <w:r>
+              <w:rPr>
+                <w:rFonts w:ascii="Courier New" w:hAnsi="Courier New" w:cs="Courier New"/>
+                <w:sz w:val="20"/>
+                <w:lang w:val="en-US" w:eastAsia="ru-RU"/>
+              </w:rPr>
+              <w:t>&lt;</w:t>
+            </w:r>
+            <w:r>
+              <w:rPr>
+                <w:rFonts w:ascii="Courier New" w:hAnsi="Courier New" w:cs="Courier New"/>
+                <w:color w:val="FFFF55"/>
+                <w:sz w:val="20"/>
+                <w:lang w:val="en-US" w:eastAsia="ru-RU"/>
+              </w:rPr>
+              <w:t>double</w:t>
+            </w:r>
+            <w:r>
+              <w:rPr>
+                <w:rFonts w:ascii="Courier New" w:hAnsi="Courier New" w:cs="Courier New"/>
+                <w:sz w:val="20"/>
+                <w:lang w:val="en-US" w:eastAsia="ru-RU"/>
+              </w:rPr>
+              <w:t>,</w:t>
+            </w:r>
+            <w:r>
+              <w:rPr>
+                <w:rFonts w:ascii="Courier New" w:hAnsi="Courier New" w:cs="Courier New"/>
+                <w:color w:val="C0C0C0"/>
+                <w:sz w:val="20"/>
+                <w:lang w:val="en-US" w:eastAsia="ru-RU"/>
+              </w:rPr>
+              <w:t xml:space="preserve"> </w:t>
+            </w:r>
+            <w:r>
+              <w:rPr>
+                <w:rFonts w:ascii="Courier New" w:hAnsi="Courier New" w:cs="Courier New"/>
+                <w:color w:val="FFFF55"/>
+                <w:sz w:val="20"/>
+                <w:lang w:val="en-US" w:eastAsia="ru-RU"/>
+              </w:rPr>
+              <w:t>double</w:t>
+            </w:r>
+            <w:r>
+              <w:rPr>
+                <w:rFonts w:ascii="Courier New" w:hAnsi="Courier New" w:cs="Courier New"/>
+                <w:sz w:val="20"/>
+                <w:lang w:val="en-US" w:eastAsia="ru-RU"/>
+              </w:rPr>
+              <w:t>&gt;(</w:t>
+            </w:r>
+          </w:p>
+          <w:p>
+            <w:pPr>
+              <w:tabs>
+                <w:tab w:val="left" w:pos="916"/>
+                <w:tab w:val="left" w:pos="1832"/>
+                <w:tab w:val="left" w:pos="2748"/>
+                <w:tab w:val="left" w:pos="3664"/>
+                <w:tab w:val="left" w:pos="4580"/>
+                <w:tab w:val="left" w:pos="5496"/>
+                <w:tab w:val="left" w:pos="6412"/>
+                <w:tab w:val="left" w:pos="7328"/>
+                <w:tab w:val="left" w:pos="8244"/>
+                <w:tab w:val="left" w:pos="9160"/>
+                <w:tab w:val="left" w:pos="10076"/>
+                <w:tab w:val="left" w:pos="10992"/>
+                <w:tab w:val="left" w:pos="11908"/>
+                <w:tab w:val="left" w:pos="12824"/>
+                <w:tab w:val="left" w:pos="13740"/>
+                <w:tab w:val="left" w:pos="14656"/>
+              </w:tabs>
+              <w:spacing w:line="240" w:lineRule="auto"/>
+              <w:jc w:val="left"/>
+              <w:rPr>
+                <w:rFonts w:ascii="Courier New" w:hAnsi="Courier New" w:cs="Courier New"/>
+                <w:sz w:val="20"/>
+                <w:lang w:val="en-US" w:eastAsia="ru-RU"/>
+              </w:rPr>
+            </w:pPr>
+            <w:r>
+              <w:rPr>
+                <w:rFonts w:ascii="Courier New" w:hAnsi="Courier New" w:cs="Courier New"/>
+                <w:color w:val="C0C0C0"/>
+                <w:sz w:val="20"/>
+                <w:lang w:val="en-US" w:eastAsia="ru-RU"/>
+              </w:rPr>
+              <w:t xml:space="preserve">        </w:t>
+            </w:r>
+            <w:r>
+              <w:rPr>
+                <w:rFonts w:ascii="Courier New" w:hAnsi="Courier New" w:cs="Courier New"/>
+                <w:sz w:val="20"/>
+                <w:lang w:val="en-US" w:eastAsia="ru-RU"/>
+              </w:rPr>
+              <w:t>processor.numberOfReturnedRequests,</w:t>
+            </w:r>
+            <w:r>
+              <w:rPr>
+                <w:rFonts w:ascii="Courier New" w:hAnsi="Courier New" w:cs="Courier New"/>
+                <w:color w:val="C0C0C0"/>
+                <w:sz w:val="20"/>
+                <w:lang w:val="en-US" w:eastAsia="ru-RU"/>
+              </w:rPr>
+              <w:t xml:space="preserve"> </w:t>
+            </w:r>
+            <w:r>
+              <w:rPr>
+                <w:rFonts w:ascii="Courier New" w:hAnsi="Courier New" w:cs="Courier New"/>
+                <w:sz w:val="20"/>
+                <w:lang w:val="en-US" w:eastAsia="ru-RU"/>
+              </w:rPr>
+              <w:t>processor.detectedMaxOfRequestsInQueue);</w:t>
+            </w:r>
+          </w:p>
+          <w:p>
+            <w:pPr>
+              <w:tabs>
+                <w:tab w:val="left" w:pos="916"/>
+                <w:tab w:val="left" w:pos="1832"/>
+                <w:tab w:val="left" w:pos="2748"/>
+                <w:tab w:val="left" w:pos="3664"/>
+                <w:tab w:val="left" w:pos="4580"/>
+                <w:tab w:val="left" w:pos="5496"/>
+                <w:tab w:val="left" w:pos="6412"/>
+                <w:tab w:val="left" w:pos="7328"/>
+                <w:tab w:val="left" w:pos="8244"/>
+                <w:tab w:val="left" w:pos="9160"/>
+                <w:tab w:val="left" w:pos="10076"/>
+                <w:tab w:val="left" w:pos="10992"/>
+                <w:tab w:val="left" w:pos="11908"/>
+                <w:tab w:val="left" w:pos="12824"/>
+                <w:tab w:val="left" w:pos="13740"/>
+                <w:tab w:val="left" w:pos="14656"/>
+              </w:tabs>
+              <w:spacing w:line="240" w:lineRule="auto"/>
+              <w:jc w:val="left"/>
+              <w:rPr>
+                <w:rFonts w:ascii="Courier New" w:hAnsi="Courier New" w:cs="Courier New"/>
+                <w:sz w:val="20"/>
+                <w:lang w:val="en-US" w:eastAsia="ru-RU"/>
+              </w:rPr>
+            </w:pPr>
+            <w:r>
+              <w:rPr>
+                <w:rFonts w:ascii="Courier New" w:hAnsi="Courier New" w:cs="Courier New"/>
+                <w:sz w:val="20"/>
+                <w:lang w:val="en-US" w:eastAsia="ru-RU"/>
+              </w:rPr>
+              <w:t>}</w:t>
+            </w:r>
+          </w:p>
+          <w:p>
+            <w:pPr>
+              <w:tabs>
+                <w:tab w:val="left" w:pos="916"/>
+                <w:tab w:val="left" w:pos="1832"/>
+                <w:tab w:val="left" w:pos="2748"/>
+                <w:tab w:val="left" w:pos="3664"/>
+                <w:tab w:val="left" w:pos="4580"/>
+                <w:tab w:val="left" w:pos="5496"/>
+                <w:tab w:val="left" w:pos="6412"/>
+                <w:tab w:val="left" w:pos="7328"/>
+                <w:tab w:val="left" w:pos="8244"/>
+                <w:tab w:val="left" w:pos="9160"/>
+                <w:tab w:val="left" w:pos="10076"/>
+                <w:tab w:val="left" w:pos="10992"/>
+                <w:tab w:val="left" w:pos="11908"/>
+                <w:tab w:val="left" w:pos="12824"/>
+                <w:tab w:val="left" w:pos="13740"/>
+                <w:tab w:val="left" w:pos="14656"/>
+              </w:tabs>
+              <w:spacing w:line="240" w:lineRule="auto"/>
+              <w:jc w:val="left"/>
+              <w:rPr>
+                <w:rFonts w:ascii="Courier New" w:hAnsi="Courier New" w:cs="Courier New"/>
+                <w:sz w:val="20"/>
+                <w:lang w:val="en-US" w:eastAsia="ru-RU"/>
+              </w:rPr>
+            </w:pPr>
+          </w:p>
+          <w:p>
+            <w:pPr>
+              <w:tabs>
+                <w:tab w:val="left" w:pos="916"/>
+                <w:tab w:val="left" w:pos="1832"/>
+                <w:tab w:val="left" w:pos="2748"/>
+                <w:tab w:val="left" w:pos="3664"/>
+                <w:tab w:val="left" w:pos="4580"/>
+                <w:tab w:val="left" w:pos="5496"/>
+                <w:tab w:val="left" w:pos="6412"/>
+                <w:tab w:val="left" w:pos="7328"/>
+                <w:tab w:val="left" w:pos="8244"/>
+                <w:tab w:val="left" w:pos="9160"/>
+                <w:tab w:val="left" w:pos="10076"/>
+                <w:tab w:val="left" w:pos="10992"/>
+                <w:tab w:val="left" w:pos="11908"/>
+                <w:tab w:val="left" w:pos="12824"/>
+                <w:tab w:val="left" w:pos="13740"/>
+                <w:tab w:val="left" w:pos="14656"/>
+              </w:tabs>
+              <w:spacing w:line="240" w:lineRule="auto"/>
+              <w:jc w:val="left"/>
+              <w:rPr>
+                <w:rFonts w:ascii="Courier New" w:hAnsi="Courier New" w:cs="Courier New"/>
+                <w:sz w:val="20"/>
+                <w:lang w:val="en-US" w:eastAsia="ru-RU"/>
+              </w:rPr>
+            </w:pPr>
+            <w:r>
+              <w:rPr>
+                <w:rFonts w:ascii="Courier New" w:hAnsi="Courier New" w:cs="Courier New"/>
+                <w:color w:val="55FF55"/>
+                <w:sz w:val="20"/>
+                <w:lang w:val="en-US" w:eastAsia="ru-RU"/>
+              </w:rPr>
+              <w:t>QPair</w:t>
+            </w:r>
+            <w:r>
+              <w:rPr>
+                <w:rFonts w:ascii="Courier New" w:hAnsi="Courier New" w:cs="Courier New"/>
+                <w:sz w:val="20"/>
+                <w:lang w:val="en-US" w:eastAsia="ru-RU"/>
+              </w:rPr>
+              <w:t>&lt;</w:t>
+            </w:r>
+            <w:r>
+              <w:rPr>
+                <w:rFonts w:ascii="Courier New" w:hAnsi="Courier New" w:cs="Courier New"/>
+                <w:color w:val="FFFF55"/>
+                <w:sz w:val="20"/>
+                <w:lang w:val="en-US" w:eastAsia="ru-RU"/>
+              </w:rPr>
+              <w:t>double</w:t>
+            </w:r>
+            <w:r>
+              <w:rPr>
+                <w:rFonts w:ascii="Courier New" w:hAnsi="Courier New" w:cs="Courier New"/>
+                <w:sz w:val="20"/>
+                <w:lang w:val="en-US" w:eastAsia="ru-RU"/>
+              </w:rPr>
+              <w:t>,</w:t>
+            </w:r>
+            <w:r>
+              <w:rPr>
+                <w:rFonts w:ascii="Courier New" w:hAnsi="Courier New" w:cs="Courier New"/>
+                <w:color w:val="C0C0C0"/>
+                <w:sz w:val="20"/>
+                <w:lang w:val="en-US" w:eastAsia="ru-RU"/>
+              </w:rPr>
+              <w:t xml:space="preserve"> </w:t>
+            </w:r>
+            <w:r>
+              <w:rPr>
+                <w:rFonts w:ascii="Courier New" w:hAnsi="Courier New" w:cs="Courier New"/>
+                <w:color w:val="FFFF55"/>
+                <w:sz w:val="20"/>
+                <w:lang w:val="en-US" w:eastAsia="ru-RU"/>
+              </w:rPr>
+              <w:t>double</w:t>
+            </w:r>
+            <w:r>
+              <w:rPr>
+                <w:rFonts w:ascii="Courier New" w:hAnsi="Courier New" w:cs="Courier New"/>
+                <w:sz w:val="20"/>
+                <w:lang w:val="en-US" w:eastAsia="ru-RU"/>
+              </w:rPr>
+              <w:t>&gt;</w:t>
+            </w:r>
+            <w:r>
+              <w:rPr>
+                <w:rFonts w:ascii="Courier New" w:hAnsi="Courier New" w:cs="Courier New"/>
+                <w:color w:val="C0C0C0"/>
+                <w:sz w:val="20"/>
+                <w:lang w:val="en-US" w:eastAsia="ru-RU"/>
+              </w:rPr>
+              <w:t xml:space="preserve"> </w:t>
+            </w:r>
+            <w:r>
+              <w:rPr>
+                <w:rFonts w:ascii="Courier New" w:hAnsi="Courier New" w:cs="Courier New"/>
+                <w:color w:val="55FF55"/>
+                <w:sz w:val="20"/>
+                <w:lang w:val="en-US" w:eastAsia="ru-RU"/>
+              </w:rPr>
+              <w:t>Simulator</w:t>
+            </w:r>
+            <w:r>
+              <w:rPr>
+                <w:rFonts w:ascii="Courier New" w:hAnsi="Courier New" w:cs="Courier New"/>
+                <w:sz w:val="20"/>
+                <w:lang w:val="en-US" w:eastAsia="ru-RU"/>
+              </w:rPr>
+              <w:t>::</w:t>
+            </w:r>
+            <w:r>
+              <w:rPr>
+                <w:rFonts w:ascii="Courier New" w:hAnsi="Courier New" w:cs="Courier New"/>
+                <w:b/>
+                <w:bCs/>
+                <w:sz w:val="20"/>
+                <w:lang w:val="en-US" w:eastAsia="ru-RU"/>
+              </w:rPr>
+              <w:t>simulateUsingEventMethod</w:t>
+            </w:r>
+            <w:r>
+              <w:rPr>
+                <w:rFonts w:ascii="Courier New" w:hAnsi="Courier New" w:cs="Courier New"/>
+                <w:sz w:val="20"/>
+                <w:lang w:val="en-US" w:eastAsia="ru-RU"/>
+              </w:rPr>
+              <w:t>(</w:t>
+            </w:r>
+            <w:r>
+              <w:rPr>
+                <w:rFonts w:ascii="Courier New" w:hAnsi="Courier New" w:cs="Courier New"/>
+                <w:color w:val="55FF55"/>
+                <w:sz w:val="20"/>
+                <w:lang w:val="en-US" w:eastAsia="ru-RU"/>
+              </w:rPr>
+              <w:t>size_t</w:t>
+            </w:r>
+            <w:r>
+              <w:rPr>
+                <w:rFonts w:ascii="Courier New" w:hAnsi="Courier New" w:cs="Courier New"/>
+                <w:color w:val="C0C0C0"/>
+                <w:sz w:val="20"/>
+                <w:lang w:val="en-US" w:eastAsia="ru-RU"/>
+              </w:rPr>
+              <w:t xml:space="preserve"> </w:t>
+            </w:r>
+            <w:r>
+              <w:rPr>
+                <w:rFonts w:ascii="Courier New" w:hAnsi="Courier New" w:cs="Courier New"/>
+                <w:sz w:val="20"/>
+                <w:lang w:val="en-US" w:eastAsia="ru-RU"/>
+              </w:rPr>
+              <w:t>numberOfRequests)</w:t>
+            </w:r>
+          </w:p>
+          <w:p>
+            <w:pPr>
+              <w:tabs>
+                <w:tab w:val="left" w:pos="916"/>
+                <w:tab w:val="left" w:pos="1832"/>
+                <w:tab w:val="left" w:pos="2748"/>
+                <w:tab w:val="left" w:pos="3664"/>
+                <w:tab w:val="left" w:pos="4580"/>
+                <w:tab w:val="left" w:pos="5496"/>
+                <w:tab w:val="left" w:pos="6412"/>
+                <w:tab w:val="left" w:pos="7328"/>
+                <w:tab w:val="left" w:pos="8244"/>
+                <w:tab w:val="left" w:pos="9160"/>
+                <w:tab w:val="left" w:pos="10076"/>
+                <w:tab w:val="left" w:pos="10992"/>
+                <w:tab w:val="left" w:pos="11908"/>
+                <w:tab w:val="left" w:pos="12824"/>
+                <w:tab w:val="left" w:pos="13740"/>
+                <w:tab w:val="left" w:pos="14656"/>
+              </w:tabs>
+              <w:spacing w:line="240" w:lineRule="auto"/>
+              <w:jc w:val="left"/>
+              <w:rPr>
+                <w:rFonts w:ascii="Courier New" w:hAnsi="Courier New" w:cs="Courier New"/>
+                <w:sz w:val="20"/>
+                <w:lang w:val="en-US" w:eastAsia="ru-RU"/>
+              </w:rPr>
+            </w:pPr>
+            <w:r>
+              <w:rPr>
+                <w:rFonts w:ascii="Courier New" w:hAnsi="Courier New" w:cs="Courier New"/>
+                <w:sz w:val="20"/>
+                <w:lang w:val="en-US" w:eastAsia="ru-RU"/>
+              </w:rPr>
+              <w:t>{</w:t>
+            </w:r>
+          </w:p>
+          <w:p>
+            <w:pPr>
+              <w:tabs>
+                <w:tab w:val="left" w:pos="916"/>
+                <w:tab w:val="left" w:pos="1832"/>
+                <w:tab w:val="left" w:pos="2748"/>
+                <w:tab w:val="left" w:pos="3664"/>
+                <w:tab w:val="left" w:pos="4580"/>
+                <w:tab w:val="left" w:pos="5496"/>
+                <w:tab w:val="left" w:pos="6412"/>
+                <w:tab w:val="left" w:pos="7328"/>
+                <w:tab w:val="left" w:pos="8244"/>
+                <w:tab w:val="left" w:pos="9160"/>
+                <w:tab w:val="left" w:pos="10076"/>
+                <w:tab w:val="left" w:pos="10992"/>
+                <w:tab w:val="left" w:pos="11908"/>
+                <w:tab w:val="left" w:pos="12824"/>
+                <w:tab w:val="left" w:pos="13740"/>
+                <w:tab w:val="left" w:pos="14656"/>
+              </w:tabs>
+              <w:spacing w:line="240" w:lineRule="auto"/>
+              <w:jc w:val="left"/>
+              <w:rPr>
+                <w:rFonts w:ascii="Courier New" w:hAnsi="Courier New" w:cs="Courier New"/>
+                <w:sz w:val="20"/>
+                <w:lang w:val="en-US" w:eastAsia="ru-RU"/>
+              </w:rPr>
+            </w:pPr>
+            <w:r>
+              <w:rPr>
+                <w:rFonts w:ascii="Courier New" w:hAnsi="Courier New" w:cs="Courier New"/>
+                <w:color w:val="C0C0C0"/>
+                <w:sz w:val="20"/>
+                <w:lang w:val="en-US" w:eastAsia="ru-RU"/>
+              </w:rPr>
+              <w:lastRenderedPageBreak/>
+              <w:t xml:space="preserve">    </w:t>
+            </w:r>
+            <w:r>
+              <w:rPr>
+                <w:rFonts w:ascii="Courier New" w:hAnsi="Courier New" w:cs="Courier New"/>
+                <w:color w:val="FFFF55"/>
+                <w:sz w:val="20"/>
+                <w:lang w:val="en-US" w:eastAsia="ru-RU"/>
+              </w:rPr>
+              <w:t>double</w:t>
+            </w:r>
+            <w:r>
+              <w:rPr>
+                <w:rFonts w:ascii="Courier New" w:hAnsi="Courier New" w:cs="Courier New"/>
+                <w:color w:val="C0C0C0"/>
+                <w:sz w:val="20"/>
+                <w:lang w:val="en-US" w:eastAsia="ru-RU"/>
+              </w:rPr>
+              <w:t xml:space="preserve"> </w:t>
+            </w:r>
+            <w:r>
+              <w:rPr>
+                <w:rFonts w:ascii="Courier New" w:hAnsi="Courier New" w:cs="Courier New"/>
+                <w:sz w:val="20"/>
+                <w:lang w:val="en-US" w:eastAsia="ru-RU"/>
+              </w:rPr>
+              <w:t>timeOfGeneration</w:t>
+            </w:r>
+            <w:r>
+              <w:rPr>
+                <w:rFonts w:ascii="Courier New" w:hAnsi="Courier New" w:cs="Courier New"/>
+                <w:color w:val="C0C0C0"/>
+                <w:sz w:val="20"/>
+                <w:lang w:val="en-US" w:eastAsia="ru-RU"/>
+              </w:rPr>
+              <w:t xml:space="preserve"> </w:t>
+            </w:r>
+            <w:r>
+              <w:rPr>
+                <w:rFonts w:ascii="Courier New" w:hAnsi="Courier New" w:cs="Courier New"/>
+                <w:sz w:val="20"/>
+                <w:lang w:val="en-US" w:eastAsia="ru-RU"/>
+              </w:rPr>
+              <w:t>=</w:t>
+            </w:r>
+            <w:r>
+              <w:rPr>
+                <w:rFonts w:ascii="Courier New" w:hAnsi="Courier New" w:cs="Courier New"/>
+                <w:color w:val="C0C0C0"/>
+                <w:sz w:val="20"/>
+                <w:lang w:val="en-US" w:eastAsia="ru-RU"/>
+              </w:rPr>
+              <w:t xml:space="preserve"> </w:t>
+            </w:r>
+            <w:r>
+              <w:rPr>
+                <w:rFonts w:ascii="Courier New" w:hAnsi="Courier New" w:cs="Courier New"/>
+                <w:sz w:val="20"/>
+                <w:lang w:val="en-US" w:eastAsia="ru-RU"/>
+              </w:rPr>
+              <w:t>requestGenerator.getNextTimeOfRequestGenerated();</w:t>
+            </w:r>
+          </w:p>
+          <w:p>
+            <w:pPr>
+              <w:tabs>
+                <w:tab w:val="left" w:pos="916"/>
+                <w:tab w:val="left" w:pos="1832"/>
+                <w:tab w:val="left" w:pos="2748"/>
+                <w:tab w:val="left" w:pos="3664"/>
+                <w:tab w:val="left" w:pos="4580"/>
+                <w:tab w:val="left" w:pos="5496"/>
+                <w:tab w:val="left" w:pos="6412"/>
+                <w:tab w:val="left" w:pos="7328"/>
+                <w:tab w:val="left" w:pos="8244"/>
+                <w:tab w:val="left" w:pos="9160"/>
+                <w:tab w:val="left" w:pos="10076"/>
+                <w:tab w:val="left" w:pos="10992"/>
+                <w:tab w:val="left" w:pos="11908"/>
+                <w:tab w:val="left" w:pos="12824"/>
+                <w:tab w:val="left" w:pos="13740"/>
+                <w:tab w:val="left" w:pos="14656"/>
+              </w:tabs>
+              <w:spacing w:line="240" w:lineRule="auto"/>
+              <w:jc w:val="left"/>
+              <w:rPr>
+                <w:rFonts w:ascii="Courier New" w:hAnsi="Courier New" w:cs="Courier New"/>
+                <w:sz w:val="20"/>
+                <w:lang w:val="en-US" w:eastAsia="ru-RU"/>
+              </w:rPr>
+            </w:pPr>
+            <w:r>
+              <w:rPr>
+                <w:rFonts w:ascii="Courier New" w:hAnsi="Courier New" w:cs="Courier New"/>
+                <w:color w:val="C0C0C0"/>
+                <w:sz w:val="20"/>
+                <w:lang w:val="en-US" w:eastAsia="ru-RU"/>
+              </w:rPr>
+              <w:t xml:space="preserve">    </w:t>
+            </w:r>
+            <w:r>
+              <w:rPr>
+                <w:rFonts w:ascii="Courier New" w:hAnsi="Courier New" w:cs="Courier New"/>
+                <w:color w:val="FFFF55"/>
+                <w:sz w:val="20"/>
+                <w:lang w:val="en-US" w:eastAsia="ru-RU"/>
+              </w:rPr>
+              <w:t>double</w:t>
+            </w:r>
+            <w:r>
+              <w:rPr>
+                <w:rFonts w:ascii="Courier New" w:hAnsi="Courier New" w:cs="Courier New"/>
+                <w:color w:val="C0C0C0"/>
+                <w:sz w:val="20"/>
+                <w:lang w:val="en-US" w:eastAsia="ru-RU"/>
+              </w:rPr>
+              <w:t xml:space="preserve"> </w:t>
+            </w:r>
+            <w:r>
+              <w:rPr>
+                <w:rFonts w:ascii="Courier New" w:hAnsi="Courier New" w:cs="Courier New"/>
+                <w:sz w:val="20"/>
+                <w:lang w:val="en-US" w:eastAsia="ru-RU"/>
+              </w:rPr>
+              <w:t>timeOfProcessing</w:t>
+            </w:r>
+            <w:r>
+              <w:rPr>
+                <w:rFonts w:ascii="Courier New" w:hAnsi="Courier New" w:cs="Courier New"/>
+                <w:color w:val="C0C0C0"/>
+                <w:sz w:val="20"/>
+                <w:lang w:val="en-US" w:eastAsia="ru-RU"/>
+              </w:rPr>
+              <w:t xml:space="preserve"> </w:t>
+            </w:r>
+            <w:r>
+              <w:rPr>
+                <w:rFonts w:ascii="Courier New" w:hAnsi="Courier New" w:cs="Courier New"/>
+                <w:sz w:val="20"/>
+                <w:lang w:val="en-US" w:eastAsia="ru-RU"/>
+              </w:rPr>
+              <w:t>=</w:t>
+            </w:r>
+          </w:p>
+          <w:p>
+            <w:pPr>
+              <w:tabs>
+                <w:tab w:val="left" w:pos="916"/>
+                <w:tab w:val="left" w:pos="1832"/>
+                <w:tab w:val="left" w:pos="2748"/>
+                <w:tab w:val="left" w:pos="3664"/>
+                <w:tab w:val="left" w:pos="4580"/>
+                <w:tab w:val="left" w:pos="5496"/>
+                <w:tab w:val="left" w:pos="6412"/>
+                <w:tab w:val="left" w:pos="7328"/>
+                <w:tab w:val="left" w:pos="8244"/>
+                <w:tab w:val="left" w:pos="9160"/>
+                <w:tab w:val="left" w:pos="10076"/>
+                <w:tab w:val="left" w:pos="10992"/>
+                <w:tab w:val="left" w:pos="11908"/>
+                <w:tab w:val="left" w:pos="12824"/>
+                <w:tab w:val="left" w:pos="13740"/>
+                <w:tab w:val="left" w:pos="14656"/>
+              </w:tabs>
+              <w:spacing w:line="240" w:lineRule="auto"/>
+              <w:jc w:val="left"/>
+              <w:rPr>
+                <w:rFonts w:ascii="Courier New" w:hAnsi="Courier New" w:cs="Courier New"/>
+                <w:sz w:val="20"/>
+                <w:lang w:val="en-US" w:eastAsia="ru-RU"/>
+              </w:rPr>
+            </w:pPr>
+            <w:r>
+              <w:rPr>
+                <w:rFonts w:ascii="Courier New" w:hAnsi="Courier New" w:cs="Courier New"/>
+                <w:color w:val="C0C0C0"/>
+                <w:sz w:val="20"/>
+                <w:lang w:val="en-US" w:eastAsia="ru-RU"/>
+              </w:rPr>
+              <w:t xml:space="preserve">        </w:t>
+            </w:r>
+            <w:r>
+              <w:rPr>
+                <w:rFonts w:ascii="Courier New" w:hAnsi="Courier New" w:cs="Courier New"/>
+                <w:sz w:val="20"/>
+                <w:lang w:val="en-US" w:eastAsia="ru-RU"/>
+              </w:rPr>
+              <w:t>timeOfGeneration</w:t>
+            </w:r>
+            <w:r>
+              <w:rPr>
+                <w:rFonts w:ascii="Courier New" w:hAnsi="Courier New" w:cs="Courier New"/>
+                <w:color w:val="C0C0C0"/>
+                <w:sz w:val="20"/>
+                <w:lang w:val="en-US" w:eastAsia="ru-RU"/>
+              </w:rPr>
+              <w:t xml:space="preserve"> </w:t>
+            </w:r>
+            <w:r>
+              <w:rPr>
+                <w:rFonts w:ascii="Courier New" w:hAnsi="Courier New" w:cs="Courier New"/>
+                <w:color w:val="AAAAAA"/>
+                <w:sz w:val="20"/>
+                <w:lang w:val="en-US" w:eastAsia="ru-RU"/>
+              </w:rPr>
+              <w:t>+</w:t>
+            </w:r>
+            <w:r>
+              <w:rPr>
+                <w:rFonts w:ascii="Courier New" w:hAnsi="Courier New" w:cs="Courier New"/>
+                <w:color w:val="C0C0C0"/>
+                <w:sz w:val="20"/>
+                <w:lang w:val="en-US" w:eastAsia="ru-RU"/>
+              </w:rPr>
+              <w:t xml:space="preserve"> </w:t>
+            </w:r>
+            <w:r>
+              <w:rPr>
+                <w:rFonts w:ascii="Courier New" w:hAnsi="Courier New" w:cs="Courier New"/>
+                <w:sz w:val="20"/>
+                <w:lang w:val="en-US" w:eastAsia="ru-RU"/>
+              </w:rPr>
+              <w:t>processor.getNextTimeOfRequestProcessed();</w:t>
+            </w:r>
+          </w:p>
+          <w:p>
+            <w:pPr>
+              <w:tabs>
+                <w:tab w:val="left" w:pos="916"/>
+                <w:tab w:val="left" w:pos="1832"/>
+                <w:tab w:val="left" w:pos="2748"/>
+                <w:tab w:val="left" w:pos="3664"/>
+                <w:tab w:val="left" w:pos="4580"/>
+                <w:tab w:val="left" w:pos="5496"/>
+                <w:tab w:val="left" w:pos="6412"/>
+                <w:tab w:val="left" w:pos="7328"/>
+                <w:tab w:val="left" w:pos="8244"/>
+                <w:tab w:val="left" w:pos="9160"/>
+                <w:tab w:val="left" w:pos="10076"/>
+                <w:tab w:val="left" w:pos="10992"/>
+                <w:tab w:val="left" w:pos="11908"/>
+                <w:tab w:val="left" w:pos="12824"/>
+                <w:tab w:val="left" w:pos="13740"/>
+                <w:tab w:val="left" w:pos="14656"/>
+              </w:tabs>
+              <w:spacing w:line="240" w:lineRule="auto"/>
+              <w:jc w:val="left"/>
+              <w:rPr>
+                <w:rFonts w:ascii="Courier New" w:hAnsi="Courier New" w:cs="Courier New"/>
+                <w:sz w:val="20"/>
+                <w:lang w:val="en-US" w:eastAsia="ru-RU"/>
+              </w:rPr>
+            </w:pPr>
+          </w:p>
+          <w:p>
+            <w:pPr>
+              <w:tabs>
+                <w:tab w:val="left" w:pos="916"/>
+                <w:tab w:val="left" w:pos="1832"/>
+                <w:tab w:val="left" w:pos="2748"/>
+                <w:tab w:val="left" w:pos="3664"/>
+                <w:tab w:val="left" w:pos="4580"/>
+                <w:tab w:val="left" w:pos="5496"/>
+                <w:tab w:val="left" w:pos="6412"/>
+                <w:tab w:val="left" w:pos="7328"/>
+                <w:tab w:val="left" w:pos="8244"/>
+                <w:tab w:val="left" w:pos="9160"/>
+                <w:tab w:val="left" w:pos="10076"/>
+                <w:tab w:val="left" w:pos="10992"/>
+                <w:tab w:val="left" w:pos="11908"/>
+                <w:tab w:val="left" w:pos="12824"/>
+                <w:tab w:val="left" w:pos="13740"/>
+                <w:tab w:val="left" w:pos="14656"/>
+              </w:tabs>
+              <w:spacing w:line="240" w:lineRule="auto"/>
+              <w:jc w:val="left"/>
+              <w:rPr>
+                <w:rFonts w:ascii="Courier New" w:hAnsi="Courier New" w:cs="Courier New"/>
+                <w:sz w:val="20"/>
+                <w:lang w:val="en-US" w:eastAsia="ru-RU"/>
+              </w:rPr>
+            </w:pPr>
+            <w:r>
+              <w:rPr>
+                <w:rFonts w:ascii="Courier New" w:hAnsi="Courier New" w:cs="Courier New"/>
+                <w:color w:val="C0C0C0"/>
+                <w:sz w:val="20"/>
+                <w:lang w:val="en-US" w:eastAsia="ru-RU"/>
+              </w:rPr>
+              <w:t xml:space="preserve">    </w:t>
+            </w:r>
+            <w:r>
+              <w:rPr>
+                <w:rFonts w:ascii="Courier New" w:hAnsi="Courier New" w:cs="Courier New"/>
+                <w:color w:val="55FF55"/>
+                <w:sz w:val="20"/>
+                <w:lang w:val="en-US" w:eastAsia="ru-RU"/>
+              </w:rPr>
+              <w:t>size_t</w:t>
+            </w:r>
+            <w:r>
+              <w:rPr>
+                <w:rFonts w:ascii="Courier New" w:hAnsi="Courier New" w:cs="Courier New"/>
+                <w:color w:val="C0C0C0"/>
+                <w:sz w:val="20"/>
+                <w:lang w:val="en-US" w:eastAsia="ru-RU"/>
+              </w:rPr>
+              <w:t xml:space="preserve"> </w:t>
+            </w:r>
+            <w:r>
+              <w:rPr>
+                <w:rFonts w:ascii="Courier New" w:hAnsi="Courier New" w:cs="Courier New"/>
+                <w:sz w:val="20"/>
+                <w:lang w:val="en-US" w:eastAsia="ru-RU"/>
+              </w:rPr>
+              <w:t>numberOfSentRequests</w:t>
+            </w:r>
+            <w:r>
+              <w:rPr>
+                <w:rFonts w:ascii="Courier New" w:hAnsi="Courier New" w:cs="Courier New"/>
+                <w:color w:val="C0C0C0"/>
+                <w:sz w:val="20"/>
+                <w:lang w:val="en-US" w:eastAsia="ru-RU"/>
+              </w:rPr>
+              <w:t xml:space="preserve"> </w:t>
+            </w:r>
+            <w:r>
+              <w:rPr>
+                <w:rFonts w:ascii="Courier New" w:hAnsi="Courier New" w:cs="Courier New"/>
+                <w:sz w:val="20"/>
+                <w:lang w:val="en-US" w:eastAsia="ru-RU"/>
+              </w:rPr>
+              <w:t>=</w:t>
+            </w:r>
+            <w:r>
+              <w:rPr>
+                <w:rFonts w:ascii="Courier New" w:hAnsi="Courier New" w:cs="Courier New"/>
+                <w:color w:val="C0C0C0"/>
+                <w:sz w:val="20"/>
+                <w:lang w:val="en-US" w:eastAsia="ru-RU"/>
+              </w:rPr>
+              <w:t xml:space="preserve"> </w:t>
+            </w:r>
+            <w:r>
+              <w:rPr>
+                <w:rFonts w:ascii="Courier New" w:hAnsi="Courier New" w:cs="Courier New"/>
+                <w:color w:val="FF55FF"/>
+                <w:sz w:val="20"/>
+                <w:lang w:val="en-US" w:eastAsia="ru-RU"/>
+              </w:rPr>
+              <w:t>0</w:t>
+            </w:r>
+            <w:r>
+              <w:rPr>
+                <w:rFonts w:ascii="Courier New" w:hAnsi="Courier New" w:cs="Courier New"/>
+                <w:sz w:val="20"/>
+                <w:lang w:val="en-US" w:eastAsia="ru-RU"/>
+              </w:rPr>
+              <w:t>;</w:t>
+            </w:r>
+          </w:p>
+          <w:p>
+            <w:pPr>
+              <w:tabs>
+                <w:tab w:val="left" w:pos="916"/>
+                <w:tab w:val="left" w:pos="1832"/>
+                <w:tab w:val="left" w:pos="2748"/>
+                <w:tab w:val="left" w:pos="3664"/>
+                <w:tab w:val="left" w:pos="4580"/>
+                <w:tab w:val="left" w:pos="5496"/>
+                <w:tab w:val="left" w:pos="6412"/>
+                <w:tab w:val="left" w:pos="7328"/>
+                <w:tab w:val="left" w:pos="8244"/>
+                <w:tab w:val="left" w:pos="9160"/>
+                <w:tab w:val="left" w:pos="10076"/>
+                <w:tab w:val="left" w:pos="10992"/>
+                <w:tab w:val="left" w:pos="11908"/>
+                <w:tab w:val="left" w:pos="12824"/>
+                <w:tab w:val="left" w:pos="13740"/>
+                <w:tab w:val="left" w:pos="14656"/>
+              </w:tabs>
+              <w:spacing w:line="240" w:lineRule="auto"/>
+              <w:jc w:val="left"/>
+              <w:rPr>
+                <w:rFonts w:ascii="Courier New" w:hAnsi="Courier New" w:cs="Courier New"/>
+                <w:sz w:val="20"/>
+                <w:lang w:val="en-US" w:eastAsia="ru-RU"/>
+              </w:rPr>
+            </w:pPr>
+            <w:r>
+              <w:rPr>
+                <w:rFonts w:ascii="Courier New" w:hAnsi="Courier New" w:cs="Courier New"/>
+                <w:color w:val="C0C0C0"/>
+                <w:sz w:val="20"/>
+                <w:lang w:val="en-US" w:eastAsia="ru-RU"/>
+              </w:rPr>
+              <w:t xml:space="preserve">    </w:t>
+            </w:r>
+            <w:r>
+              <w:rPr>
+                <w:rFonts w:ascii="Courier New" w:hAnsi="Courier New" w:cs="Courier New"/>
+                <w:color w:val="FFFF55"/>
+                <w:sz w:val="20"/>
+                <w:lang w:val="en-US" w:eastAsia="ru-RU"/>
+              </w:rPr>
+              <w:t>while</w:t>
+            </w:r>
+            <w:r>
+              <w:rPr>
+                <w:rFonts w:ascii="Courier New" w:hAnsi="Courier New" w:cs="Courier New"/>
+                <w:color w:val="C0C0C0"/>
+                <w:sz w:val="20"/>
+                <w:lang w:val="en-US" w:eastAsia="ru-RU"/>
+              </w:rPr>
+              <w:t xml:space="preserve"> </w:t>
+            </w:r>
+            <w:r>
+              <w:rPr>
+                <w:rFonts w:ascii="Courier New" w:hAnsi="Courier New" w:cs="Courier New"/>
+                <w:sz w:val="20"/>
+                <w:lang w:val="en-US" w:eastAsia="ru-RU"/>
+              </w:rPr>
+              <w:t>(numberOfSentRequests</w:t>
+            </w:r>
+            <w:r>
+              <w:rPr>
+                <w:rFonts w:ascii="Courier New" w:hAnsi="Courier New" w:cs="Courier New"/>
+                <w:color w:val="C0C0C0"/>
+                <w:sz w:val="20"/>
+                <w:lang w:val="en-US" w:eastAsia="ru-RU"/>
+              </w:rPr>
+              <w:t xml:space="preserve"> </w:t>
+            </w:r>
+            <w:r>
+              <w:rPr>
+                <w:rFonts w:ascii="Courier New" w:hAnsi="Courier New" w:cs="Courier New"/>
+                <w:color w:val="AAAAAA"/>
+                <w:sz w:val="20"/>
+                <w:lang w:val="en-US" w:eastAsia="ru-RU"/>
+              </w:rPr>
+              <w:t>&lt;</w:t>
+            </w:r>
+            <w:r>
+              <w:rPr>
+                <w:rFonts w:ascii="Courier New" w:hAnsi="Courier New" w:cs="Courier New"/>
+                <w:color w:val="C0C0C0"/>
+                <w:sz w:val="20"/>
+                <w:lang w:val="en-US" w:eastAsia="ru-RU"/>
+              </w:rPr>
+              <w:t xml:space="preserve"> </w:t>
+            </w:r>
+            <w:r>
+              <w:rPr>
+                <w:rFonts w:ascii="Courier New" w:hAnsi="Courier New" w:cs="Courier New"/>
+                <w:sz w:val="20"/>
+                <w:lang w:val="en-US" w:eastAsia="ru-RU"/>
+              </w:rPr>
+              <w:t>numberOfRequests)</w:t>
+            </w:r>
+          </w:p>
+          <w:p>
+            <w:pPr>
+              <w:tabs>
+                <w:tab w:val="left" w:pos="916"/>
+                <w:tab w:val="left" w:pos="1832"/>
+                <w:tab w:val="left" w:pos="2748"/>
+                <w:tab w:val="left" w:pos="3664"/>
+                <w:tab w:val="left" w:pos="4580"/>
+                <w:tab w:val="left" w:pos="5496"/>
+                <w:tab w:val="left" w:pos="6412"/>
+                <w:tab w:val="left" w:pos="7328"/>
+                <w:tab w:val="left" w:pos="8244"/>
+                <w:tab w:val="left" w:pos="9160"/>
+                <w:tab w:val="left" w:pos="10076"/>
+                <w:tab w:val="left" w:pos="10992"/>
+                <w:tab w:val="left" w:pos="11908"/>
+                <w:tab w:val="left" w:pos="12824"/>
+                <w:tab w:val="left" w:pos="13740"/>
+                <w:tab w:val="left" w:pos="14656"/>
+              </w:tabs>
+              <w:spacing w:line="240" w:lineRule="auto"/>
+              <w:jc w:val="left"/>
+              <w:rPr>
+                <w:rFonts w:ascii="Courier New" w:hAnsi="Courier New" w:cs="Courier New"/>
+                <w:sz w:val="20"/>
+                <w:lang w:val="en-US" w:eastAsia="ru-RU"/>
+              </w:rPr>
+            </w:pPr>
+            <w:r>
+              <w:rPr>
+                <w:rFonts w:ascii="Courier New" w:hAnsi="Courier New" w:cs="Courier New"/>
+                <w:color w:val="C0C0C0"/>
+                <w:sz w:val="20"/>
+                <w:lang w:val="en-US" w:eastAsia="ru-RU"/>
+              </w:rPr>
+              <w:t xml:space="preserve">    </w:t>
+            </w:r>
+            <w:r>
+              <w:rPr>
+                <w:rFonts w:ascii="Courier New" w:hAnsi="Courier New" w:cs="Courier New"/>
+                <w:sz w:val="20"/>
+                <w:lang w:val="en-US" w:eastAsia="ru-RU"/>
+              </w:rPr>
+              <w:t>{</w:t>
+            </w:r>
+          </w:p>
+          <w:p>
+            <w:pPr>
+              <w:tabs>
+                <w:tab w:val="left" w:pos="916"/>
+                <w:tab w:val="left" w:pos="1832"/>
+                <w:tab w:val="left" w:pos="2748"/>
+                <w:tab w:val="left" w:pos="3664"/>
+                <w:tab w:val="left" w:pos="4580"/>
+                <w:tab w:val="left" w:pos="5496"/>
+                <w:tab w:val="left" w:pos="6412"/>
+                <w:tab w:val="left" w:pos="7328"/>
+                <w:tab w:val="left" w:pos="8244"/>
+                <w:tab w:val="left" w:pos="9160"/>
+                <w:tab w:val="left" w:pos="10076"/>
+                <w:tab w:val="left" w:pos="10992"/>
+                <w:tab w:val="left" w:pos="11908"/>
+                <w:tab w:val="left" w:pos="12824"/>
+                <w:tab w:val="left" w:pos="13740"/>
+                <w:tab w:val="left" w:pos="14656"/>
+              </w:tabs>
+              <w:spacing w:line="240" w:lineRule="auto"/>
+              <w:jc w:val="left"/>
+              <w:rPr>
+                <w:rFonts w:ascii="Courier New" w:hAnsi="Courier New" w:cs="Courier New"/>
+                <w:sz w:val="20"/>
+                <w:lang w:val="en-US" w:eastAsia="ru-RU"/>
+              </w:rPr>
+            </w:pPr>
+            <w:r>
+              <w:rPr>
+                <w:rFonts w:ascii="Courier New" w:hAnsi="Courier New" w:cs="Courier New"/>
+                <w:color w:val="C0C0C0"/>
+                <w:sz w:val="20"/>
+                <w:lang w:val="en-US" w:eastAsia="ru-RU"/>
+              </w:rPr>
+              <w:t xml:space="preserve">        </w:t>
+            </w:r>
+            <w:r>
+              <w:rPr>
+                <w:rFonts w:ascii="Courier New" w:hAnsi="Courier New" w:cs="Courier New"/>
+                <w:color w:val="FFFF55"/>
+                <w:sz w:val="20"/>
+                <w:lang w:val="en-US" w:eastAsia="ru-RU"/>
+              </w:rPr>
+              <w:t>while</w:t>
+            </w:r>
+            <w:r>
+              <w:rPr>
+                <w:rFonts w:ascii="Courier New" w:hAnsi="Courier New" w:cs="Courier New"/>
+                <w:color w:val="C0C0C0"/>
+                <w:sz w:val="20"/>
+                <w:lang w:val="en-US" w:eastAsia="ru-RU"/>
+              </w:rPr>
+              <w:t xml:space="preserve"> </w:t>
+            </w:r>
+            <w:r>
+              <w:rPr>
+                <w:rFonts w:ascii="Courier New" w:hAnsi="Courier New" w:cs="Courier New"/>
+                <w:sz w:val="20"/>
+                <w:lang w:val="en-US" w:eastAsia="ru-RU"/>
+              </w:rPr>
+              <w:t>(timeOfGeneration</w:t>
+            </w:r>
+            <w:r>
+              <w:rPr>
+                <w:rFonts w:ascii="Courier New" w:hAnsi="Courier New" w:cs="Courier New"/>
+                <w:color w:val="C0C0C0"/>
+                <w:sz w:val="20"/>
+                <w:lang w:val="en-US" w:eastAsia="ru-RU"/>
+              </w:rPr>
+              <w:t xml:space="preserve"> </w:t>
+            </w:r>
+            <w:r>
+              <w:rPr>
+                <w:rFonts w:ascii="Courier New" w:hAnsi="Courier New" w:cs="Courier New"/>
+                <w:color w:val="AAAAAA"/>
+                <w:sz w:val="20"/>
+                <w:lang w:val="en-US" w:eastAsia="ru-RU"/>
+              </w:rPr>
+              <w:t>&lt;=</w:t>
+            </w:r>
+            <w:r>
+              <w:rPr>
+                <w:rFonts w:ascii="Courier New" w:hAnsi="Courier New" w:cs="Courier New"/>
+                <w:color w:val="C0C0C0"/>
+                <w:sz w:val="20"/>
+                <w:lang w:val="en-US" w:eastAsia="ru-RU"/>
+              </w:rPr>
+              <w:t xml:space="preserve"> </w:t>
+            </w:r>
+            <w:r>
+              <w:rPr>
+                <w:rFonts w:ascii="Courier New" w:hAnsi="Courier New" w:cs="Courier New"/>
+                <w:sz w:val="20"/>
+                <w:lang w:val="en-US" w:eastAsia="ru-RU"/>
+              </w:rPr>
+              <w:t>timeOfProcessing)</w:t>
+            </w:r>
+          </w:p>
+          <w:p>
+            <w:pPr>
+              <w:tabs>
+                <w:tab w:val="left" w:pos="916"/>
+                <w:tab w:val="left" w:pos="1832"/>
+                <w:tab w:val="left" w:pos="2748"/>
+                <w:tab w:val="left" w:pos="3664"/>
+                <w:tab w:val="left" w:pos="4580"/>
+                <w:tab w:val="left" w:pos="5496"/>
+                <w:tab w:val="left" w:pos="6412"/>
+                <w:tab w:val="left" w:pos="7328"/>
+                <w:tab w:val="left" w:pos="8244"/>
+                <w:tab w:val="left" w:pos="9160"/>
+                <w:tab w:val="left" w:pos="10076"/>
+                <w:tab w:val="left" w:pos="10992"/>
+                <w:tab w:val="left" w:pos="11908"/>
+                <w:tab w:val="left" w:pos="12824"/>
+                <w:tab w:val="left" w:pos="13740"/>
+                <w:tab w:val="left" w:pos="14656"/>
+              </w:tabs>
+              <w:spacing w:line="240" w:lineRule="auto"/>
+              <w:jc w:val="left"/>
+              <w:rPr>
+                <w:rFonts w:ascii="Courier New" w:hAnsi="Courier New" w:cs="Courier New"/>
+                <w:sz w:val="20"/>
+                <w:lang w:val="en-US" w:eastAsia="ru-RU"/>
+              </w:rPr>
+            </w:pPr>
+            <w:r>
+              <w:rPr>
+                <w:rFonts w:ascii="Courier New" w:hAnsi="Courier New" w:cs="Courier New"/>
+                <w:color w:val="C0C0C0"/>
+                <w:sz w:val="20"/>
+                <w:lang w:val="en-US" w:eastAsia="ru-RU"/>
+              </w:rPr>
+              <w:t xml:space="preserve">        </w:t>
+            </w:r>
+            <w:r>
+              <w:rPr>
+                <w:rFonts w:ascii="Courier New" w:hAnsi="Courier New" w:cs="Courier New"/>
+                <w:sz w:val="20"/>
+                <w:lang w:val="en-US" w:eastAsia="ru-RU"/>
+              </w:rPr>
+              <w:t>{</w:t>
+            </w:r>
+          </w:p>
+          <w:p>
+            <w:pPr>
+              <w:tabs>
+                <w:tab w:val="left" w:pos="916"/>
+                <w:tab w:val="left" w:pos="1832"/>
+                <w:tab w:val="left" w:pos="2748"/>
+                <w:tab w:val="left" w:pos="3664"/>
+                <w:tab w:val="left" w:pos="4580"/>
+                <w:tab w:val="left" w:pos="5496"/>
+                <w:tab w:val="left" w:pos="6412"/>
+                <w:tab w:val="left" w:pos="7328"/>
+                <w:tab w:val="left" w:pos="8244"/>
+                <w:tab w:val="left" w:pos="9160"/>
+                <w:tab w:val="left" w:pos="10076"/>
+                <w:tab w:val="left" w:pos="10992"/>
+                <w:tab w:val="left" w:pos="11908"/>
+                <w:tab w:val="left" w:pos="12824"/>
+                <w:tab w:val="left" w:pos="13740"/>
+                <w:tab w:val="left" w:pos="14656"/>
+              </w:tabs>
+              <w:spacing w:line="240" w:lineRule="auto"/>
+              <w:jc w:val="left"/>
+              <w:rPr>
+                <w:rFonts w:ascii="Courier New" w:hAnsi="Courier New" w:cs="Courier New"/>
+                <w:sz w:val="20"/>
+                <w:lang w:val="en-US" w:eastAsia="ru-RU"/>
+              </w:rPr>
+            </w:pPr>
+            <w:r>
+              <w:rPr>
+                <w:rFonts w:ascii="Courier New" w:hAnsi="Courier New" w:cs="Courier New"/>
+                <w:color w:val="C0C0C0"/>
+                <w:sz w:val="20"/>
+                <w:lang w:val="en-US" w:eastAsia="ru-RU"/>
+              </w:rPr>
+              <w:t xml:space="preserve">            </w:t>
+            </w:r>
+            <w:r>
+              <w:rPr>
+                <w:rFonts w:ascii="Courier New" w:hAnsi="Courier New" w:cs="Courier New"/>
+                <w:sz w:val="20"/>
+                <w:lang w:val="en-US" w:eastAsia="ru-RU"/>
+              </w:rPr>
+              <w:t>numberOfSentRequests</w:t>
+            </w:r>
+            <w:r>
+              <w:rPr>
+                <w:rFonts w:ascii="Courier New" w:hAnsi="Courier New" w:cs="Courier New"/>
+                <w:color w:val="AAAAAA"/>
+                <w:sz w:val="20"/>
+                <w:lang w:val="en-US" w:eastAsia="ru-RU"/>
+              </w:rPr>
+              <w:t>++</w:t>
+            </w:r>
+            <w:r>
+              <w:rPr>
+                <w:rFonts w:ascii="Courier New" w:hAnsi="Courier New" w:cs="Courier New"/>
+                <w:sz w:val="20"/>
+                <w:lang w:val="en-US" w:eastAsia="ru-RU"/>
+              </w:rPr>
+              <w:t>;</w:t>
+            </w:r>
+          </w:p>
+          <w:p>
+            <w:pPr>
+              <w:tabs>
+                <w:tab w:val="left" w:pos="916"/>
+                <w:tab w:val="left" w:pos="1832"/>
+                <w:tab w:val="left" w:pos="2748"/>
+                <w:tab w:val="left" w:pos="3664"/>
+                <w:tab w:val="left" w:pos="4580"/>
+                <w:tab w:val="left" w:pos="5496"/>
+                <w:tab w:val="left" w:pos="6412"/>
+                <w:tab w:val="left" w:pos="7328"/>
+                <w:tab w:val="left" w:pos="8244"/>
+                <w:tab w:val="left" w:pos="9160"/>
+                <w:tab w:val="left" w:pos="10076"/>
+                <w:tab w:val="left" w:pos="10992"/>
+                <w:tab w:val="left" w:pos="11908"/>
+                <w:tab w:val="left" w:pos="12824"/>
+                <w:tab w:val="left" w:pos="13740"/>
+                <w:tab w:val="left" w:pos="14656"/>
+              </w:tabs>
+              <w:spacing w:line="240" w:lineRule="auto"/>
+              <w:jc w:val="left"/>
+              <w:rPr>
+                <w:rFonts w:ascii="Courier New" w:hAnsi="Courier New" w:cs="Courier New"/>
+                <w:sz w:val="20"/>
+                <w:lang w:val="en-US" w:eastAsia="ru-RU"/>
+              </w:rPr>
+            </w:pPr>
+            <w:r>
+              <w:rPr>
+                <w:rFonts w:ascii="Courier New" w:hAnsi="Courier New" w:cs="Courier New"/>
+                <w:color w:val="C0C0C0"/>
+                <w:sz w:val="20"/>
+                <w:lang w:val="en-US" w:eastAsia="ru-RU"/>
+              </w:rPr>
+              <w:t xml:space="preserve">            </w:t>
+            </w:r>
+            <w:r>
+              <w:rPr>
+                <w:rFonts w:ascii="Courier New" w:hAnsi="Courier New" w:cs="Courier New"/>
+                <w:sz w:val="20"/>
+                <w:lang w:val="en-US" w:eastAsia="ru-RU"/>
+              </w:rPr>
+              <w:t>processor.getRequest();</w:t>
+            </w:r>
+          </w:p>
+          <w:p>
+            <w:pPr>
+              <w:tabs>
+                <w:tab w:val="left" w:pos="916"/>
+                <w:tab w:val="left" w:pos="1832"/>
+                <w:tab w:val="left" w:pos="2748"/>
+                <w:tab w:val="left" w:pos="3664"/>
+                <w:tab w:val="left" w:pos="4580"/>
+                <w:tab w:val="left" w:pos="5496"/>
+                <w:tab w:val="left" w:pos="6412"/>
+                <w:tab w:val="left" w:pos="7328"/>
+                <w:tab w:val="left" w:pos="8244"/>
+                <w:tab w:val="left" w:pos="9160"/>
+                <w:tab w:val="left" w:pos="10076"/>
+                <w:tab w:val="left" w:pos="10992"/>
+                <w:tab w:val="left" w:pos="11908"/>
+                <w:tab w:val="left" w:pos="12824"/>
+                <w:tab w:val="left" w:pos="13740"/>
+                <w:tab w:val="left" w:pos="14656"/>
+              </w:tabs>
+              <w:spacing w:line="240" w:lineRule="auto"/>
+              <w:jc w:val="left"/>
+              <w:rPr>
+                <w:rFonts w:ascii="Courier New" w:hAnsi="Courier New" w:cs="Courier New"/>
+                <w:sz w:val="20"/>
+                <w:lang w:val="en-US" w:eastAsia="ru-RU"/>
+              </w:rPr>
+            </w:pPr>
+          </w:p>
+          <w:p>
+            <w:pPr>
+              <w:tabs>
+                <w:tab w:val="left" w:pos="916"/>
+                <w:tab w:val="left" w:pos="1832"/>
+                <w:tab w:val="left" w:pos="2748"/>
+                <w:tab w:val="left" w:pos="3664"/>
+                <w:tab w:val="left" w:pos="4580"/>
+                <w:tab w:val="left" w:pos="5496"/>
+                <w:tab w:val="left" w:pos="6412"/>
+                <w:tab w:val="left" w:pos="7328"/>
+                <w:tab w:val="left" w:pos="8244"/>
+                <w:tab w:val="left" w:pos="9160"/>
+                <w:tab w:val="left" w:pos="10076"/>
+                <w:tab w:val="left" w:pos="10992"/>
+                <w:tab w:val="left" w:pos="11908"/>
+                <w:tab w:val="left" w:pos="12824"/>
+                <w:tab w:val="left" w:pos="13740"/>
+                <w:tab w:val="left" w:pos="14656"/>
+              </w:tabs>
+              <w:spacing w:line="240" w:lineRule="auto"/>
+              <w:jc w:val="left"/>
+              <w:rPr>
+                <w:rFonts w:ascii="Courier New" w:hAnsi="Courier New" w:cs="Courier New"/>
+                <w:sz w:val="20"/>
+                <w:lang w:val="en-US" w:eastAsia="ru-RU"/>
+              </w:rPr>
+            </w:pPr>
+            <w:r>
+              <w:rPr>
+                <w:rFonts w:ascii="Courier New" w:hAnsi="Courier New" w:cs="Courier New"/>
+                <w:color w:val="C0C0C0"/>
+                <w:sz w:val="20"/>
+                <w:lang w:val="en-US" w:eastAsia="ru-RU"/>
+              </w:rPr>
+              <w:t xml:space="preserve">            </w:t>
+            </w:r>
+            <w:r>
+              <w:rPr>
+                <w:rFonts w:ascii="Courier New" w:hAnsi="Courier New" w:cs="Courier New"/>
+                <w:sz w:val="20"/>
+                <w:lang w:val="en-US" w:eastAsia="ru-RU"/>
+              </w:rPr>
+              <w:t>timeOfGeneration</w:t>
+            </w:r>
+            <w:r>
+              <w:rPr>
+                <w:rFonts w:ascii="Courier New" w:hAnsi="Courier New" w:cs="Courier New"/>
+                <w:color w:val="C0C0C0"/>
+                <w:sz w:val="20"/>
+                <w:lang w:val="en-US" w:eastAsia="ru-RU"/>
+              </w:rPr>
+              <w:t xml:space="preserve"> </w:t>
+            </w:r>
+            <w:r>
+              <w:rPr>
+                <w:rFonts w:ascii="Courier New" w:hAnsi="Courier New" w:cs="Courier New"/>
+                <w:color w:val="AAAAAA"/>
+                <w:sz w:val="20"/>
+                <w:lang w:val="en-US" w:eastAsia="ru-RU"/>
+              </w:rPr>
+              <w:t>+=</w:t>
+            </w:r>
+            <w:r>
+              <w:rPr>
+                <w:rFonts w:ascii="Courier New" w:hAnsi="Courier New" w:cs="Courier New"/>
+                <w:color w:val="C0C0C0"/>
+                <w:sz w:val="20"/>
+                <w:lang w:val="en-US" w:eastAsia="ru-RU"/>
+              </w:rPr>
+              <w:t xml:space="preserve"> </w:t>
+            </w:r>
+            <w:r>
+              <w:rPr>
+                <w:rFonts w:ascii="Courier New" w:hAnsi="Courier New" w:cs="Courier New"/>
+                <w:sz w:val="20"/>
+                <w:lang w:val="en-US" w:eastAsia="ru-RU"/>
+              </w:rPr>
+              <w:t>requestGenerator.getNextTimeOfRequestGenerated();</w:t>
+            </w:r>
+          </w:p>
+          <w:p>
+            <w:pPr>
+              <w:tabs>
+                <w:tab w:val="left" w:pos="916"/>
+                <w:tab w:val="left" w:pos="1832"/>
+                <w:tab w:val="left" w:pos="2748"/>
+                <w:tab w:val="left" w:pos="3664"/>
+                <w:tab w:val="left" w:pos="4580"/>
+                <w:tab w:val="left" w:pos="5496"/>
+                <w:tab w:val="left" w:pos="6412"/>
+                <w:tab w:val="left" w:pos="7328"/>
+                <w:tab w:val="left" w:pos="8244"/>
+                <w:tab w:val="left" w:pos="9160"/>
+                <w:tab w:val="left" w:pos="10076"/>
+                <w:tab w:val="left" w:pos="10992"/>
+                <w:tab w:val="left" w:pos="11908"/>
+                <w:tab w:val="left" w:pos="12824"/>
+                <w:tab w:val="left" w:pos="13740"/>
+                <w:tab w:val="left" w:pos="14656"/>
+              </w:tabs>
+              <w:spacing w:line="240" w:lineRule="auto"/>
+              <w:jc w:val="left"/>
+              <w:rPr>
+                <w:rFonts w:ascii="Courier New" w:hAnsi="Courier New" w:cs="Courier New"/>
+                <w:sz w:val="20"/>
+                <w:lang w:val="en-US" w:eastAsia="ru-RU"/>
+              </w:rPr>
+            </w:pPr>
+            <w:r>
+              <w:rPr>
+                <w:rFonts w:ascii="Courier New" w:hAnsi="Courier New" w:cs="Courier New"/>
+                <w:color w:val="C0C0C0"/>
+                <w:sz w:val="20"/>
+                <w:lang w:val="en-US" w:eastAsia="ru-RU"/>
+              </w:rPr>
+              <w:t xml:space="preserve">        </w:t>
+            </w:r>
+            <w:r>
+              <w:rPr>
+                <w:rFonts w:ascii="Courier New" w:hAnsi="Courier New" w:cs="Courier New"/>
+                <w:sz w:val="20"/>
+                <w:lang w:val="en-US" w:eastAsia="ru-RU"/>
+              </w:rPr>
+              <w:t>}</w:t>
+            </w:r>
+          </w:p>
+          <w:p>
+            <w:pPr>
+              <w:tabs>
+                <w:tab w:val="left" w:pos="916"/>
+                <w:tab w:val="left" w:pos="1832"/>
+                <w:tab w:val="left" w:pos="2748"/>
+                <w:tab w:val="left" w:pos="3664"/>
+                <w:tab w:val="left" w:pos="4580"/>
+                <w:tab w:val="left" w:pos="5496"/>
+                <w:tab w:val="left" w:pos="6412"/>
+                <w:tab w:val="left" w:pos="7328"/>
+                <w:tab w:val="left" w:pos="8244"/>
+                <w:tab w:val="left" w:pos="9160"/>
+                <w:tab w:val="left" w:pos="10076"/>
+                <w:tab w:val="left" w:pos="10992"/>
+                <w:tab w:val="left" w:pos="11908"/>
+                <w:tab w:val="left" w:pos="12824"/>
+                <w:tab w:val="left" w:pos="13740"/>
+                <w:tab w:val="left" w:pos="14656"/>
+              </w:tabs>
+              <w:spacing w:line="240" w:lineRule="auto"/>
+              <w:jc w:val="left"/>
+              <w:rPr>
+                <w:rFonts w:ascii="Courier New" w:hAnsi="Courier New" w:cs="Courier New"/>
+                <w:sz w:val="20"/>
+                <w:lang w:val="en-US" w:eastAsia="ru-RU"/>
+              </w:rPr>
+            </w:pPr>
+          </w:p>
+          <w:p>
+            <w:pPr>
+              <w:tabs>
+                <w:tab w:val="left" w:pos="916"/>
+                <w:tab w:val="left" w:pos="1832"/>
+                <w:tab w:val="left" w:pos="2748"/>
+                <w:tab w:val="left" w:pos="3664"/>
+                <w:tab w:val="left" w:pos="4580"/>
+                <w:tab w:val="left" w:pos="5496"/>
+                <w:tab w:val="left" w:pos="6412"/>
+                <w:tab w:val="left" w:pos="7328"/>
+                <w:tab w:val="left" w:pos="8244"/>
+                <w:tab w:val="left" w:pos="9160"/>
+                <w:tab w:val="left" w:pos="10076"/>
+                <w:tab w:val="left" w:pos="10992"/>
+                <w:tab w:val="left" w:pos="11908"/>
+                <w:tab w:val="left" w:pos="12824"/>
+                <w:tab w:val="left" w:pos="13740"/>
+                <w:tab w:val="left" w:pos="14656"/>
+              </w:tabs>
+              <w:spacing w:line="240" w:lineRule="auto"/>
+              <w:jc w:val="left"/>
+              <w:rPr>
+                <w:rFonts w:ascii="Courier New" w:hAnsi="Courier New" w:cs="Courier New"/>
+                <w:sz w:val="20"/>
+                <w:lang w:val="en-US" w:eastAsia="ru-RU"/>
+              </w:rPr>
+            </w:pPr>
+            <w:r>
+              <w:rPr>
+                <w:rFonts w:ascii="Courier New" w:hAnsi="Courier New" w:cs="Courier New"/>
+                <w:color w:val="C0C0C0"/>
+                <w:sz w:val="20"/>
+                <w:lang w:val="en-US" w:eastAsia="ru-RU"/>
+              </w:rPr>
+              <w:t xml:space="preserve">        </w:t>
+            </w:r>
+            <w:r>
+              <w:rPr>
+                <w:rFonts w:ascii="Courier New" w:hAnsi="Courier New" w:cs="Courier New"/>
+                <w:color w:val="FFFF55"/>
+                <w:sz w:val="20"/>
+                <w:lang w:val="en-US" w:eastAsia="ru-RU"/>
+              </w:rPr>
+              <w:t>while</w:t>
+            </w:r>
+            <w:r>
+              <w:rPr>
+                <w:rFonts w:ascii="Courier New" w:hAnsi="Courier New" w:cs="Courier New"/>
+                <w:color w:val="C0C0C0"/>
+                <w:sz w:val="20"/>
+                <w:lang w:val="en-US" w:eastAsia="ru-RU"/>
+              </w:rPr>
+              <w:t xml:space="preserve"> </w:t>
+            </w:r>
+            <w:r>
+              <w:rPr>
+                <w:rFonts w:ascii="Courier New" w:hAnsi="Courier New" w:cs="Courier New"/>
+                <w:sz w:val="20"/>
+                <w:lang w:val="en-US" w:eastAsia="ru-RU"/>
+              </w:rPr>
+              <w:t>(timeOfGeneration</w:t>
+            </w:r>
+            <w:r>
+              <w:rPr>
+                <w:rFonts w:ascii="Courier New" w:hAnsi="Courier New" w:cs="Courier New"/>
+                <w:color w:val="C0C0C0"/>
+                <w:sz w:val="20"/>
+                <w:lang w:val="en-US" w:eastAsia="ru-RU"/>
+              </w:rPr>
+              <w:t xml:space="preserve"> </w:t>
+            </w:r>
+            <w:r>
+              <w:rPr>
+                <w:rFonts w:ascii="Courier New" w:hAnsi="Courier New" w:cs="Courier New"/>
+                <w:color w:val="AAAAAA"/>
+                <w:sz w:val="20"/>
+                <w:lang w:val="en-US" w:eastAsia="ru-RU"/>
+              </w:rPr>
+              <w:t>&gt;=</w:t>
+            </w:r>
+            <w:r>
+              <w:rPr>
+                <w:rFonts w:ascii="Courier New" w:hAnsi="Courier New" w:cs="Courier New"/>
+                <w:color w:val="C0C0C0"/>
+                <w:sz w:val="20"/>
+                <w:lang w:val="en-US" w:eastAsia="ru-RU"/>
+              </w:rPr>
+              <w:t xml:space="preserve"> </w:t>
+            </w:r>
+            <w:r>
+              <w:rPr>
+                <w:rFonts w:ascii="Courier New" w:hAnsi="Courier New" w:cs="Courier New"/>
+                <w:sz w:val="20"/>
+                <w:lang w:val="en-US" w:eastAsia="ru-RU"/>
+              </w:rPr>
+              <w:t>timeOfProcessing)</w:t>
+            </w:r>
+          </w:p>
+          <w:p>
+            <w:pPr>
+              <w:tabs>
+                <w:tab w:val="left" w:pos="916"/>
+                <w:tab w:val="left" w:pos="1832"/>
+                <w:tab w:val="left" w:pos="2748"/>
+                <w:tab w:val="left" w:pos="3664"/>
+                <w:tab w:val="left" w:pos="4580"/>
+                <w:tab w:val="left" w:pos="5496"/>
+                <w:tab w:val="left" w:pos="6412"/>
+                <w:tab w:val="left" w:pos="7328"/>
+                <w:tab w:val="left" w:pos="8244"/>
+                <w:tab w:val="left" w:pos="9160"/>
+                <w:tab w:val="left" w:pos="10076"/>
+                <w:tab w:val="left" w:pos="10992"/>
+                <w:tab w:val="left" w:pos="11908"/>
+                <w:tab w:val="left" w:pos="12824"/>
+                <w:tab w:val="left" w:pos="13740"/>
+                <w:tab w:val="left" w:pos="14656"/>
+              </w:tabs>
+              <w:spacing w:line="240" w:lineRule="auto"/>
+              <w:jc w:val="left"/>
+              <w:rPr>
+                <w:rFonts w:ascii="Courier New" w:hAnsi="Courier New" w:cs="Courier New"/>
+                <w:sz w:val="20"/>
+                <w:lang w:val="en-US" w:eastAsia="ru-RU"/>
+              </w:rPr>
+            </w:pPr>
+            <w:r>
+              <w:rPr>
+                <w:rFonts w:ascii="Courier New" w:hAnsi="Courier New" w:cs="Courier New"/>
+                <w:color w:val="C0C0C0"/>
+                <w:sz w:val="20"/>
+                <w:lang w:val="en-US" w:eastAsia="ru-RU"/>
+              </w:rPr>
+              <w:t xml:space="preserve">        </w:t>
+            </w:r>
+            <w:r>
+              <w:rPr>
+                <w:rFonts w:ascii="Courier New" w:hAnsi="Courier New" w:cs="Courier New"/>
+                <w:sz w:val="20"/>
+                <w:lang w:val="en-US" w:eastAsia="ru-RU"/>
+              </w:rPr>
+              <w:t>{</w:t>
+            </w:r>
+          </w:p>
+          <w:p>
+            <w:pPr>
+              <w:tabs>
+                <w:tab w:val="left" w:pos="916"/>
+                <w:tab w:val="left" w:pos="1832"/>
+                <w:tab w:val="left" w:pos="2748"/>
+                <w:tab w:val="left" w:pos="3664"/>
+                <w:tab w:val="left" w:pos="4580"/>
+                <w:tab w:val="left" w:pos="5496"/>
+                <w:tab w:val="left" w:pos="6412"/>
+                <w:tab w:val="left" w:pos="7328"/>
+                <w:tab w:val="left" w:pos="8244"/>
+                <w:tab w:val="left" w:pos="9160"/>
+                <w:tab w:val="left" w:pos="10076"/>
+                <w:tab w:val="left" w:pos="10992"/>
+                <w:tab w:val="left" w:pos="11908"/>
+                <w:tab w:val="left" w:pos="12824"/>
+                <w:tab w:val="left" w:pos="13740"/>
+                <w:tab w:val="left" w:pos="14656"/>
+              </w:tabs>
+              <w:spacing w:line="240" w:lineRule="auto"/>
+              <w:jc w:val="left"/>
+              <w:rPr>
+                <w:rFonts w:ascii="Courier New" w:hAnsi="Courier New" w:cs="Courier New"/>
+                <w:sz w:val="20"/>
+                <w:lang w:val="en-US" w:eastAsia="ru-RU"/>
+              </w:rPr>
+            </w:pPr>
+            <w:r>
+              <w:rPr>
+                <w:rFonts w:ascii="Courier New" w:hAnsi="Courier New" w:cs="Courier New"/>
+                <w:color w:val="C0C0C0"/>
+                <w:sz w:val="20"/>
+                <w:lang w:val="en-US" w:eastAsia="ru-RU"/>
+              </w:rPr>
+              <w:t xml:space="preserve">            </w:t>
+            </w:r>
+            <w:r>
+              <w:rPr>
+                <w:rFonts w:ascii="Courier New" w:hAnsi="Courier New" w:cs="Courier New"/>
+                <w:sz w:val="20"/>
+                <w:lang w:val="en-US" w:eastAsia="ru-RU"/>
+              </w:rPr>
+              <w:t>processor.processRequest();</w:t>
+            </w:r>
+          </w:p>
+          <w:p>
+            <w:pPr>
+              <w:tabs>
+                <w:tab w:val="left" w:pos="916"/>
+                <w:tab w:val="left" w:pos="1832"/>
+                <w:tab w:val="left" w:pos="2748"/>
+                <w:tab w:val="left" w:pos="3664"/>
+                <w:tab w:val="left" w:pos="4580"/>
+                <w:tab w:val="left" w:pos="5496"/>
+                <w:tab w:val="left" w:pos="6412"/>
+                <w:tab w:val="left" w:pos="7328"/>
+                <w:tab w:val="left" w:pos="8244"/>
+                <w:tab w:val="left" w:pos="9160"/>
+                <w:tab w:val="left" w:pos="10076"/>
+                <w:tab w:val="left" w:pos="10992"/>
+                <w:tab w:val="left" w:pos="11908"/>
+                <w:tab w:val="left" w:pos="12824"/>
+                <w:tab w:val="left" w:pos="13740"/>
+                <w:tab w:val="left" w:pos="14656"/>
+              </w:tabs>
+              <w:spacing w:line="240" w:lineRule="auto"/>
+              <w:jc w:val="left"/>
+              <w:rPr>
+                <w:rFonts w:ascii="Courier New" w:hAnsi="Courier New" w:cs="Courier New"/>
+                <w:sz w:val="20"/>
+                <w:lang w:val="en-US" w:eastAsia="ru-RU"/>
+              </w:rPr>
+            </w:pPr>
+            <w:r>
+              <w:rPr>
+                <w:rFonts w:ascii="Courier New" w:hAnsi="Courier New" w:cs="Courier New"/>
+                <w:color w:val="C0C0C0"/>
+                <w:sz w:val="20"/>
+                <w:lang w:val="en-US" w:eastAsia="ru-RU"/>
+              </w:rPr>
+              <w:t xml:space="preserve">            </w:t>
+            </w:r>
+            <w:r>
+              <w:rPr>
+                <w:rFonts w:ascii="Courier New" w:hAnsi="Courier New" w:cs="Courier New"/>
+                <w:sz w:val="20"/>
+                <w:lang w:val="en-US" w:eastAsia="ru-RU"/>
+              </w:rPr>
+              <w:t>(processor.currentNumberOfRequestsInQueue</w:t>
+            </w:r>
+            <w:r>
+              <w:rPr>
+                <w:rFonts w:ascii="Courier New" w:hAnsi="Courier New" w:cs="Courier New"/>
+                <w:color w:val="C0C0C0"/>
+                <w:sz w:val="20"/>
+                <w:lang w:val="en-US" w:eastAsia="ru-RU"/>
+              </w:rPr>
+              <w:t xml:space="preserve"> </w:t>
+            </w:r>
+            <w:r>
+              <w:rPr>
+                <w:rFonts w:ascii="Courier New" w:hAnsi="Courier New" w:cs="Courier New"/>
+                <w:color w:val="AAAAAA"/>
+                <w:sz w:val="20"/>
+                <w:lang w:val="en-US" w:eastAsia="ru-RU"/>
+              </w:rPr>
+              <w:t>&gt;</w:t>
+            </w:r>
+            <w:r>
+              <w:rPr>
+                <w:rFonts w:ascii="Courier New" w:hAnsi="Courier New" w:cs="Courier New"/>
+                <w:color w:val="C0C0C0"/>
+                <w:sz w:val="20"/>
+                <w:lang w:val="en-US" w:eastAsia="ru-RU"/>
+              </w:rPr>
+              <w:t xml:space="preserve"> </w:t>
+            </w:r>
+            <w:r>
+              <w:rPr>
+                <w:rFonts w:ascii="Courier New" w:hAnsi="Courier New" w:cs="Courier New"/>
+                <w:color w:val="FF55FF"/>
+                <w:sz w:val="20"/>
+                <w:lang w:val="en-US" w:eastAsia="ru-RU"/>
+              </w:rPr>
+              <w:t>0</w:t>
+            </w:r>
+            <w:r>
+              <w:rPr>
+                <w:rFonts w:ascii="Courier New" w:hAnsi="Courier New" w:cs="Courier New"/>
+                <w:sz w:val="20"/>
+                <w:lang w:val="en-US" w:eastAsia="ru-RU"/>
+              </w:rPr>
+              <w:t>)</w:t>
+            </w:r>
+          </w:p>
+          <w:p>
+            <w:pPr>
+              <w:tabs>
+                <w:tab w:val="left" w:pos="916"/>
+                <w:tab w:val="left" w:pos="1832"/>
+                <w:tab w:val="left" w:pos="2748"/>
+                <w:tab w:val="left" w:pos="3664"/>
+                <w:tab w:val="left" w:pos="4580"/>
+                <w:tab w:val="left" w:pos="5496"/>
+                <w:tab w:val="left" w:pos="6412"/>
+                <w:tab w:val="left" w:pos="7328"/>
+                <w:tab w:val="left" w:pos="8244"/>
+                <w:tab w:val="left" w:pos="9160"/>
+                <w:tab w:val="left" w:pos="10076"/>
+                <w:tab w:val="left" w:pos="10992"/>
+                <w:tab w:val="left" w:pos="11908"/>
+                <w:tab w:val="left" w:pos="12824"/>
+                <w:tab w:val="left" w:pos="13740"/>
+                <w:tab w:val="left" w:pos="14656"/>
+              </w:tabs>
+              <w:spacing w:line="240" w:lineRule="auto"/>
+              <w:jc w:val="left"/>
+              <w:rPr>
+                <w:rFonts w:ascii="Courier New" w:hAnsi="Courier New" w:cs="Courier New"/>
+                <w:sz w:val="20"/>
+                <w:lang w:val="en-US" w:eastAsia="ru-RU"/>
+              </w:rPr>
+            </w:pPr>
+            <w:r>
+              <w:rPr>
+                <w:rFonts w:ascii="Courier New" w:hAnsi="Courier New" w:cs="Courier New"/>
+                <w:color w:val="C0C0C0"/>
+                <w:sz w:val="20"/>
+                <w:lang w:val="en-US" w:eastAsia="ru-RU"/>
+              </w:rPr>
+              <w:t xml:space="preserve">                </w:t>
+            </w:r>
+            <w:r>
+              <w:rPr>
+                <w:rFonts w:ascii="Courier New" w:hAnsi="Courier New" w:cs="Courier New"/>
+                <w:color w:val="AAAAAA"/>
+                <w:sz w:val="20"/>
+                <w:lang w:val="en-US" w:eastAsia="ru-RU"/>
+              </w:rPr>
+              <w:t>?</w:t>
+            </w:r>
+            <w:r>
+              <w:rPr>
+                <w:rFonts w:ascii="Courier New" w:hAnsi="Courier New" w:cs="Courier New"/>
+                <w:color w:val="C0C0C0"/>
+                <w:sz w:val="20"/>
+                <w:lang w:val="en-US" w:eastAsia="ru-RU"/>
+              </w:rPr>
+              <w:t xml:space="preserve"> </w:t>
+            </w:r>
+            <w:r>
+              <w:rPr>
+                <w:rFonts w:ascii="Courier New" w:hAnsi="Courier New" w:cs="Courier New"/>
+                <w:sz w:val="20"/>
+                <w:lang w:val="en-US" w:eastAsia="ru-RU"/>
+              </w:rPr>
+              <w:t>timeOfProcessing</w:t>
+            </w:r>
+            <w:r>
+              <w:rPr>
+                <w:rFonts w:ascii="Courier New" w:hAnsi="Courier New" w:cs="Courier New"/>
+                <w:color w:val="C0C0C0"/>
+                <w:sz w:val="20"/>
+                <w:lang w:val="en-US" w:eastAsia="ru-RU"/>
+              </w:rPr>
+              <w:t xml:space="preserve"> </w:t>
+            </w:r>
+            <w:r>
+              <w:rPr>
+                <w:rFonts w:ascii="Courier New" w:hAnsi="Courier New" w:cs="Courier New"/>
+                <w:color w:val="AAAAAA"/>
+                <w:sz w:val="20"/>
+                <w:lang w:val="en-US" w:eastAsia="ru-RU"/>
+              </w:rPr>
+              <w:t>+=</w:t>
+            </w:r>
+            <w:r>
+              <w:rPr>
+                <w:rFonts w:ascii="Courier New" w:hAnsi="Courier New" w:cs="Courier New"/>
+                <w:color w:val="C0C0C0"/>
+                <w:sz w:val="20"/>
+                <w:lang w:val="en-US" w:eastAsia="ru-RU"/>
+              </w:rPr>
+              <w:t xml:space="preserve"> </w:t>
+            </w:r>
+            <w:r>
+              <w:rPr>
+                <w:rFonts w:ascii="Courier New" w:hAnsi="Courier New" w:cs="Courier New"/>
+                <w:sz w:val="20"/>
+                <w:lang w:val="en-US" w:eastAsia="ru-RU"/>
+              </w:rPr>
+              <w:t>processor.getNextTimeOfRequestProcessed()</w:t>
+            </w:r>
+          </w:p>
+          <w:p>
+            <w:pPr>
+              <w:tabs>
+                <w:tab w:val="left" w:pos="916"/>
+                <w:tab w:val="left" w:pos="1832"/>
+                <w:tab w:val="left" w:pos="2748"/>
+                <w:tab w:val="left" w:pos="3664"/>
+                <w:tab w:val="left" w:pos="4580"/>
+                <w:tab w:val="left" w:pos="5496"/>
+                <w:tab w:val="left" w:pos="6412"/>
+                <w:tab w:val="left" w:pos="7328"/>
+                <w:tab w:val="left" w:pos="8244"/>
+                <w:tab w:val="left" w:pos="9160"/>
+                <w:tab w:val="left" w:pos="10076"/>
+                <w:tab w:val="left" w:pos="10992"/>
+                <w:tab w:val="left" w:pos="11908"/>
+                <w:tab w:val="left" w:pos="12824"/>
+                <w:tab w:val="left" w:pos="13740"/>
+                <w:tab w:val="left" w:pos="14656"/>
+              </w:tabs>
+              <w:spacing w:line="240" w:lineRule="auto"/>
+              <w:jc w:val="left"/>
+              <w:rPr>
+                <w:rFonts w:ascii="Courier New" w:hAnsi="Courier New" w:cs="Courier New"/>
+                <w:sz w:val="20"/>
+                <w:lang w:val="en-US" w:eastAsia="ru-RU"/>
+              </w:rPr>
+            </w:pPr>
+            <w:r>
+              <w:rPr>
+                <w:rFonts w:ascii="Courier New" w:hAnsi="Courier New" w:cs="Courier New"/>
+                <w:color w:val="C0C0C0"/>
+                <w:sz w:val="20"/>
+                <w:lang w:val="en-US" w:eastAsia="ru-RU"/>
+              </w:rPr>
+              <w:t xml:space="preserve">                </w:t>
+            </w:r>
+            <w:r>
+              <w:rPr>
+                <w:rFonts w:ascii="Courier New" w:hAnsi="Courier New" w:cs="Courier New"/>
+                <w:color w:val="AAAAAA"/>
+                <w:sz w:val="20"/>
+                <w:lang w:val="en-US" w:eastAsia="ru-RU"/>
+              </w:rPr>
+              <w:t>:</w:t>
+            </w:r>
+            <w:r>
+              <w:rPr>
+                <w:rFonts w:ascii="Courier New" w:hAnsi="Courier New" w:cs="Courier New"/>
+                <w:color w:val="C0C0C0"/>
+                <w:sz w:val="20"/>
+                <w:lang w:val="en-US" w:eastAsia="ru-RU"/>
+              </w:rPr>
+              <w:t xml:space="preserve"> </w:t>
+            </w:r>
+            <w:r>
+              <w:rPr>
+                <w:rFonts w:ascii="Courier New" w:hAnsi="Courier New" w:cs="Courier New"/>
+                <w:sz w:val="20"/>
+                <w:lang w:val="en-US" w:eastAsia="ru-RU"/>
+              </w:rPr>
+              <w:t>timeOfProcessing</w:t>
+            </w:r>
+            <w:r>
+              <w:rPr>
+                <w:rFonts w:ascii="Courier New" w:hAnsi="Courier New" w:cs="Courier New"/>
+                <w:color w:val="C0C0C0"/>
+                <w:sz w:val="20"/>
+                <w:lang w:val="en-US" w:eastAsia="ru-RU"/>
+              </w:rPr>
+              <w:t xml:space="preserve"> </w:t>
+            </w:r>
+            <w:r>
+              <w:rPr>
+                <w:rFonts w:ascii="Courier New" w:hAnsi="Courier New" w:cs="Courier New"/>
+                <w:color w:val="AAAAAA"/>
+                <w:sz w:val="20"/>
+                <w:lang w:val="en-US" w:eastAsia="ru-RU"/>
+              </w:rPr>
+              <w:t>=</w:t>
+            </w:r>
+            <w:r>
+              <w:rPr>
+                <w:rFonts w:ascii="Courier New" w:hAnsi="Courier New" w:cs="Courier New"/>
+                <w:color w:val="C0C0C0"/>
+                <w:sz w:val="20"/>
+                <w:lang w:val="en-US" w:eastAsia="ru-RU"/>
+              </w:rPr>
+              <w:t xml:space="preserve"> </w:t>
+            </w:r>
+            <w:r>
+              <w:rPr>
+                <w:rFonts w:ascii="Courier New" w:hAnsi="Courier New" w:cs="Courier New"/>
+                <w:sz w:val="20"/>
+                <w:lang w:val="en-US" w:eastAsia="ru-RU"/>
+              </w:rPr>
+              <w:t>timeOfGeneration</w:t>
+            </w:r>
+            <w:r>
+              <w:rPr>
+                <w:rFonts w:ascii="Courier New" w:hAnsi="Courier New" w:cs="Courier New"/>
+                <w:color w:val="C0C0C0"/>
+                <w:sz w:val="20"/>
+                <w:lang w:val="en-US" w:eastAsia="ru-RU"/>
+              </w:rPr>
+              <w:t xml:space="preserve"> </w:t>
+            </w:r>
+            <w:r>
+              <w:rPr>
+                <w:rFonts w:ascii="Courier New" w:hAnsi="Courier New" w:cs="Courier New"/>
+                <w:color w:val="AAAAAA"/>
+                <w:sz w:val="20"/>
+                <w:lang w:val="en-US" w:eastAsia="ru-RU"/>
+              </w:rPr>
+              <w:t>+</w:t>
+            </w:r>
+          </w:p>
+          <w:p>
+            <w:pPr>
+              <w:tabs>
+                <w:tab w:val="left" w:pos="916"/>
+                <w:tab w:val="left" w:pos="1832"/>
+                <w:tab w:val="left" w:pos="2748"/>
+                <w:tab w:val="left" w:pos="3664"/>
+                <w:tab w:val="left" w:pos="4580"/>
+                <w:tab w:val="left" w:pos="5496"/>
+                <w:tab w:val="left" w:pos="6412"/>
+                <w:tab w:val="left" w:pos="7328"/>
+                <w:tab w:val="left" w:pos="8244"/>
+                <w:tab w:val="left" w:pos="9160"/>
+                <w:tab w:val="left" w:pos="10076"/>
+                <w:tab w:val="left" w:pos="10992"/>
+                <w:tab w:val="left" w:pos="11908"/>
+                <w:tab w:val="left" w:pos="12824"/>
+                <w:tab w:val="left" w:pos="13740"/>
+                <w:tab w:val="left" w:pos="14656"/>
+              </w:tabs>
+              <w:spacing w:line="240" w:lineRule="auto"/>
+              <w:jc w:val="left"/>
+              <w:rPr>
+                <w:rFonts w:ascii="Courier New" w:hAnsi="Courier New" w:cs="Courier New"/>
+                <w:sz w:val="20"/>
+                <w:lang w:val="en-US" w:eastAsia="ru-RU"/>
+              </w:rPr>
+            </w:pPr>
+            <w:r>
+              <w:rPr>
+                <w:rFonts w:ascii="Courier New" w:hAnsi="Courier New" w:cs="Courier New"/>
+                <w:color w:val="C0C0C0"/>
+                <w:sz w:val="20"/>
+                <w:lang w:val="en-US" w:eastAsia="ru-RU"/>
+              </w:rPr>
+              <w:t xml:space="preserve">                                     </w:t>
+            </w:r>
+            <w:r>
+              <w:rPr>
+                <w:rFonts w:ascii="Courier New" w:hAnsi="Courier New" w:cs="Courier New"/>
+                <w:sz w:val="20"/>
+                <w:lang w:val="en-US" w:eastAsia="ru-RU"/>
+              </w:rPr>
+              <w:t>processor.getNextTimeOfRequestProcessed();</w:t>
+            </w:r>
+          </w:p>
+          <w:p>
+            <w:pPr>
+              <w:tabs>
+                <w:tab w:val="left" w:pos="916"/>
+                <w:tab w:val="left" w:pos="1832"/>
+                <w:tab w:val="left" w:pos="2748"/>
+                <w:tab w:val="left" w:pos="3664"/>
+                <w:tab w:val="left" w:pos="4580"/>
+                <w:tab w:val="left" w:pos="5496"/>
+                <w:tab w:val="left" w:pos="6412"/>
+                <w:tab w:val="left" w:pos="7328"/>
+                <w:tab w:val="left" w:pos="8244"/>
+                <w:tab w:val="left" w:pos="9160"/>
+                <w:tab w:val="left" w:pos="10076"/>
+                <w:tab w:val="left" w:pos="10992"/>
+                <w:tab w:val="left" w:pos="11908"/>
+                <w:tab w:val="left" w:pos="12824"/>
+                <w:tab w:val="left" w:pos="13740"/>
+                <w:tab w:val="left" w:pos="14656"/>
+              </w:tabs>
+              <w:spacing w:line="240" w:lineRule="auto"/>
+              <w:jc w:val="left"/>
+              <w:rPr>
+                <w:rFonts w:ascii="Courier New" w:hAnsi="Courier New" w:cs="Courier New"/>
+                <w:sz w:val="20"/>
+                <w:lang w:val="en-US" w:eastAsia="ru-RU"/>
+              </w:rPr>
+            </w:pPr>
+            <w:r>
+              <w:rPr>
+                <w:rFonts w:ascii="Courier New" w:hAnsi="Courier New" w:cs="Courier New"/>
+                <w:color w:val="C0C0C0"/>
+                <w:sz w:val="20"/>
+                <w:lang w:val="en-US" w:eastAsia="ru-RU"/>
+              </w:rPr>
+              <w:t xml:space="preserve">        </w:t>
+            </w:r>
+            <w:r>
+              <w:rPr>
+                <w:rFonts w:ascii="Courier New" w:hAnsi="Courier New" w:cs="Courier New"/>
+                <w:sz w:val="20"/>
+                <w:lang w:val="en-US" w:eastAsia="ru-RU"/>
+              </w:rPr>
+              <w:t>}</w:t>
+            </w:r>
+          </w:p>
+          <w:p>
+            <w:pPr>
+              <w:tabs>
+                <w:tab w:val="left" w:pos="916"/>
+                <w:tab w:val="left" w:pos="1832"/>
+                <w:tab w:val="left" w:pos="2748"/>
+                <w:tab w:val="left" w:pos="3664"/>
+                <w:tab w:val="left" w:pos="4580"/>
+                <w:tab w:val="left" w:pos="5496"/>
+                <w:tab w:val="left" w:pos="6412"/>
+                <w:tab w:val="left" w:pos="7328"/>
+                <w:tab w:val="left" w:pos="8244"/>
+                <w:tab w:val="left" w:pos="9160"/>
+                <w:tab w:val="left" w:pos="10076"/>
+                <w:tab w:val="left" w:pos="10992"/>
+                <w:tab w:val="left" w:pos="11908"/>
+                <w:tab w:val="left" w:pos="12824"/>
+                <w:tab w:val="left" w:pos="13740"/>
+                <w:tab w:val="left" w:pos="14656"/>
+              </w:tabs>
+              <w:spacing w:line="240" w:lineRule="auto"/>
+              <w:jc w:val="left"/>
+              <w:rPr>
+                <w:rFonts w:ascii="Courier New" w:hAnsi="Courier New" w:cs="Courier New"/>
+                <w:sz w:val="20"/>
+                <w:lang w:val="en-US" w:eastAsia="ru-RU"/>
+              </w:rPr>
+            </w:pPr>
+            <w:r>
+              <w:rPr>
+                <w:rFonts w:ascii="Courier New" w:hAnsi="Courier New" w:cs="Courier New"/>
+                <w:color w:val="C0C0C0"/>
+                <w:sz w:val="20"/>
+                <w:lang w:val="en-US" w:eastAsia="ru-RU"/>
+              </w:rPr>
+              <w:t xml:space="preserve">    </w:t>
+            </w:r>
+            <w:r>
+              <w:rPr>
+                <w:rFonts w:ascii="Courier New" w:hAnsi="Courier New" w:cs="Courier New"/>
+                <w:sz w:val="20"/>
+                <w:lang w:val="en-US" w:eastAsia="ru-RU"/>
+              </w:rPr>
+              <w:t>}</w:t>
+            </w:r>
+          </w:p>
+          <w:p>
+            <w:pPr>
+              <w:tabs>
+                <w:tab w:val="left" w:pos="916"/>
+                <w:tab w:val="left" w:pos="1832"/>
+                <w:tab w:val="left" w:pos="2748"/>
+                <w:tab w:val="left" w:pos="3664"/>
+                <w:tab w:val="left" w:pos="4580"/>
+                <w:tab w:val="left" w:pos="5496"/>
+                <w:tab w:val="left" w:pos="6412"/>
+                <w:tab w:val="left" w:pos="7328"/>
+                <w:tab w:val="left" w:pos="8244"/>
+                <w:tab w:val="left" w:pos="9160"/>
+                <w:tab w:val="left" w:pos="10076"/>
+                <w:tab w:val="left" w:pos="10992"/>
+                <w:tab w:val="left" w:pos="11908"/>
+                <w:tab w:val="left" w:pos="12824"/>
+                <w:tab w:val="left" w:pos="13740"/>
+                <w:tab w:val="left" w:pos="14656"/>
+              </w:tabs>
+              <w:spacing w:line="240" w:lineRule="auto"/>
+              <w:jc w:val="left"/>
+              <w:rPr>
+                <w:rFonts w:ascii="Courier New" w:hAnsi="Courier New" w:cs="Courier New"/>
+                <w:sz w:val="20"/>
+                <w:lang w:val="en-US" w:eastAsia="ru-RU"/>
+              </w:rPr>
+            </w:pPr>
+          </w:p>
+          <w:p>
+            <w:pPr>
+              <w:tabs>
+                <w:tab w:val="left" w:pos="916"/>
+                <w:tab w:val="left" w:pos="1832"/>
+                <w:tab w:val="left" w:pos="2748"/>
+                <w:tab w:val="left" w:pos="3664"/>
+                <w:tab w:val="left" w:pos="4580"/>
+                <w:tab w:val="left" w:pos="5496"/>
+                <w:tab w:val="left" w:pos="6412"/>
+                <w:tab w:val="left" w:pos="7328"/>
+                <w:tab w:val="left" w:pos="8244"/>
+                <w:tab w:val="left" w:pos="9160"/>
+                <w:tab w:val="left" w:pos="10076"/>
+                <w:tab w:val="left" w:pos="10992"/>
+                <w:tab w:val="left" w:pos="11908"/>
+                <w:tab w:val="left" w:pos="12824"/>
+                <w:tab w:val="left" w:pos="13740"/>
+                <w:tab w:val="left" w:pos="14656"/>
+              </w:tabs>
+              <w:spacing w:line="240" w:lineRule="auto"/>
+              <w:jc w:val="left"/>
+              <w:rPr>
+                <w:rFonts w:ascii="Courier New" w:hAnsi="Courier New" w:cs="Courier New"/>
+                <w:sz w:val="20"/>
+                <w:lang w:val="en-US" w:eastAsia="ru-RU"/>
+              </w:rPr>
+            </w:pPr>
+            <w:r>
+              <w:rPr>
+                <w:rFonts w:ascii="Courier New" w:hAnsi="Courier New" w:cs="Courier New"/>
+                <w:color w:val="C0C0C0"/>
+                <w:sz w:val="20"/>
+                <w:lang w:val="en-US" w:eastAsia="ru-RU"/>
+              </w:rPr>
+              <w:t xml:space="preserve">    </w:t>
+            </w:r>
+            <w:r>
+              <w:rPr>
+                <w:rFonts w:ascii="Courier New" w:hAnsi="Courier New" w:cs="Courier New"/>
+                <w:color w:val="FFFF55"/>
+                <w:sz w:val="20"/>
+                <w:lang w:val="en-US" w:eastAsia="ru-RU"/>
+              </w:rPr>
+              <w:t>while</w:t>
+            </w:r>
+            <w:r>
+              <w:rPr>
+                <w:rFonts w:ascii="Courier New" w:hAnsi="Courier New" w:cs="Courier New"/>
+                <w:color w:val="C0C0C0"/>
+                <w:sz w:val="20"/>
+                <w:lang w:val="en-US" w:eastAsia="ru-RU"/>
+              </w:rPr>
+              <w:t xml:space="preserve"> </w:t>
+            </w:r>
+            <w:r>
+              <w:rPr>
+                <w:rFonts w:ascii="Courier New" w:hAnsi="Courier New" w:cs="Courier New"/>
+                <w:sz w:val="20"/>
+                <w:lang w:val="en-US" w:eastAsia="ru-RU"/>
+              </w:rPr>
+              <w:t>(processor.currentNumberOfRequestsInQueue</w:t>
+            </w:r>
+            <w:r>
+              <w:rPr>
+                <w:rFonts w:ascii="Courier New" w:hAnsi="Courier New" w:cs="Courier New"/>
+                <w:color w:val="C0C0C0"/>
+                <w:sz w:val="20"/>
+                <w:lang w:val="en-US" w:eastAsia="ru-RU"/>
+              </w:rPr>
+              <w:t xml:space="preserve"> </w:t>
+            </w:r>
+            <w:r>
+              <w:rPr>
+                <w:rFonts w:ascii="Courier New" w:hAnsi="Courier New" w:cs="Courier New"/>
+                <w:color w:val="AAAAAA"/>
+                <w:sz w:val="20"/>
+                <w:lang w:val="en-US" w:eastAsia="ru-RU"/>
+              </w:rPr>
+              <w:t>&gt;</w:t>
+            </w:r>
+            <w:r>
+              <w:rPr>
+                <w:rFonts w:ascii="Courier New" w:hAnsi="Courier New" w:cs="Courier New"/>
+                <w:color w:val="C0C0C0"/>
+                <w:sz w:val="20"/>
+                <w:lang w:val="en-US" w:eastAsia="ru-RU"/>
+              </w:rPr>
+              <w:t xml:space="preserve"> </w:t>
+            </w:r>
+            <w:r>
+              <w:rPr>
+                <w:rFonts w:ascii="Courier New" w:hAnsi="Courier New" w:cs="Courier New"/>
+                <w:color w:val="FF55FF"/>
+                <w:sz w:val="20"/>
+                <w:lang w:val="en-US" w:eastAsia="ru-RU"/>
+              </w:rPr>
+              <w:t>0</w:t>
+            </w:r>
+            <w:r>
+              <w:rPr>
+                <w:rFonts w:ascii="Courier New" w:hAnsi="Courier New" w:cs="Courier New"/>
+                <w:sz w:val="20"/>
+                <w:lang w:val="en-US" w:eastAsia="ru-RU"/>
+              </w:rPr>
+              <w:t>)</w:t>
+            </w:r>
+          </w:p>
+          <w:p>
+            <w:pPr>
+              <w:tabs>
+                <w:tab w:val="left" w:pos="916"/>
+                <w:tab w:val="left" w:pos="1832"/>
+                <w:tab w:val="left" w:pos="2748"/>
+                <w:tab w:val="left" w:pos="3664"/>
+                <w:tab w:val="left" w:pos="4580"/>
+                <w:tab w:val="left" w:pos="5496"/>
+                <w:tab w:val="left" w:pos="6412"/>
+                <w:tab w:val="left" w:pos="7328"/>
+                <w:tab w:val="left" w:pos="8244"/>
+                <w:tab w:val="left" w:pos="9160"/>
+                <w:tab w:val="left" w:pos="10076"/>
+                <w:tab w:val="left" w:pos="10992"/>
+                <w:tab w:val="left" w:pos="11908"/>
+                <w:tab w:val="left" w:pos="12824"/>
+                <w:tab w:val="left" w:pos="13740"/>
+                <w:tab w:val="left" w:pos="14656"/>
+              </w:tabs>
+              <w:spacing w:line="240" w:lineRule="auto"/>
+              <w:jc w:val="left"/>
+              <w:rPr>
+                <w:rFonts w:ascii="Courier New" w:hAnsi="Courier New" w:cs="Courier New"/>
+                <w:sz w:val="20"/>
+                <w:lang w:val="en-US" w:eastAsia="ru-RU"/>
+              </w:rPr>
+            </w:pPr>
+            <w:r>
+              <w:rPr>
+                <w:rFonts w:ascii="Courier New" w:hAnsi="Courier New" w:cs="Courier New"/>
+                <w:color w:val="C0C0C0"/>
+                <w:sz w:val="20"/>
+                <w:lang w:val="en-US" w:eastAsia="ru-RU"/>
+              </w:rPr>
+              <w:t xml:space="preserve">    </w:t>
+            </w:r>
+            <w:r>
+              <w:rPr>
+                <w:rFonts w:ascii="Courier New" w:hAnsi="Courier New" w:cs="Courier New"/>
+                <w:sz w:val="20"/>
+                <w:lang w:val="en-US" w:eastAsia="ru-RU"/>
+              </w:rPr>
+              <w:t>{</w:t>
+            </w:r>
+          </w:p>
+          <w:p>
+            <w:pPr>
+              <w:tabs>
+                <w:tab w:val="left" w:pos="916"/>
+                <w:tab w:val="left" w:pos="1832"/>
+                <w:tab w:val="left" w:pos="2748"/>
+                <w:tab w:val="left" w:pos="3664"/>
+                <w:tab w:val="left" w:pos="4580"/>
+                <w:tab w:val="left" w:pos="5496"/>
+                <w:tab w:val="left" w:pos="6412"/>
+                <w:tab w:val="left" w:pos="7328"/>
+                <w:tab w:val="left" w:pos="8244"/>
+                <w:tab w:val="left" w:pos="9160"/>
+                <w:tab w:val="left" w:pos="10076"/>
+                <w:tab w:val="left" w:pos="10992"/>
+                <w:tab w:val="left" w:pos="11908"/>
+                <w:tab w:val="left" w:pos="12824"/>
+                <w:tab w:val="left" w:pos="13740"/>
+                <w:tab w:val="left" w:pos="14656"/>
+              </w:tabs>
+              <w:spacing w:line="240" w:lineRule="auto"/>
+              <w:jc w:val="left"/>
+              <w:rPr>
+                <w:rFonts w:ascii="Courier New" w:hAnsi="Courier New" w:cs="Courier New"/>
+                <w:sz w:val="20"/>
+                <w:lang w:val="en-US" w:eastAsia="ru-RU"/>
+              </w:rPr>
+            </w:pPr>
+            <w:r>
+              <w:rPr>
+                <w:rFonts w:ascii="Courier New" w:hAnsi="Courier New" w:cs="Courier New"/>
+                <w:color w:val="C0C0C0"/>
+                <w:sz w:val="20"/>
+                <w:lang w:val="en-US" w:eastAsia="ru-RU"/>
+              </w:rPr>
+              <w:t xml:space="preserve">        </w:t>
+            </w:r>
+            <w:r>
+              <w:rPr>
+                <w:rFonts w:ascii="Courier New" w:hAnsi="Courier New" w:cs="Courier New"/>
+                <w:sz w:val="20"/>
+                <w:lang w:val="en-US" w:eastAsia="ru-RU"/>
+              </w:rPr>
+              <w:t>processor.processRequest();</w:t>
+            </w:r>
+          </w:p>
+          <w:p>
+            <w:pPr>
+              <w:tabs>
+                <w:tab w:val="left" w:pos="916"/>
+                <w:tab w:val="left" w:pos="1832"/>
+                <w:tab w:val="left" w:pos="2748"/>
+                <w:tab w:val="left" w:pos="3664"/>
+                <w:tab w:val="left" w:pos="4580"/>
+                <w:tab w:val="left" w:pos="5496"/>
+                <w:tab w:val="left" w:pos="6412"/>
+                <w:tab w:val="left" w:pos="7328"/>
+                <w:tab w:val="left" w:pos="8244"/>
+                <w:tab w:val="left" w:pos="9160"/>
+                <w:tab w:val="left" w:pos="10076"/>
+                <w:tab w:val="left" w:pos="10992"/>
+                <w:tab w:val="left" w:pos="11908"/>
+                <w:tab w:val="left" w:pos="12824"/>
+                <w:tab w:val="left" w:pos="13740"/>
+                <w:tab w:val="left" w:pos="14656"/>
+              </w:tabs>
+              <w:spacing w:line="240" w:lineRule="auto"/>
+              <w:jc w:val="left"/>
+              <w:rPr>
+                <w:rFonts w:ascii="Courier New" w:hAnsi="Courier New" w:cs="Courier New"/>
+                <w:sz w:val="20"/>
+                <w:lang w:val="en-US" w:eastAsia="ru-RU"/>
+              </w:rPr>
+            </w:pPr>
+            <w:r>
+              <w:rPr>
+                <w:rFonts w:ascii="Courier New" w:hAnsi="Courier New" w:cs="Courier New"/>
+                <w:color w:val="C0C0C0"/>
+                <w:sz w:val="20"/>
+                <w:lang w:val="en-US" w:eastAsia="ru-RU"/>
+              </w:rPr>
+              <w:t xml:space="preserve">    </w:t>
+            </w:r>
+            <w:r>
+              <w:rPr>
+                <w:rFonts w:ascii="Courier New" w:hAnsi="Courier New" w:cs="Courier New"/>
+                <w:sz w:val="20"/>
+                <w:lang w:val="en-US" w:eastAsia="ru-RU"/>
+              </w:rPr>
+              <w:t>}</w:t>
+            </w:r>
+          </w:p>
+          <w:p>
+            <w:pPr>
+              <w:tabs>
+                <w:tab w:val="left" w:pos="916"/>
+                <w:tab w:val="left" w:pos="1832"/>
+                <w:tab w:val="left" w:pos="2748"/>
+                <w:tab w:val="left" w:pos="3664"/>
+                <w:tab w:val="left" w:pos="4580"/>
+                <w:tab w:val="left" w:pos="5496"/>
+                <w:tab w:val="left" w:pos="6412"/>
+                <w:tab w:val="left" w:pos="7328"/>
+                <w:tab w:val="left" w:pos="8244"/>
+                <w:tab w:val="left" w:pos="9160"/>
+                <w:tab w:val="left" w:pos="10076"/>
+                <w:tab w:val="left" w:pos="10992"/>
+                <w:tab w:val="left" w:pos="11908"/>
+                <w:tab w:val="left" w:pos="12824"/>
+                <w:tab w:val="left" w:pos="13740"/>
+                <w:tab w:val="left" w:pos="14656"/>
+              </w:tabs>
+              <w:spacing w:line="240" w:lineRule="auto"/>
+              <w:jc w:val="left"/>
+              <w:rPr>
+                <w:rFonts w:ascii="Courier New" w:hAnsi="Courier New" w:cs="Courier New"/>
+                <w:sz w:val="20"/>
+                <w:lang w:val="en-US" w:eastAsia="ru-RU"/>
+              </w:rPr>
+            </w:pPr>
+          </w:p>
+          <w:p>
+            <w:pPr>
+              <w:tabs>
+                <w:tab w:val="left" w:pos="916"/>
+                <w:tab w:val="left" w:pos="1832"/>
+                <w:tab w:val="left" w:pos="2748"/>
+                <w:tab w:val="left" w:pos="3664"/>
+                <w:tab w:val="left" w:pos="4580"/>
+                <w:tab w:val="left" w:pos="5496"/>
+                <w:tab w:val="left" w:pos="6412"/>
+                <w:tab w:val="left" w:pos="7328"/>
+                <w:tab w:val="left" w:pos="8244"/>
+                <w:tab w:val="left" w:pos="9160"/>
+                <w:tab w:val="left" w:pos="10076"/>
+                <w:tab w:val="left" w:pos="10992"/>
+                <w:tab w:val="left" w:pos="11908"/>
+                <w:tab w:val="left" w:pos="12824"/>
+                <w:tab w:val="left" w:pos="13740"/>
+                <w:tab w:val="left" w:pos="14656"/>
+              </w:tabs>
+              <w:spacing w:line="240" w:lineRule="auto"/>
+              <w:jc w:val="left"/>
+              <w:rPr>
+                <w:rFonts w:ascii="Courier New" w:hAnsi="Courier New" w:cs="Courier New"/>
+                <w:sz w:val="20"/>
+                <w:lang w:val="en-US" w:eastAsia="ru-RU"/>
+              </w:rPr>
+            </w:pPr>
+            <w:r>
+              <w:rPr>
+                <w:rFonts w:ascii="Courier New" w:hAnsi="Courier New" w:cs="Courier New"/>
+                <w:color w:val="C0C0C0"/>
+                <w:sz w:val="20"/>
+                <w:lang w:val="en-US" w:eastAsia="ru-RU"/>
+              </w:rPr>
+              <w:t xml:space="preserve">    </w:t>
+            </w:r>
+            <w:r>
+              <w:rPr>
+                <w:rFonts w:ascii="Courier New" w:hAnsi="Courier New" w:cs="Courier New"/>
+                <w:color w:val="FFFF55"/>
+                <w:sz w:val="20"/>
+                <w:lang w:val="en-US" w:eastAsia="ru-RU"/>
+              </w:rPr>
+              <w:t>return</w:t>
+            </w:r>
+            <w:r>
+              <w:rPr>
+                <w:rFonts w:ascii="Courier New" w:hAnsi="Courier New" w:cs="Courier New"/>
+                <w:color w:val="C0C0C0"/>
+                <w:sz w:val="20"/>
+                <w:lang w:val="en-US" w:eastAsia="ru-RU"/>
+              </w:rPr>
+              <w:t xml:space="preserve"> </w:t>
+            </w:r>
+            <w:r>
+              <w:rPr>
+                <w:rFonts w:ascii="Courier New" w:hAnsi="Courier New" w:cs="Courier New"/>
+                <w:color w:val="55FF55"/>
+                <w:sz w:val="20"/>
+                <w:lang w:val="en-US" w:eastAsia="ru-RU"/>
+              </w:rPr>
+              <w:t>QPair</w:t>
+            </w:r>
+            <w:r>
+              <w:rPr>
+                <w:rFonts w:ascii="Courier New" w:hAnsi="Courier New" w:cs="Courier New"/>
+                <w:sz w:val="20"/>
+                <w:lang w:val="en-US" w:eastAsia="ru-RU"/>
+              </w:rPr>
+              <w:t>&lt;</w:t>
+            </w:r>
+            <w:r>
+              <w:rPr>
+                <w:rFonts w:ascii="Courier New" w:hAnsi="Courier New" w:cs="Courier New"/>
+                <w:color w:val="FFFF55"/>
+                <w:sz w:val="20"/>
+                <w:lang w:val="en-US" w:eastAsia="ru-RU"/>
+              </w:rPr>
+              <w:t>double</w:t>
+            </w:r>
+            <w:r>
+              <w:rPr>
+                <w:rFonts w:ascii="Courier New" w:hAnsi="Courier New" w:cs="Courier New"/>
+                <w:sz w:val="20"/>
+                <w:lang w:val="en-US" w:eastAsia="ru-RU"/>
+              </w:rPr>
+              <w:t>,</w:t>
+            </w:r>
+            <w:r>
+              <w:rPr>
+                <w:rFonts w:ascii="Courier New" w:hAnsi="Courier New" w:cs="Courier New"/>
+                <w:color w:val="C0C0C0"/>
+                <w:sz w:val="20"/>
+                <w:lang w:val="en-US" w:eastAsia="ru-RU"/>
+              </w:rPr>
+              <w:t xml:space="preserve"> </w:t>
+            </w:r>
+            <w:r>
+              <w:rPr>
+                <w:rFonts w:ascii="Courier New" w:hAnsi="Courier New" w:cs="Courier New"/>
+                <w:color w:val="FFFF55"/>
+                <w:sz w:val="20"/>
+                <w:lang w:val="en-US" w:eastAsia="ru-RU"/>
+              </w:rPr>
+              <w:t>double</w:t>
+            </w:r>
+            <w:r>
+              <w:rPr>
+                <w:rFonts w:ascii="Courier New" w:hAnsi="Courier New" w:cs="Courier New"/>
+                <w:sz w:val="20"/>
+                <w:lang w:val="en-US" w:eastAsia="ru-RU"/>
+              </w:rPr>
+              <w:t>&gt;(</w:t>
+            </w:r>
+          </w:p>
+          <w:p>
+            <w:pPr>
+              <w:tabs>
+                <w:tab w:val="left" w:pos="916"/>
+                <w:tab w:val="left" w:pos="1832"/>
+                <w:tab w:val="left" w:pos="2748"/>
+                <w:tab w:val="left" w:pos="3664"/>
+                <w:tab w:val="left" w:pos="4580"/>
+                <w:tab w:val="left" w:pos="5496"/>
+                <w:tab w:val="left" w:pos="6412"/>
+                <w:tab w:val="left" w:pos="7328"/>
+                <w:tab w:val="left" w:pos="8244"/>
+                <w:tab w:val="left" w:pos="9160"/>
+                <w:tab w:val="left" w:pos="10076"/>
+                <w:tab w:val="left" w:pos="10992"/>
+                <w:tab w:val="left" w:pos="11908"/>
+                <w:tab w:val="left" w:pos="12824"/>
+                <w:tab w:val="left" w:pos="13740"/>
+                <w:tab w:val="left" w:pos="14656"/>
+              </w:tabs>
+              <w:spacing w:line="240" w:lineRule="auto"/>
+              <w:jc w:val="left"/>
+              <w:rPr>
+                <w:rFonts w:ascii="Courier New" w:hAnsi="Courier New" w:cs="Courier New"/>
+                <w:sz w:val="20"/>
+                <w:lang w:eastAsia="ru-RU"/>
+              </w:rPr>
+            </w:pPr>
+            <w:r>
+              <w:rPr>
+                <w:rFonts w:ascii="Courier New" w:hAnsi="Courier New" w:cs="Courier New"/>
+                <w:color w:val="C0C0C0"/>
+                <w:sz w:val="20"/>
+                <w:lang w:val="en-US" w:eastAsia="ru-RU"/>
+              </w:rPr>
+              <w:t xml:space="preserve">        </w:t>
+            </w:r>
+            <w:r>
+              <w:rPr>
+                <w:rFonts w:ascii="Courier New" w:hAnsi="Courier New" w:cs="Courier New"/>
+                <w:sz w:val="20"/>
+                <w:lang w:eastAsia="ru-RU"/>
+              </w:rPr>
+              <w:t>processor.numberOfReturnedRequests,</w:t>
+            </w:r>
+            <w:r>
+              <w:rPr>
+                <w:rFonts w:ascii="Courier New" w:hAnsi="Courier New" w:cs="Courier New"/>
+                <w:color w:val="C0C0C0"/>
+                <w:sz w:val="20"/>
+                <w:lang w:eastAsia="ru-RU"/>
+              </w:rPr>
+              <w:t xml:space="preserve"> </w:t>
+            </w:r>
+            <w:r>
+              <w:rPr>
+                <w:rFonts w:ascii="Courier New" w:hAnsi="Courier New" w:cs="Courier New"/>
+                <w:sz w:val="20"/>
+                <w:lang w:eastAsia="ru-RU"/>
+              </w:rPr>
+              <w:t>processor.detectedMaxOfRequestsInQueue);</w:t>
+            </w:r>
+          </w:p>
+          <w:p>
+            <w:pPr>
+              <w:tabs>
+                <w:tab w:val="left" w:pos="916"/>
+                <w:tab w:val="left" w:pos="1832"/>
+                <w:tab w:val="left" w:pos="2748"/>
+                <w:tab w:val="left" w:pos="3664"/>
+                <w:tab w:val="left" w:pos="4580"/>
+                <w:tab w:val="left" w:pos="5496"/>
+                <w:tab w:val="left" w:pos="6412"/>
+                <w:tab w:val="left" w:pos="7328"/>
+                <w:tab w:val="left" w:pos="8244"/>
+                <w:tab w:val="left" w:pos="9160"/>
+                <w:tab w:val="left" w:pos="10076"/>
+                <w:tab w:val="left" w:pos="10992"/>
+                <w:tab w:val="left" w:pos="11908"/>
+                <w:tab w:val="left" w:pos="12824"/>
+                <w:tab w:val="left" w:pos="13740"/>
+                <w:tab w:val="left" w:pos="14656"/>
+              </w:tabs>
+              <w:spacing w:line="240" w:lineRule="auto"/>
+              <w:jc w:val="left"/>
+              <w:rPr>
+                <w:sz w:val="24"/>
+                <w:szCs w:val="24"/>
+                <w:lang w:eastAsia="ru-RU"/>
+              </w:rPr>
+            </w:pPr>
+            <w:r>
+              <w:rPr>
+                <w:sz w:val="24"/>
+                <w:szCs w:val="24"/>
+                <w:lang w:eastAsia="ru-RU"/>
+              </w:rPr>
+              <w:t>}</w:t>
+            </w:r>
+          </w:p>
+          <w:p>
+            <w:pPr>
+              <w:tabs>
+                <w:tab w:val="left" w:pos="916"/>
+                <w:tab w:val="left" w:pos="1832"/>
+                <w:tab w:val="left" w:pos="2748"/>
+                <w:tab w:val="left" w:pos="3664"/>
+                <w:tab w:val="left" w:pos="4580"/>
+                <w:tab w:val="left" w:pos="5496"/>
+                <w:tab w:val="left" w:pos="6412"/>
+                <w:tab w:val="left" w:pos="7328"/>
+                <w:tab w:val="left" w:pos="8244"/>
+                <w:tab w:val="left" w:pos="9160"/>
+                <w:tab w:val="left" w:pos="10076"/>
+                <w:tab w:val="left" w:pos="10992"/>
+                <w:tab w:val="left" w:pos="11908"/>
+                <w:tab w:val="left" w:pos="12824"/>
+                <w:tab w:val="left" w:pos="13740"/>
+                <w:tab w:val="left" w:pos="14656"/>
+              </w:tabs>
+              <w:spacing w:line="240" w:lineRule="auto"/>
+              <w:jc w:val="left"/>
+              <w:rPr>
+                <w:rFonts w:ascii="Courier New" w:hAnsi="Courier New" w:cs="Courier New"/>
+                <w:sz w:val="20"/>
+                <w:lang w:val="en-US" w:eastAsia="ru-RU"/>
+              </w:rPr>
             </w:pPr>
           </w:p>
         </w:tc>
